--- a/documents/DRAFT-cybox-v2.1.1-wd01-part9-as-object.docx
+++ b/documents/DRAFT-cybox-v2.1.1-wd01-part9-as-object.docx
@@ -64,7 +64,7 @@
           <w:sz w:val="24"/>
           <w:szCs w:val="24"/>
         </w:rPr>
-        <w:t>03 October</w:t>
+        <w:t>15 December</w:t>
       </w:r>
       <w:r>
         <w:rPr>
@@ -2173,7 +2173,15 @@
         <w:rPr>
           <w:i/>
         </w:rPr>
-        <w:t>Hostname Session Object</w:t>
+        <w:t xml:space="preserve">Hostname </w:t>
+      </w:r>
+      <w:bookmarkStart w:id="2" w:name="_GoBack"/>
+      <w:bookmarkEnd w:id="2"/>
+      <w:r>
+        <w:rPr>
+          <w:i/>
+        </w:rPr>
+        <w:t>Object</w:t>
       </w:r>
       <w:r>
         <w:t>. [URI]</w:t>
@@ -3524,7 +3532,21 @@
         <w:rPr>
           <w:i/>
         </w:rPr>
-        <w:t>Part 54: Unix File Object</w:t>
+        <w:t xml:space="preserve">Part 54: </w:t>
+      </w:r>
+      <w:proofErr w:type="gramStart"/>
+      <w:r>
+        <w:rPr>
+          <w:i/>
+        </w:rPr>
+        <w:t>Unix</w:t>
+      </w:r>
+      <w:proofErr w:type="gramEnd"/>
+      <w:r>
+        <w:rPr>
+          <w:i/>
+        </w:rPr>
+        <w:t xml:space="preserve"> File Object</w:t>
       </w:r>
       <w:r>
         <w:t>. [URI]</w:t>
@@ -3632,7 +3654,21 @@
         <w:rPr>
           <w:i/>
         </w:rPr>
-        <w:t>Part 56: Unix Pipe Object</w:t>
+        <w:t xml:space="preserve">Part 56: </w:t>
+      </w:r>
+      <w:proofErr w:type="gramStart"/>
+      <w:r>
+        <w:rPr>
+          <w:i/>
+        </w:rPr>
+        <w:t>Unix</w:t>
+      </w:r>
+      <w:proofErr w:type="gramEnd"/>
+      <w:r>
+        <w:rPr>
+          <w:i/>
+        </w:rPr>
+        <w:t xml:space="preserve"> Pipe Object</w:t>
       </w:r>
       <w:r>
         <w:t>. [URI]</w:t>
@@ -3686,7 +3722,21 @@
         <w:rPr>
           <w:i/>
         </w:rPr>
-        <w:t>Part 57: Unix Process Object</w:t>
+        <w:t xml:space="preserve">Part 57: </w:t>
+      </w:r>
+      <w:proofErr w:type="gramStart"/>
+      <w:r>
+        <w:rPr>
+          <w:i/>
+        </w:rPr>
+        <w:t>Unix</w:t>
+      </w:r>
+      <w:proofErr w:type="gramEnd"/>
+      <w:r>
+        <w:rPr>
+          <w:i/>
+        </w:rPr>
+        <w:t xml:space="preserve"> Process Object</w:t>
       </w:r>
       <w:r>
         <w:t>. [URI]</w:t>
@@ -3740,7 +3790,21 @@
         <w:rPr>
           <w:i/>
         </w:rPr>
-        <w:t>Part 58: Unix User Account Object</w:t>
+        <w:t xml:space="preserve">Part 58: </w:t>
+      </w:r>
+      <w:proofErr w:type="gramStart"/>
+      <w:r>
+        <w:rPr>
+          <w:i/>
+        </w:rPr>
+        <w:t>Unix</w:t>
+      </w:r>
+      <w:proofErr w:type="gramEnd"/>
+      <w:r>
+        <w:rPr>
+          <w:i/>
+        </w:rPr>
+        <w:t xml:space="preserve"> User Account Object</w:t>
       </w:r>
       <w:r>
         <w:t>. [URI]</w:t>
@@ -3794,7 +3858,21 @@
         <w:rPr>
           <w:i/>
         </w:rPr>
-        <w:t>Part 59: Unix Volume Object</w:t>
+        <w:t xml:space="preserve">Part 59: </w:t>
+      </w:r>
+      <w:proofErr w:type="gramStart"/>
+      <w:r>
+        <w:rPr>
+          <w:i/>
+        </w:rPr>
+        <w:t>Unix</w:t>
+      </w:r>
+      <w:proofErr w:type="gramEnd"/>
+      <w:r>
+        <w:rPr>
+          <w:i/>
+        </w:rPr>
+        <w:t xml:space="preserve"> Volume Object</w:t>
       </w:r>
       <w:r>
         <w:t>. [URI]</w:t>
@@ -3848,7 +3926,21 @@
         <w:rPr>
           <w:i/>
         </w:rPr>
-        <w:t>Part 60: Unix Account Object</w:t>
+        <w:t xml:space="preserve">Part 60: </w:t>
+      </w:r>
+      <w:proofErr w:type="gramStart"/>
+      <w:r>
+        <w:rPr>
+          <w:i/>
+        </w:rPr>
+        <w:t>Unix</w:t>
+      </w:r>
+      <w:proofErr w:type="gramEnd"/>
+      <w:r>
+        <w:rPr>
+          <w:i/>
+        </w:rPr>
+        <w:t xml:space="preserve"> Account Object</w:t>
       </w:r>
       <w:r>
         <w:t>. [URI]</w:t>
@@ -5695,11 +5787,11 @@
       <w:pPr>
         <w:pStyle w:val="Titlepageinfo"/>
       </w:pPr>
-      <w:bookmarkStart w:id="2" w:name="RelatedWork"/>
+      <w:bookmarkStart w:id="3" w:name="RelatedWork"/>
       <w:r>
         <w:t>Related work</w:t>
       </w:r>
-      <w:bookmarkEnd w:id="2"/>
+      <w:bookmarkEnd w:id="3"/>
       <w:r>
         <w:t>:</w:t>
       </w:r>
@@ -5709,7 +5801,15 @@
         <w:pStyle w:val="Titlepageinfodescription"/>
       </w:pPr>
       <w:r>
-        <w:t>This specification is related to:</w:t>
+        <w:t xml:space="preserve">This specification is related </w:t>
+      </w:r>
+      <w:proofErr w:type="gramStart"/>
+      <w:r>
+        <w:t>to</w:t>
+      </w:r>
+      <w:proofErr w:type="gramEnd"/>
+      <w:r>
+        <w:t>:</w:t>
       </w:r>
     </w:p>
     <w:p>
@@ -5846,116 +5946,134 @@
           <w:rStyle w:val="Hyperlink"/>
           <w:color w:val="auto"/>
         </w:rPr>
-        <w:t>Initial publication URI:</w:t>
-      </w:r>
+        <w:t>Initial publication URI</w:t>
+      </w:r>
+      <w:proofErr w:type="gramStart"/>
       <w:r>
         <w:rPr>
           <w:rStyle w:val="Hyperlink"/>
           <w:color w:val="auto"/>
         </w:rPr>
-        <w:br/>
-      </w:r>
+        <w:t>:</w:t>
+      </w:r>
+      <w:proofErr w:type="gramEnd"/>
       <w:r>
         <w:rPr>
           <w:rStyle w:val="Hyperlink"/>
           <w:color w:val="auto"/>
         </w:rPr>
-        <w:t>http://docs.oasis-open.org/</w:t>
+        <w:br/>
       </w:r>
       <w:r>
         <w:rPr>
           <w:rStyle w:val="Hyperlink"/>
           <w:color w:val="auto"/>
         </w:rPr>
-        <w:t>cti</w:t>
+        <w:t>http://docs.oasis-open.org/</w:t>
       </w:r>
       <w:r>
         <w:rPr>
           <w:rStyle w:val="Hyperlink"/>
           <w:color w:val="auto"/>
         </w:rPr>
-        <w:t>/</w:t>
+        <w:t>cti</w:t>
       </w:r>
       <w:r>
         <w:rPr>
           <w:rStyle w:val="Hyperlink"/>
           <w:color w:val="auto"/>
         </w:rPr>
-        <w:t>stix/v1.2.1/csd01/part1-overview/</w:t>
+        <w:t>/</w:t>
       </w:r>
       <w:r>
         <w:rPr>
           <w:rStyle w:val="Hyperlink"/>
           <w:color w:val="auto"/>
         </w:rPr>
-        <w:t>stix-v1.2.1-</w:t>
+        <w:t>stix/v1.2.1/csd01/part1-overview/</w:t>
       </w:r>
       <w:r>
         <w:rPr>
           <w:rStyle w:val="Hyperlink"/>
           <w:color w:val="auto"/>
         </w:rPr>
-        <w:t>cs</w:t>
+        <w:t>stix-v1.2.1-</w:t>
       </w:r>
       <w:r>
         <w:rPr>
           <w:rStyle w:val="Hyperlink"/>
           <w:color w:val="auto"/>
         </w:rPr>
-        <w:t>d01-part1-overview.docx</w:t>
-      </w:r>
-    </w:p>
-    <w:p>
-      <w:pPr>
-        <w:pStyle w:val="Titlepageinfodescription"/>
-      </w:pPr>
+        <w:t>cs</w:t>
+      </w:r>
       <w:r>
         <w:rPr>
           <w:rStyle w:val="Hyperlink"/>
           <w:color w:val="auto"/>
         </w:rPr>
-        <w:t>Permanent “Latest version” URI:</w:t>
-      </w:r>
+        <w:t>d01-part1-overview.docx</w:t>
+      </w:r>
+    </w:p>
+    <w:p>
+      <w:pPr>
+        <w:pStyle w:val="Titlepageinfodescription"/>
+      </w:pPr>
       <w:r>
         <w:rPr>
           <w:rStyle w:val="Hyperlink"/>
           <w:color w:val="auto"/>
         </w:rPr>
-        <w:br/>
-      </w:r>
+        <w:t>Permanent “Latest version” URI</w:t>
+      </w:r>
+      <w:proofErr w:type="gramStart"/>
       <w:r>
         <w:rPr>
           <w:rStyle w:val="Hyperlink"/>
           <w:color w:val="auto"/>
         </w:rPr>
-        <w:t>http://docs.oasis-open.org/</w:t>
-      </w:r>
+        <w:t>:</w:t>
+      </w:r>
+      <w:proofErr w:type="gramEnd"/>
       <w:r>
         <w:rPr>
           <w:rStyle w:val="Hyperlink"/>
           <w:color w:val="auto"/>
         </w:rPr>
-        <w:t>cti</w:t>
+        <w:br/>
       </w:r>
       <w:r>
         <w:rPr>
           <w:rStyle w:val="Hyperlink"/>
           <w:color w:val="auto"/>
         </w:rPr>
-        <w:t>/</w:t>
+        <w:t>http://docs.oasis-open.org/</w:t>
       </w:r>
       <w:r>
         <w:rPr>
           <w:rStyle w:val="Hyperlink"/>
           <w:color w:val="auto"/>
         </w:rPr>
-        <w:t>stix/v1.2.1/</w:t>
+        <w:t>cti</w:t>
       </w:r>
       <w:r>
         <w:rPr>
           <w:rStyle w:val="Hyperlink"/>
           <w:color w:val="auto"/>
         </w:rPr>
+        <w:t>/</w:t>
+      </w:r>
+      <w:r>
+        <w:rPr>
+          <w:rStyle w:val="Hyperlink"/>
+          <w:color w:val="auto"/>
+        </w:rPr>
+        <w:t>stix/v1.2.1/</w:t>
+      </w:r>
+      <w:r>
+        <w:rPr>
+          <w:rStyle w:val="Hyperlink"/>
+          <w:color w:val="auto"/>
+        </w:rPr>
         <w:t>stix-v1.2.1-part1-overview.docx</w:t>
       </w:r>
     </w:p>
@@ -6052,46 +6170,7 @@
       </w:pPr>
       <w:r>
         <w:lastRenderedPageBreak/>
-        <w:t xml:space="preserve">Table of </w:t>
-      </w:r>
-      <w:commentRangeStart w:id="3"/>
-      <w:commentRangeStart w:id="4"/>
-      <w:commentRangeStart w:id="5"/>
-      <w:r>
-        <w:t>Contents</w:t>
-      </w:r>
-      <w:commentRangeEnd w:id="3"/>
-      <w:r>
-        <w:rPr>
-          <w:rStyle w:val="CommentReference"/>
-          <w:b w:val="0"/>
-          <w:bCs w:val="0"/>
-          <w:color w:val="333333"/>
-          <w:kern w:val="0"/>
-        </w:rPr>
-        <w:commentReference w:id="3"/>
-      </w:r>
-      <w:commentRangeEnd w:id="4"/>
-      <w:r>
-        <w:rPr>
-          <w:rStyle w:val="CommentReference"/>
-          <w:b w:val="0"/>
-          <w:bCs w:val="0"/>
-          <w:color w:val="333333"/>
-          <w:kern w:val="0"/>
-        </w:rPr>
-        <w:commentReference w:id="4"/>
-      </w:r>
-      <w:commentRangeEnd w:id="5"/>
-      <w:r>
-        <w:rPr>
-          <w:rStyle w:val="CommentReference"/>
-          <w:b w:val="0"/>
-          <w:bCs w:val="0"/>
-          <w:color w:val="333333"/>
-          <w:kern w:val="0"/>
-        </w:rPr>
-        <w:commentReference w:id="5"/>
+        <w:t>Table of Contents</w:t>
       </w:r>
     </w:p>
     <w:p>
@@ -6114,7 +6193,7 @@
       <w:r>
         <w:fldChar w:fldCharType="separate"/>
       </w:r>
-      <w:hyperlink w:anchor="_Toc432503308" w:history="1">
+      <w:hyperlink w:anchor="_Toc437937871" w:history="1">
         <w:r>
           <w:rPr>
             <w:rStyle w:val="Hyperlink"/>
@@ -6158,7 +6237,7 @@
             <w:noProof/>
             <w:webHidden/>
           </w:rPr>
-          <w:instrText xml:space="preserve"> PAGEREF _Toc432503308 \h </w:instrText>
+          <w:instrText xml:space="preserve"> PAGEREF _Toc437937871 \h </w:instrText>
         </w:r>
         <w:r>
           <w:rPr>
@@ -6204,7 +6283,7 @@
           <w:szCs w:val="22"/>
         </w:rPr>
       </w:pPr>
-      <w:hyperlink w:anchor="_Toc432503309" w:history="1">
+      <w:hyperlink w:anchor="_Toc437937872" w:history="1">
         <w:r>
           <w:rPr>
             <w:rStyle w:val="Hyperlink"/>
@@ -6263,7 +6342,7 @@
             <w:noProof/>
             <w:webHidden/>
           </w:rPr>
-          <w:instrText xml:space="preserve"> PAGEREF _Toc432503309 \h </w:instrText>
+          <w:instrText xml:space="preserve"> PAGEREF _Toc437937872 \h </w:instrText>
         </w:r>
         <w:r>
           <w:rPr>
@@ -6309,7 +6388,7 @@
           <w:szCs w:val="22"/>
         </w:rPr>
       </w:pPr>
-      <w:hyperlink w:anchor="_Toc432503310" w:history="1">
+      <w:hyperlink w:anchor="_Toc437937873" w:history="1">
         <w:r>
           <w:rPr>
             <w:rStyle w:val="Hyperlink"/>
@@ -6353,7 +6432,7 @@
             <w:noProof/>
             <w:webHidden/>
           </w:rPr>
-          <w:instrText xml:space="preserve"> PAGEREF _Toc432503310 \h </w:instrText>
+          <w:instrText xml:space="preserve"> PAGEREF _Toc437937873 \h </w:instrText>
         </w:r>
         <w:r>
           <w:rPr>
@@ -6399,7 +6478,7 @@
           <w:szCs w:val="22"/>
         </w:rPr>
       </w:pPr>
-      <w:hyperlink w:anchor="_Toc432503311" w:history="1">
+      <w:hyperlink w:anchor="_Toc437937874" w:history="1">
         <w:r>
           <w:rPr>
             <w:rStyle w:val="Hyperlink"/>
@@ -6443,7 +6522,7 @@
             <w:noProof/>
             <w:webHidden/>
           </w:rPr>
-          <w:instrText xml:space="preserve"> PAGEREF _Toc432503311 \h </w:instrText>
+          <w:instrText xml:space="preserve"> PAGEREF _Toc437937874 \h </w:instrText>
         </w:r>
         <w:r>
           <w:rPr>
@@ -6489,7 +6568,7 @@
           <w:szCs w:val="22"/>
         </w:rPr>
       </w:pPr>
-      <w:hyperlink w:anchor="_Toc432503312" w:history="1">
+      <w:hyperlink w:anchor="_Toc437937875" w:history="1">
         <w:r>
           <w:rPr>
             <w:rStyle w:val="Hyperlink"/>
@@ -6533,7 +6612,7 @@
             <w:noProof/>
             <w:webHidden/>
           </w:rPr>
-          <w:instrText xml:space="preserve"> PAGEREF _Toc432503312 \h </w:instrText>
+          <w:instrText xml:space="preserve"> PAGEREF _Toc437937875 \h </w:instrText>
         </w:r>
         <w:r>
           <w:rPr>
@@ -6579,7 +6658,7 @@
           <w:szCs w:val="22"/>
         </w:rPr>
       </w:pPr>
-      <w:hyperlink w:anchor="_Toc432503313" w:history="1">
+      <w:hyperlink w:anchor="_Toc437937876" w:history="1">
         <w:r>
           <w:rPr>
             <w:rStyle w:val="Hyperlink"/>
@@ -6623,7 +6702,7 @@
             <w:noProof/>
             <w:webHidden/>
           </w:rPr>
-          <w:instrText xml:space="preserve"> PAGEREF _Toc432503313 \h </w:instrText>
+          <w:instrText xml:space="preserve"> PAGEREF _Toc437937876 \h </w:instrText>
         </w:r>
         <w:r>
           <w:rPr>
@@ -6669,7 +6748,7 @@
           <w:szCs w:val="22"/>
         </w:rPr>
       </w:pPr>
-      <w:hyperlink w:anchor="_Toc432503314" w:history="1">
+      <w:hyperlink w:anchor="_Toc437937877" w:history="1">
         <w:r>
           <w:rPr>
             <w:rStyle w:val="Hyperlink"/>
@@ -6713,7 +6792,7 @@
             <w:noProof/>
             <w:webHidden/>
           </w:rPr>
-          <w:instrText xml:space="preserve"> PAGEREF _Toc432503314 \h </w:instrText>
+          <w:instrText xml:space="preserve"> PAGEREF _Toc437937877 \h </w:instrText>
         </w:r>
         <w:r>
           <w:rPr>
@@ -6759,7 +6838,7 @@
           <w:szCs w:val="22"/>
         </w:rPr>
       </w:pPr>
-      <w:hyperlink w:anchor="_Toc432503315" w:history="1">
+      <w:hyperlink w:anchor="_Toc437937878" w:history="1">
         <w:r>
           <w:rPr>
             <w:rStyle w:val="Hyperlink"/>
@@ -6803,7 +6882,7 @@
             <w:noProof/>
             <w:webHidden/>
           </w:rPr>
-          <w:instrText xml:space="preserve"> PAGEREF _Toc432503315 \h </w:instrText>
+          <w:instrText xml:space="preserve"> PAGEREF _Toc437937878 \h </w:instrText>
         </w:r>
         <w:r>
           <w:rPr>
@@ -6849,7 +6928,7 @@
           <w:szCs w:val="22"/>
         </w:rPr>
       </w:pPr>
-      <w:hyperlink w:anchor="_Toc432503317" w:history="1">
+      <w:hyperlink w:anchor="_Toc437937879" w:history="1">
         <w:r>
           <w:rPr>
             <w:rStyle w:val="Hyperlink"/>
@@ -6893,7 +6972,7 @@
             <w:noProof/>
             <w:webHidden/>
           </w:rPr>
-          <w:instrText xml:space="preserve"> PAGEREF _Toc432503317 \h </w:instrText>
+          <w:instrText xml:space="preserve"> PAGEREF _Toc437937879 \h </w:instrText>
         </w:r>
         <w:r>
           <w:rPr>
@@ -6939,7 +7018,7 @@
           <w:szCs w:val="22"/>
         </w:rPr>
       </w:pPr>
-      <w:hyperlink w:anchor="_Toc432503318" w:history="1">
+      <w:hyperlink w:anchor="_Toc437937880" w:history="1">
         <w:r>
           <w:rPr>
             <w:rStyle w:val="Hyperlink"/>
@@ -6983,7 +7062,7 @@
             <w:noProof/>
             <w:webHidden/>
           </w:rPr>
-          <w:instrText xml:space="preserve"> PAGEREF _Toc432503318 \h </w:instrText>
+          <w:instrText xml:space="preserve"> PAGEREF _Toc437937880 \h </w:instrText>
         </w:r>
         <w:r>
           <w:rPr>
@@ -7029,7 +7108,7 @@
           <w:szCs w:val="22"/>
         </w:rPr>
       </w:pPr>
-      <w:hyperlink w:anchor="_Toc432503319" w:history="1">
+      <w:hyperlink w:anchor="_Toc437937881" w:history="1">
         <w:r>
           <w:rPr>
             <w:rStyle w:val="Hyperlink"/>
@@ -7073,7 +7152,7 @@
             <w:noProof/>
             <w:webHidden/>
           </w:rPr>
-          <w:instrText xml:space="preserve"> PAGEREF _Toc432503319 \h </w:instrText>
+          <w:instrText xml:space="preserve"> PAGEREF _Toc437937881 \h </w:instrText>
         </w:r>
         <w:r>
           <w:rPr>
@@ -7119,7 +7198,7 @@
           <w:szCs w:val="22"/>
         </w:rPr>
       </w:pPr>
-      <w:hyperlink w:anchor="_Toc432503320" w:history="1">
+      <w:hyperlink w:anchor="_Toc437937882" w:history="1">
         <w:r>
           <w:rPr>
             <w:rStyle w:val="Hyperlink"/>
@@ -7163,7 +7242,7 @@
             <w:noProof/>
             <w:webHidden/>
           </w:rPr>
-          <w:instrText xml:space="preserve"> PAGEREF _Toc432503320 \h </w:instrText>
+          <w:instrText xml:space="preserve"> PAGEREF _Toc437937882 \h </w:instrText>
         </w:r>
         <w:r>
           <w:rPr>
@@ -7205,7 +7284,7 @@
           <w:szCs w:val="22"/>
         </w:rPr>
       </w:pPr>
-      <w:hyperlink w:anchor="_Toc432503322" w:history="1">
+      <w:hyperlink w:anchor="_Toc437937883" w:history="1">
         <w:r>
           <w:rPr>
             <w:rStyle w:val="Hyperlink"/>
@@ -7249,7 +7328,7 @@
             <w:noProof/>
             <w:webHidden/>
           </w:rPr>
-          <w:instrText xml:space="preserve"> PAGEREF _Toc432503322 \h </w:instrText>
+          <w:instrText xml:space="preserve"> PAGEREF _Toc437937883 \h </w:instrText>
         </w:r>
         <w:r>
           <w:rPr>
@@ -7295,7 +7374,7 @@
           <w:szCs w:val="22"/>
         </w:rPr>
       </w:pPr>
-      <w:hyperlink w:anchor="_Toc432503323" w:history="1">
+      <w:hyperlink w:anchor="_Toc437937884" w:history="1">
         <w:r>
           <w:rPr>
             <w:rStyle w:val="Hyperlink"/>
@@ -7339,7 +7418,7 @@
             <w:noProof/>
             <w:webHidden/>
           </w:rPr>
-          <w:instrText xml:space="preserve"> PAGEREF _Toc432503323 \h </w:instrText>
+          <w:instrText xml:space="preserve"> PAGEREF _Toc437937884 \h </w:instrText>
         </w:r>
         <w:r>
           <w:rPr>
@@ -7385,7 +7464,7 @@
           <w:szCs w:val="22"/>
         </w:rPr>
       </w:pPr>
-      <w:hyperlink w:anchor="_Toc432503324" w:history="1">
+      <w:hyperlink w:anchor="_Toc437937885" w:history="1">
         <w:r>
           <w:rPr>
             <w:rStyle w:val="Hyperlink"/>
@@ -7429,7 +7508,7 @@
             <w:noProof/>
             <w:webHidden/>
           </w:rPr>
-          <w:instrText xml:space="preserve"> PAGEREF _Toc432503324 \h </w:instrText>
+          <w:instrText xml:space="preserve"> PAGEREF _Toc437937885 \h </w:instrText>
         </w:r>
         <w:r>
           <w:rPr>
@@ -7471,7 +7550,7 @@
           <w:szCs w:val="22"/>
         </w:rPr>
       </w:pPr>
-      <w:hyperlink w:anchor="_Toc432503325" w:history="1">
+      <w:hyperlink w:anchor="_Toc437937886" w:history="1">
         <w:r>
           <w:rPr>
             <w:rStyle w:val="Hyperlink"/>
@@ -7515,7 +7594,7 @@
             <w:noProof/>
             <w:webHidden/>
           </w:rPr>
-          <w:instrText xml:space="preserve"> PAGEREF _Toc432503325 \h </w:instrText>
+          <w:instrText xml:space="preserve"> PAGEREF _Toc437937886 \h </w:instrText>
         </w:r>
         <w:r>
           <w:rPr>
@@ -7561,7 +7640,7 @@
           <w:szCs w:val="22"/>
         </w:rPr>
       </w:pPr>
-      <w:hyperlink w:anchor="_Toc432503326" w:history="1">
+      <w:hyperlink w:anchor="_Toc437937887" w:history="1">
         <w:r>
           <w:rPr>
             <w:rStyle w:val="Hyperlink"/>
@@ -7605,7 +7684,7 @@
             <w:noProof/>
             <w:webHidden/>
           </w:rPr>
-          <w:instrText xml:space="preserve"> PAGEREF _Toc432503326 \h </w:instrText>
+          <w:instrText xml:space="preserve"> PAGEREF _Toc437937887 \h </w:instrText>
         </w:r>
         <w:r>
           <w:rPr>
@@ -7647,7 +7726,7 @@
           <w:szCs w:val="22"/>
         </w:rPr>
       </w:pPr>
-      <w:hyperlink w:anchor="_Toc432503327" w:history="1">
+      <w:hyperlink w:anchor="_Toc437937888" w:history="1">
         <w:r>
           <w:rPr>
             <w:rStyle w:val="Hyperlink"/>
@@ -7691,7 +7770,7 @@
             <w:noProof/>
             <w:webHidden/>
           </w:rPr>
-          <w:instrText xml:space="preserve"> PAGEREF _Toc432503327 \h </w:instrText>
+          <w:instrText xml:space="preserve"> PAGEREF _Toc437937888 \h </w:instrText>
         </w:r>
         <w:r>
           <w:rPr>
@@ -7733,7 +7812,7 @@
           <w:szCs w:val="22"/>
         </w:rPr>
       </w:pPr>
-      <w:hyperlink w:anchor="_Toc432503328" w:history="1">
+      <w:hyperlink w:anchor="_Toc437937889" w:history="1">
         <w:r>
           <w:rPr>
             <w:rStyle w:val="Hyperlink"/>
@@ -7760,7 +7839,7 @@
             <w:noProof/>
             <w:webHidden/>
           </w:rPr>
-          <w:instrText xml:space="preserve"> PAGEREF _Toc432503328 \h </w:instrText>
+          <w:instrText xml:space="preserve"> PAGEREF _Toc437937889 \h </w:instrText>
         </w:r>
         <w:r>
           <w:rPr>
@@ -7802,7 +7881,7 @@
           <w:szCs w:val="22"/>
         </w:rPr>
       </w:pPr>
-      <w:hyperlink w:anchor="_Toc432503329" w:history="1">
+      <w:hyperlink w:anchor="_Toc437937890" w:history="1">
         <w:r>
           <w:rPr>
             <w:rStyle w:val="Hyperlink"/>
@@ -7829,7 +7908,7 @@
             <w:noProof/>
             <w:webHidden/>
           </w:rPr>
-          <w:instrText xml:space="preserve"> PAGEREF _Toc432503329 \h </w:instrText>
+          <w:instrText xml:space="preserve"> PAGEREF _Toc437937890 \h </w:instrText>
         </w:r>
         <w:r>
           <w:rPr>
@@ -7875,17 +7954,17 @@
       <w:pPr>
         <w:pStyle w:val="Heading1"/>
       </w:pPr>
-      <w:bookmarkStart w:id="6" w:name="_Toc424631595"/>
-      <w:bookmarkStart w:id="7" w:name="_Toc432502646"/>
-      <w:bookmarkStart w:id="8" w:name="_Toc432503308"/>
+      <w:bookmarkStart w:id="4" w:name="_Toc424631595"/>
+      <w:bookmarkStart w:id="5" w:name="_Toc432502646"/>
+      <w:bookmarkStart w:id="6" w:name="_Toc437937871"/>
       <w:bookmarkEnd w:id="0"/>
       <w:r>
         <w:lastRenderedPageBreak/>
         <w:t>Introduction</w:t>
       </w:r>
+      <w:bookmarkEnd w:id="4"/>
+      <w:bookmarkEnd w:id="5"/>
       <w:bookmarkEnd w:id="6"/>
-      <w:bookmarkEnd w:id="7"/>
-      <w:bookmarkEnd w:id="8"/>
     </w:p>
     <w:p>
       <w:pPr>
@@ -7961,7 +8040,7 @@
         <w:spacing w:after="240"/>
         <w:ind w:right="-270"/>
       </w:pPr>
-      <w:bookmarkStart w:id="9" w:name="_Toc401131317"/>
+      <w:bookmarkStart w:id="7" w:name="_Toc401131317"/>
       <w:r>
         <w:t xml:space="preserve">In Section </w:t>
       </w:r>
@@ -7992,6 +8071,7 @@
         </w:rPr>
         <w:fldChar w:fldCharType="separate"/>
       </w:r>
+      <w:proofErr w:type="gramStart"/>
       <w:r>
         <w:rPr>
           <w:b/>
@@ -7999,6 +8079,7 @@
         </w:rPr>
         <w:t>1.1</w:t>
       </w:r>
+      <w:proofErr w:type="gramEnd"/>
       <w:r>
         <w:rPr>
           <w:b/>
@@ -8061,12 +8142,6 @@
         <w:t xml:space="preserve"> we provide document conventions</w:t>
       </w:r>
       <w:r>
-        <w:t xml:space="preserve"> </w:t>
-      </w:r>
-      <w:r>
-        <w:t>in</w:t>
-      </w:r>
-      <w:r>
         <w:t xml:space="preserve">, </w:t>
       </w:r>
       <w:r>
@@ -8154,7 +8229,7 @@
       <w:r>
         <w:t xml:space="preserve">. </w:t>
       </w:r>
-      <w:bookmarkEnd w:id="9"/>
+      <w:bookmarkEnd w:id="7"/>
       <w:r>
         <w:t xml:space="preserve">In Section </w:t>
       </w:r>
@@ -8207,7 +8282,23 @@
         <w:fldChar w:fldCharType="end"/>
       </w:r>
       <w:r>
-        <w:t>, we give background information necessary to fully understand the AS Object data model. We present the AS Object data model specification details in Section</w:t>
+        <w:t xml:space="preserve">, we give background information necessary </w:t>
+      </w:r>
+      <w:proofErr w:type="gramStart"/>
+      <w:r>
+        <w:t>to fully understand</w:t>
+      </w:r>
+      <w:proofErr w:type="gramEnd"/>
+      <w:r>
+        <w:t xml:space="preserve"> the AS Object data model. We present the AS Object </w:t>
+      </w:r>
+      <w:proofErr w:type="gramStart"/>
+      <w:r>
+        <w:t>data model specification details</w:t>
+      </w:r>
+      <w:proofErr w:type="gramEnd"/>
+      <w:r>
+        <w:t xml:space="preserve"> in Section</w:t>
       </w:r>
       <w:r>
         <w:t xml:space="preserve"> </w:t>
@@ -8312,12 +8403,12 @@
       <w:pPr>
         <w:pStyle w:val="Heading2"/>
       </w:pPr>
-      <w:bookmarkStart w:id="10" w:name="_Toc412205405"/>
-      <w:bookmarkStart w:id="11" w:name="_Ref412300941"/>
-      <w:bookmarkStart w:id="12" w:name="_Ref412622367"/>
-      <w:bookmarkStart w:id="13" w:name="_Toc424631596"/>
-      <w:bookmarkStart w:id="14" w:name="_Toc432502647"/>
-      <w:bookmarkStart w:id="15" w:name="_Toc432503309"/>
+      <w:bookmarkStart w:id="8" w:name="_Toc412205405"/>
+      <w:bookmarkStart w:id="9" w:name="_Ref412300941"/>
+      <w:bookmarkStart w:id="10" w:name="_Ref412622367"/>
+      <w:bookmarkStart w:id="11" w:name="_Toc424631596"/>
+      <w:bookmarkStart w:id="12" w:name="_Toc432502647"/>
+      <w:bookmarkStart w:id="13" w:name="_Toc437937872"/>
       <w:r>
         <w:t>CybOX</w:t>
       </w:r>
@@ -8330,12 +8421,12 @@
       <w:r>
         <w:t xml:space="preserve"> Specification Documents</w:t>
       </w:r>
+      <w:bookmarkEnd w:id="8"/>
+      <w:bookmarkEnd w:id="9"/>
       <w:bookmarkEnd w:id="10"/>
       <w:bookmarkEnd w:id="11"/>
       <w:bookmarkEnd w:id="12"/>
       <w:bookmarkEnd w:id="13"/>
-      <w:bookmarkEnd w:id="14"/>
-      <w:bookmarkEnd w:id="15"/>
     </w:p>
     <w:p>
       <w:pPr>
@@ -8345,7 +8436,7 @@
         <w:spacing w:after="240"/>
       </w:pPr>
       <w:r>
-        <w:t xml:space="preserve">The CybOX specification consists of a formal UML model and a set of textual specification documents that explain the UML model.  Specification documents have been written for each of the key individual data models that compose the full CybOX UML model.  </w:t>
+        <w:t xml:space="preserve">The CybOX specification consists of a formal UML model and a set of textual specification documents that explain the UML model.  Specification documents have been written for each of the individual data models that compose the full CybOX UML model.  </w:t>
       </w:r>
     </w:p>
     <w:p>
@@ -8446,17 +8537,17 @@
         <w:spacing w:before="360" w:after="60"/>
         <w:ind w:left="540" w:hanging="540"/>
       </w:pPr>
-      <w:bookmarkStart w:id="16" w:name="_Ref394437867"/>
-      <w:bookmarkStart w:id="17" w:name="_Toc426119868"/>
-      <w:bookmarkStart w:id="18" w:name="_Toc432502648"/>
-      <w:bookmarkStart w:id="19" w:name="_Toc432503310"/>
+      <w:bookmarkStart w:id="14" w:name="_Ref394437867"/>
+      <w:bookmarkStart w:id="15" w:name="_Toc426119868"/>
+      <w:bookmarkStart w:id="16" w:name="_Toc432502648"/>
+      <w:bookmarkStart w:id="17" w:name="_Toc437937873"/>
       <w:r>
         <w:t>Document Conventions</w:t>
       </w:r>
+      <w:bookmarkEnd w:id="14"/>
+      <w:bookmarkEnd w:id="15"/>
       <w:bookmarkEnd w:id="16"/>
       <w:bookmarkEnd w:id="17"/>
-      <w:bookmarkEnd w:id="18"/>
-      <w:bookmarkEnd w:id="19"/>
     </w:p>
     <w:p>
       <w:r>
@@ -8471,19 +8562,19 @@
         </w:tabs>
         <w:spacing w:before="360" w:after="60"/>
       </w:pPr>
-      <w:bookmarkStart w:id="20" w:name="_Toc389570603"/>
-      <w:bookmarkStart w:id="21" w:name="_Toc389581073"/>
-      <w:bookmarkStart w:id="22" w:name="_Toc426119870"/>
-      <w:bookmarkStart w:id="23" w:name="_Toc432502649"/>
-      <w:bookmarkStart w:id="24" w:name="_Toc432503311"/>
+      <w:bookmarkStart w:id="18" w:name="_Toc389570603"/>
+      <w:bookmarkStart w:id="19" w:name="_Toc389581073"/>
+      <w:bookmarkStart w:id="20" w:name="_Toc426119870"/>
+      <w:bookmarkStart w:id="21" w:name="_Toc432502649"/>
+      <w:bookmarkStart w:id="22" w:name="_Toc437937874"/>
       <w:r>
         <w:t>Fonts</w:t>
       </w:r>
+      <w:bookmarkEnd w:id="18"/>
+      <w:bookmarkEnd w:id="19"/>
       <w:bookmarkEnd w:id="20"/>
       <w:bookmarkEnd w:id="21"/>
       <w:bookmarkEnd w:id="22"/>
-      <w:bookmarkEnd w:id="23"/>
-      <w:bookmarkEnd w:id="24"/>
     </w:p>
     <w:p>
       <w:pPr>
@@ -8729,7 +8820,25 @@
           <w:sz w:val="20"/>
           <w:szCs w:val="20"/>
         </w:rPr>
-        <w:t xml:space="preserve">cyboxCommon:BaseObjectPropertyType </w:t>
+        <w:t>cyboxCommon</w:t>
+      </w:r>
+      <w:proofErr w:type="gramStart"/>
+      <w:r>
+        <w:rPr>
+          <w:rFonts w:ascii="Courier New" w:hAnsi="Courier New" w:cs="Courier New"/>
+          <w:sz w:val="20"/>
+          <w:szCs w:val="20"/>
+        </w:rPr>
+        <w:t>:BaseObjectPropertyType</w:t>
+      </w:r>
+      <w:proofErr w:type="gramEnd"/>
+      <w:r>
+        <w:rPr>
+          <w:rFonts w:ascii="Courier New" w:hAnsi="Courier New" w:cs="Courier New"/>
+          <w:sz w:val="20"/>
+          <w:szCs w:val="20"/>
+        </w:rPr>
+        <w:t xml:space="preserve"> </w:t>
       </w:r>
     </w:p>
     <w:p>
@@ -8878,201 +8987,243 @@
       <w:pPr>
         <w:pStyle w:val="Heading3"/>
       </w:pPr>
-      <w:bookmarkStart w:id="25" w:name="_Ref394486021"/>
-      <w:bookmarkStart w:id="26" w:name="_Toc426119871"/>
-      <w:bookmarkStart w:id="27" w:name="_Toc432502650"/>
-      <w:bookmarkStart w:id="28" w:name="_Toc432503312"/>
+      <w:bookmarkStart w:id="23" w:name="_Ref394486021"/>
+      <w:bookmarkStart w:id="24" w:name="_Toc426119871"/>
+      <w:bookmarkStart w:id="25" w:name="_Toc432502650"/>
+      <w:bookmarkStart w:id="26" w:name="_Toc437937875"/>
       <w:r>
         <w:t>UML Package References</w:t>
       </w:r>
+      <w:bookmarkEnd w:id="23"/>
+      <w:bookmarkEnd w:id="24"/>
       <w:bookmarkEnd w:id="25"/>
       <w:bookmarkEnd w:id="26"/>
+    </w:p>
+    <w:p>
+      <w:pPr>
+        <w:spacing w:before="80" w:after="240"/>
+      </w:pPr>
+      <w:bookmarkStart w:id="27" w:name="_Toc389570605"/>
+      <w:bookmarkStart w:id="28" w:name="_Toc389581075"/>
+      <w:r>
+        <w:t xml:space="preserve">Each CybOX data model is captured in a different UML package (e.g., Core package) where the packages together compose the full CybOX UML model.  To refer to a particular class of a specific package, we use the format </w:t>
+      </w:r>
+      <w:r>
+        <w:rPr>
+          <w:rFonts w:ascii="Courier New" w:hAnsi="Courier New" w:cs="Courier New"/>
+          <w:sz w:val="22"/>
+        </w:rPr>
+        <w:t>package_prefix</w:t>
+      </w:r>
+      <w:proofErr w:type="gramStart"/>
+      <w:r>
+        <w:rPr>
+          <w:rFonts w:ascii="Courier New" w:hAnsi="Courier New" w:cs="Courier New"/>
+          <w:sz w:val="22"/>
+        </w:rPr>
+        <w:t>:class</w:t>
+      </w:r>
+      <w:proofErr w:type="gramEnd"/>
+      <w:r>
+        <w:t>, where</w:t>
+      </w:r>
+      <w:r>
+        <w:t xml:space="preserve"> </w:t>
+      </w:r>
+      <w:r>
+        <w:rPr>
+          <w:rFonts w:ascii="Courier New" w:hAnsi="Courier New" w:cs="Courier New"/>
+          <w:sz w:val="22"/>
+        </w:rPr>
+        <w:t>package_prefix</w:t>
+      </w:r>
+      <w:r>
+        <w:rPr>
+          <w:sz w:val="22"/>
+        </w:rPr>
+        <w:t xml:space="preserve"> </w:t>
+      </w:r>
+      <w:r>
+        <w:t xml:space="preserve">corresponds to the appropriate UML package. The </w:t>
+      </w:r>
+      <w:hyperlink w:anchor="AdditionalArtifacts" w:history="1">
+        <w:r>
+          <w:rPr>
+            <w:rStyle w:val="Hyperlink"/>
+            <w:i/>
+          </w:rPr>
+          <w:t>CybOX Version 2.1.1 Part 1:</w:t>
+        </w:r>
+        <w:r>
+          <w:rPr>
+            <w:rStyle w:val="Hyperlink"/>
+            <w:i/>
+          </w:rPr>
+          <w:t xml:space="preserve"> Overview</w:t>
+        </w:r>
+      </w:hyperlink>
+      <w:r>
+        <w:t xml:space="preserve"> document contains the full list of CybOX packages, along with </w:t>
+      </w:r>
+      <w:r>
+        <w:t xml:space="preserve">the associated prefix notations, descriptions, </w:t>
+      </w:r>
+      <w:r>
+        <w:t xml:space="preserve">and </w:t>
+      </w:r>
+      <w:r>
+        <w:t>examples</w:t>
+      </w:r>
+      <w:r>
+        <w:t xml:space="preserve">. </w:t>
+      </w:r>
+    </w:p>
+    <w:p>
+      <w:pPr>
+        <w:spacing w:before="80" w:after="240"/>
+      </w:pPr>
+      <w:r>
+        <w:t>The package_prefix for the AS</w:t>
+      </w:r>
+      <w:r>
+        <w:t xml:space="preserve"> data model is </w:t>
+      </w:r>
+      <w:proofErr w:type="spellStart"/>
+      <w:r>
+        <w:rPr>
+          <w:rFonts w:ascii="Courier New" w:hAnsi="Courier New" w:cs="Courier New"/>
+        </w:rPr>
+        <w:t>A</w:t>
+      </w:r>
+      <w:r>
+        <w:rPr>
+          <w:rFonts w:ascii="Courier New" w:hAnsi="Courier New" w:cs="Courier New"/>
+        </w:rPr>
+        <w:t>S</w:t>
+      </w:r>
+      <w:r>
+        <w:rPr>
+          <w:rFonts w:ascii="Courier New" w:hAnsi="Courier New" w:cs="Courier New"/>
+        </w:rPr>
+        <w:t>Obj</w:t>
+      </w:r>
+      <w:proofErr w:type="spellEnd"/>
+      <w:r>
+        <w:t xml:space="preserve">. </w:t>
+      </w:r>
+      <w:r>
+        <w:t xml:space="preserve">Note that in </w:t>
+      </w:r>
+      <w:r>
+        <w:t>this</w:t>
+      </w:r>
+      <w:r>
+        <w:t xml:space="preserve"> specification document, we do not explicitly specify the package prefix for any classes that </w:t>
+      </w:r>
+      <w:r>
+        <w:t xml:space="preserve">originate from the </w:t>
+      </w:r>
+      <w:r>
+        <w:t>AS Object</w:t>
+      </w:r>
+      <w:r>
+        <w:t xml:space="preserve"> </w:t>
+      </w:r>
+      <w:r>
+        <w:t xml:space="preserve">data model.  </w:t>
+      </w:r>
+    </w:p>
+    <w:p>
+      <w:pPr>
+        <w:pStyle w:val="Heading3"/>
+      </w:pPr>
+      <w:bookmarkStart w:id="29" w:name="_Toc426119872"/>
+      <w:bookmarkStart w:id="30" w:name="_Toc432502651"/>
+      <w:bookmarkStart w:id="31" w:name="_Toc437937876"/>
+      <w:r>
+        <w:t>UML Diagrams</w:t>
+      </w:r>
       <w:bookmarkEnd w:id="27"/>
       <w:bookmarkEnd w:id="28"/>
-    </w:p>
-    <w:p>
-      <w:pPr>
-        <w:spacing w:before="80" w:after="240"/>
-      </w:pPr>
-      <w:bookmarkStart w:id="29" w:name="_Toc389570605"/>
-      <w:bookmarkStart w:id="30" w:name="_Toc389581075"/>
-      <w:r>
-        <w:t xml:space="preserve">Each CybOX data model is captured in a different UML package (e.g., Core package) where the packages together compose the full CybOX UML model.  To refer to a particular class of a specific package, we use the format </w:t>
-      </w:r>
-      <w:r>
-        <w:rPr>
-          <w:rFonts w:ascii="Courier New" w:hAnsi="Courier New" w:cs="Courier New"/>
-          <w:sz w:val="22"/>
-        </w:rPr>
-        <w:t>package_prefix:class</w:t>
-      </w:r>
-      <w:r>
-        <w:t>, where</w:t>
-      </w:r>
-      <w:r>
-        <w:t xml:space="preserve"> </w:t>
-      </w:r>
-      <w:r>
-        <w:rPr>
-          <w:rFonts w:ascii="Courier New" w:hAnsi="Courier New" w:cs="Courier New"/>
-          <w:sz w:val="22"/>
-        </w:rPr>
-        <w:t>package_prefix</w:t>
-      </w:r>
-      <w:r>
-        <w:rPr>
-          <w:sz w:val="22"/>
-        </w:rPr>
-        <w:t xml:space="preserve"> </w:t>
-      </w:r>
-      <w:r>
-        <w:t xml:space="preserve">corresponds to the appropriate UML package. The </w:t>
-      </w:r>
-      <w:hyperlink w:anchor="AdditionalArtifacts" w:history="1">
-        <w:r>
-          <w:rPr>
-            <w:rStyle w:val="Hyperlink"/>
-            <w:i/>
-          </w:rPr>
-          <w:t>CybOX Version 2.1.1 Part 1:</w:t>
-        </w:r>
-        <w:r>
-          <w:rPr>
-            <w:rStyle w:val="Hyperlink"/>
-            <w:i/>
-          </w:rPr>
-          <w:t xml:space="preserve"> Overview</w:t>
-        </w:r>
-      </w:hyperlink>
-      <w:r>
-        <w:t xml:space="preserve"> document contains the full list of CybOX packages, along with </w:t>
-      </w:r>
-      <w:r>
-        <w:t xml:space="preserve">the associated prefix notations, descriptions, </w:t>
-      </w:r>
-      <w:r>
-        <w:t xml:space="preserve">and </w:t>
-      </w:r>
-      <w:r>
-        <w:t>examples</w:t>
-      </w:r>
-      <w:r>
-        <w:t xml:space="preserve">. </w:t>
-      </w:r>
-    </w:p>
-    <w:p>
-      <w:pPr>
-        <w:spacing w:before="80" w:after="240"/>
-      </w:pPr>
-      <w:r>
-        <w:t xml:space="preserve">Note that in </w:t>
-      </w:r>
-      <w:r>
-        <w:t>this</w:t>
-      </w:r>
-      <w:r>
-        <w:t xml:space="preserve"> specification document, we do not explicitly specify the package prefix for any classes that </w:t>
-      </w:r>
-      <w:r>
-        <w:t xml:space="preserve">originate from the </w:t>
-      </w:r>
-      <w:r>
-        <w:t>AS Object</w:t>
-      </w:r>
-      <w:r>
-        <w:t xml:space="preserve"> </w:t>
-      </w:r>
-      <w:r>
-        <w:t xml:space="preserve">data model.  </w:t>
-      </w:r>
-    </w:p>
-    <w:p>
-      <w:pPr>
-        <w:pStyle w:val="Heading3"/>
-      </w:pPr>
-      <w:bookmarkStart w:id="31" w:name="_Toc426119872"/>
-      <w:bookmarkStart w:id="32" w:name="_Toc432502651"/>
-      <w:bookmarkStart w:id="33" w:name="_Toc432503313"/>
-      <w:r>
-        <w:t>UML Diagrams</w:t>
-      </w:r>
       <w:bookmarkEnd w:id="29"/>
       <w:bookmarkEnd w:id="30"/>
       <w:bookmarkEnd w:id="31"/>
+    </w:p>
+    <w:p>
+      <w:pPr>
+        <w:spacing w:before="80" w:after="240"/>
+      </w:pPr>
+      <w:bookmarkStart w:id="32" w:name="_Toc398719452"/>
+      <w:bookmarkStart w:id="33" w:name="_Toc389570606"/>
+      <w:bookmarkStart w:id="34" w:name="_Toc389581076"/>
+      <w:bookmarkStart w:id="35" w:name="_Ref394436861"/>
+      <w:r>
+        <w:t xml:space="preserve">This specification makes use of UML diagrams </w:t>
+      </w:r>
+      <w:proofErr w:type="gramStart"/>
+      <w:r>
+        <w:t>to visually depict</w:t>
+      </w:r>
+      <w:proofErr w:type="gramEnd"/>
+      <w:r>
+        <w:t xml:space="preserve"> relationships between CybOX Language constructs. Note that the diagrams have been extracted directly from the full UML model for CybOX; they have not been constructed purely for inclusion in the specification documents.  Typically, diagrams are included for the primary class of a data model, and for any other class where the visualization of its relationships between other classes would be useful.  This implies that there will be very few diagrams for classes whose only properties are either a data type or a class from the CybOX Common data model.  </w:t>
+      </w:r>
+      <w:r>
+        <w:t>Other diagrams that are included correspond to classes that specialize a superclass and abstract or generalized classes that are extended by one or more subclasses</w:t>
+      </w:r>
+      <w:r>
+        <w:t>.</w:t>
+      </w:r>
+    </w:p>
+    <w:p>
+      <w:pPr>
+        <w:spacing w:before="80" w:after="240"/>
+      </w:pPr>
+      <w:r>
+        <w:t>In UML diagrams, classes are often presented with their attributes elided, to avoid clutter.  The fully described class can usually be found in a related diagram.  A class presented with an empty section at the bottom of the icon indicates that there are no attributes other than those that are visualized using associations.</w:t>
+      </w:r>
+    </w:p>
+    <w:p>
+      <w:pPr>
+        <w:pStyle w:val="Heading4"/>
+      </w:pPr>
+      <w:bookmarkStart w:id="36" w:name="_Toc426119873"/>
+      <w:bookmarkStart w:id="37" w:name="_Toc437937877"/>
+      <w:r>
+        <w:t>Class Properties</w:t>
+      </w:r>
       <w:bookmarkEnd w:id="32"/>
-      <w:bookmarkEnd w:id="33"/>
+      <w:bookmarkEnd w:id="36"/>
+      <w:bookmarkEnd w:id="37"/>
     </w:p>
     <w:p>
       <w:pPr>
         <w:spacing w:before="80" w:after="240"/>
       </w:pPr>
-      <w:bookmarkStart w:id="34" w:name="_Toc398719452"/>
-      <w:bookmarkStart w:id="35" w:name="_Toc389570606"/>
-      <w:bookmarkStart w:id="36" w:name="_Toc389581076"/>
-      <w:bookmarkStart w:id="37" w:name="_Ref394436861"/>
-      <w:r>
-        <w:t xml:space="preserve">This specification makes use of UML diagrams to visually depict relationships between CybOX Language constructs. Note that the diagrams have been extracted directly from the full UML model for CybOX; they have not been constructed purely for inclusion in the specification documents.  Typically, diagrams are included for the primary class of a data model, and for any other class where the visualization of its relationships between other classes would be useful.  This implies that there will be very few diagrams for classes whose only properties are either a data type or a class from the CybOX Common data model.  </w:t>
-      </w:r>
-      <w:r>
-        <w:t>Other diagrams that are included correspond to classes that specialize a superclass and abstract or generalized classes that are extended by one or more subclasses</w:t>
-      </w:r>
-      <w:r>
-        <w:t>.</w:t>
-      </w:r>
-    </w:p>
-    <w:p>
-      <w:pPr>
-        <w:spacing w:before="80" w:after="240"/>
-      </w:pPr>
-      <w:r>
-        <w:t>In UML diagrams, classes are often presented with their attributes elided, to avoid clutter.  The fully described class can usually be found in a related diagram.  A class presented with an empty section at the bottom of the icon indicates that there are no attributes other than those that are visualized using associations.</w:t>
+      <w:r>
+        <w:t xml:space="preserve">Generally, a class property can be shown in a UML diagram as either an attribute or an association (i.e., the distinction between attributes and associations is somewhat subjective).  In order to make the size of UML diagrams in the specifications manageable, we have chosen to capture most properties as attributes and to capture only higher level properties as associations, especially in the main top-level component diagrams.  In particular, we will always capture properties of UML data types as attributes.  </w:t>
       </w:r>
     </w:p>
     <w:p>
       <w:pPr>
         <w:pStyle w:val="Heading4"/>
       </w:pPr>
-      <w:bookmarkStart w:id="38" w:name="_Toc426119873"/>
-      <w:bookmarkStart w:id="39" w:name="_Toc432503314"/>
-      <w:r>
-        <w:t>Class Properties</w:t>
-      </w:r>
-      <w:bookmarkEnd w:id="34"/>
+      <w:bookmarkStart w:id="38" w:name="_Toc398719453"/>
+      <w:bookmarkStart w:id="39" w:name="_Toc426119874"/>
+      <w:bookmarkStart w:id="40" w:name="_Toc437937878"/>
+      <w:r>
+        <w:t>Diagram Icons and Arrow Types</w:t>
+      </w:r>
       <w:bookmarkEnd w:id="38"/>
       <w:bookmarkEnd w:id="39"/>
+      <w:bookmarkEnd w:id="40"/>
     </w:p>
     <w:p>
       <w:pPr>
         <w:spacing w:before="80" w:after="240"/>
       </w:pPr>
       <w:r>
-        <w:t xml:space="preserve">Generally, a class property can be shown in a UML diagram as either an attribute or an association (i.e., the distinction between attributes and associations is somewhat subjective).  In order to make the size of UML diagrams in the specifications manageable, we have chosen to capture most properties as attributes and to capture only higher level properties as associations, especially in the main top-level component diagrams.  In particular, we will always capture properties of UML data types as attributes.  For example, properties of a class that are identifiers, titles, and timestamps will be represented as attributes.  </w:t>
-      </w:r>
-    </w:p>
-    <w:p>
-      <w:pPr>
-        <w:pStyle w:val="Heading4"/>
-      </w:pPr>
-      <w:bookmarkStart w:id="40" w:name="_Toc398719453"/>
-      <w:bookmarkStart w:id="41" w:name="_Toc426119874"/>
-      <w:bookmarkStart w:id="42" w:name="_Toc432503315"/>
-      <w:r>
-        <w:t>Diagram Icons and Arrow Types</w:t>
-      </w:r>
-      <w:bookmarkEnd w:id="40"/>
-      <w:bookmarkEnd w:id="41"/>
-      <w:bookmarkEnd w:id="42"/>
-    </w:p>
-    <w:p>
-      <w:pPr>
-        <w:spacing w:before="80" w:after="240"/>
-      </w:pPr>
-      <w:r>
-        <w:t xml:space="preserve">Diagram icons are used in a UML diagram to indicate whether a shape is a class, enumeration, or a data type, and decorative icons are used to indicate whether an element is an attribute of a class or an enumeration literal. In addition, two different arrow styles indicate either a directed association </w:t>
-      </w:r>
-      <w:r>
-        <w:lastRenderedPageBreak/>
-        <w:t xml:space="preserve">relationship (regular arrowhead) or a generalization relationship (triangle-shaped arrowhead).  The icons and arrow styles we use are shown and described in </w:t>
+        <w:t xml:space="preserve">Diagram icons are used in a UML diagram to indicate whether a shape is a class, enumeration, or a data type, and decorative icons are used to indicate whether an element is an attribute of a class or an enumeration literal. In addition, two different arrow styles indicate either a directed association relationship (regular arrowhead) or a generalization relationship (triangle-shaped arrowhead).  The icons and arrow styles we use are shown and described in </w:t>
       </w:r>
       <w:r>
         <w:rPr>
@@ -9154,30 +9305,57 @@
         <w:spacing w:after="120"/>
         <w:jc w:val="center"/>
       </w:pPr>
-      <w:bookmarkStart w:id="43" w:name="_Ref397637630"/>
-      <w:r>
+      <w:bookmarkStart w:id="41" w:name="_Ref397637630"/>
+      <w:r>
+        <w:lastRenderedPageBreak/>
         <w:t xml:space="preserve">Table </w:t>
       </w:r>
-      <w:fldSimple w:instr=" STYLEREF 1 \s ">
-        <w:r>
-          <w:rPr>
-            <w:noProof/>
-          </w:rPr>
-          <w:t>1</w:t>
-        </w:r>
-      </w:fldSimple>
+      <w:r>
+        <w:fldChar w:fldCharType="begin"/>
+      </w:r>
+      <w:r>
+        <w:instrText xml:space="preserve"> STYLEREF 1 \s </w:instrText>
+      </w:r>
+      <w:r>
+        <w:fldChar w:fldCharType="separate"/>
+      </w:r>
+      <w:r>
+        <w:rPr>
+          <w:noProof/>
+        </w:rPr>
+        <w:t>1</w:t>
+      </w:r>
+      <w:r>
+        <w:rPr>
+          <w:noProof/>
+        </w:rPr>
+        <w:fldChar w:fldCharType="end"/>
+      </w:r>
       <w:r>
         <w:noBreakHyphen/>
       </w:r>
-      <w:fldSimple w:instr=" SEQ Table \* ARABIC \s 1 ">
-        <w:r>
-          <w:rPr>
-            <w:noProof/>
-          </w:rPr>
-          <w:t>1</w:t>
-        </w:r>
-      </w:fldSimple>
-      <w:bookmarkEnd w:id="43"/>
+      <w:r>
+        <w:fldChar w:fldCharType="begin"/>
+      </w:r>
+      <w:r>
+        <w:instrText xml:space="preserve"> SEQ Table \* ARABIC \s 1 </w:instrText>
+      </w:r>
+      <w:r>
+        <w:fldChar w:fldCharType="separate"/>
+      </w:r>
+      <w:r>
+        <w:rPr>
+          <w:noProof/>
+        </w:rPr>
+        <w:t>1</w:t>
+      </w:r>
+      <w:r>
+        <w:rPr>
+          <w:noProof/>
+        </w:rPr>
+        <w:fldChar w:fldCharType="end"/>
+      </w:r>
+      <w:bookmarkEnd w:id="41"/>
       <w:r>
         <w:t xml:space="preserve">.  </w:t>
       </w:r>
@@ -9318,7 +9496,7 @@
                           <pic:cNvPicPr/>
                         </pic:nvPicPr>
                         <pic:blipFill>
-                          <a:blip r:embed="rId25">
+                          <a:blip r:embed="rId23">
                             <a:extLst>
                               <a:ext uri="{28A0092B-C50C-407E-A947-70E740481C1C}">
                                 <a14:useLocalDpi xmlns:a14="http://schemas.microsoft.com/office/drawing/2010/main" val="0"/>
@@ -9422,9 +9600,9 @@
                   <o:lock v:ext="edit" aspectratio="t"/>
                 </v:shapetype>
                 <v:shape id="_x0000_i1025" type="#_x0000_t75" style="width:24pt;height:21pt" o:ole="">
-                  <v:imagedata r:id="rId26" o:title=""/>
+                  <v:imagedata r:id="rId24" o:title=""/>
                 </v:shape>
-                <o:OLEObject Type="Embed" ProgID="PBrush" ShapeID="_x0000_i1025" DrawAspect="Content" ObjectID="_1511611019" r:id="rId27"/>
+                <o:OLEObject Type="Embed" ProgID="PBrush" ShapeID="_x0000_i1025" DrawAspect="Content" ObjectID="_1511698019" r:id="rId25"/>
               </w:object>
             </w:r>
           </w:p>
@@ -9498,7 +9676,7 @@
                           </pic:cNvPicPr>
                         </pic:nvPicPr>
                         <pic:blipFill rotWithShape="1">
-                          <a:blip r:embed="rId28"/>
+                          <a:blip r:embed="rId26"/>
                           <a:srcRect l="8356" t="44994" r="84429" b="32932"/>
                           <a:stretch/>
                         </pic:blipFill>
@@ -9578,9 +9756,9 @@
             <w:r>
               <w:object w:dxaOrig="270" w:dyaOrig="195" w14:anchorId="7F574156">
                 <v:shape id="_x0000_i1026" type="#_x0000_t75" style="width:14.25pt;height:14.25pt" o:ole="">
-                  <v:imagedata r:id="rId29" o:title=""/>
+                  <v:imagedata r:id="rId27" o:title=""/>
                 </v:shape>
-                <o:OLEObject Type="Embed" ProgID="PBrush" ShapeID="_x0000_i1026" DrawAspect="Content" ObjectID="_1511611020" r:id="rId30"/>
+                <o:OLEObject Type="Embed" ProgID="PBrush" ShapeID="_x0000_i1026" DrawAspect="Content" ObjectID="_1511698020" r:id="rId28"/>
               </w:object>
             </w:r>
           </w:p>
@@ -9638,9 +9816,9 @@
             <w:r>
               <w:object w:dxaOrig="210" w:dyaOrig="150" w14:anchorId="51726CAA">
                 <v:shape id="_x0000_i1027" type="#_x0000_t75" style="width:14.25pt;height:14.25pt" o:ole="">
-                  <v:imagedata r:id="rId31" o:title=""/>
+                  <v:imagedata r:id="rId29" o:title=""/>
                 </v:shape>
-                <o:OLEObject Type="Embed" ProgID="PBrush" ShapeID="_x0000_i1027" DrawAspect="Content" ObjectID="_1511611021" r:id="rId32"/>
+                <o:OLEObject Type="Embed" ProgID="PBrush" ShapeID="_x0000_i1027" DrawAspect="Content" ObjectID="_1511698021" r:id="rId30"/>
               </w:object>
             </w:r>
           </w:p>
@@ -9824,9 +10002,9 @@
               </w:rPr>
               <w:object w:dxaOrig="1140" w:dyaOrig="780" w14:anchorId="2DBF894E">
                 <v:shape id="_x0000_i1028" type="#_x0000_t75" style="width:57.75pt;height:35.25pt" o:ole="">
-                  <v:imagedata r:id="rId33" o:title=""/>
+                  <v:imagedata r:id="rId31" o:title=""/>
                 </v:shape>
-                <o:OLEObject Type="Embed" ProgID="PBrush" ShapeID="_x0000_i1028" DrawAspect="Content" ObjectID="_1511611022" r:id="rId34"/>
+                <o:OLEObject Type="Embed" ProgID="PBrush" ShapeID="_x0000_i1028" DrawAspect="Content" ObjectID="_1511698022" r:id="rId32"/>
               </w:object>
             </w:r>
           </w:p>
@@ -9870,202 +10048,202 @@
       <w:pPr>
         <w:pStyle w:val="Heading3"/>
       </w:pPr>
-      <w:bookmarkStart w:id="44" w:name="_Toc432502714"/>
-      <w:bookmarkStart w:id="45" w:name="_Toc432502715"/>
-      <w:bookmarkStart w:id="46" w:name="_Toc432502716"/>
-      <w:bookmarkStart w:id="47" w:name="_Toc432502717"/>
-      <w:bookmarkStart w:id="48" w:name="_Toc426119876"/>
-      <w:bookmarkStart w:id="49" w:name="_Toc432502652"/>
-      <w:bookmarkStart w:id="50" w:name="_Toc432503317"/>
+      <w:bookmarkStart w:id="42" w:name="_Toc432502714"/>
+      <w:bookmarkStart w:id="43" w:name="_Toc432502715"/>
+      <w:bookmarkStart w:id="44" w:name="_Toc432502716"/>
+      <w:bookmarkStart w:id="45" w:name="_Toc432502717"/>
+      <w:bookmarkStart w:id="46" w:name="_Toc426119876"/>
+      <w:bookmarkStart w:id="47" w:name="_Toc432502652"/>
+      <w:bookmarkStart w:id="48" w:name="_Toc437937879"/>
+      <w:bookmarkEnd w:id="42"/>
+      <w:bookmarkEnd w:id="43"/>
       <w:bookmarkEnd w:id="44"/>
       <w:bookmarkEnd w:id="45"/>
+      <w:r>
+        <w:t>Property Table Notation</w:t>
+      </w:r>
+      <w:bookmarkEnd w:id="33"/>
+      <w:bookmarkEnd w:id="34"/>
+      <w:bookmarkEnd w:id="35"/>
       <w:bookmarkEnd w:id="46"/>
       <w:bookmarkEnd w:id="47"/>
-      <w:r>
-        <w:t>Property Table Notation</w:t>
-      </w:r>
-      <w:bookmarkEnd w:id="35"/>
-      <w:bookmarkEnd w:id="36"/>
-      <w:bookmarkEnd w:id="37"/>
       <w:bookmarkEnd w:id="48"/>
+    </w:p>
+    <w:p>
+      <w:pPr>
+        <w:spacing w:before="80" w:after="240"/>
+      </w:pPr>
+      <w:r>
+        <w:t xml:space="preserve">Throughout </w:t>
+      </w:r>
+      <w:r>
+        <w:t>Section</w:t>
+      </w:r>
+      <w:r>
+        <w:t xml:space="preserve"> </w:t>
+      </w:r>
+      <w:r>
+        <w:rPr>
+          <w:b/>
+          <w:color w:val="0000EE"/>
+        </w:rPr>
+        <w:fldChar w:fldCharType="begin"/>
+      </w:r>
+      <w:r>
+        <w:rPr>
+          <w:b/>
+          <w:color w:val="0000EE"/>
+        </w:rPr>
+        <w:instrText xml:space="preserve"> REF _Ref431638223 \r \h </w:instrText>
+      </w:r>
+      <w:r>
+        <w:rPr>
+          <w:b/>
+          <w:color w:val="0000EE"/>
+        </w:rPr>
+        <w:instrText xml:space="preserve"> \* MERGEFORMAT </w:instrText>
+      </w:r>
+      <w:r>
+        <w:rPr>
+          <w:b/>
+          <w:color w:val="0000EE"/>
+        </w:rPr>
+      </w:r>
+      <w:r>
+        <w:rPr>
+          <w:b/>
+          <w:color w:val="0000EE"/>
+        </w:rPr>
+        <w:fldChar w:fldCharType="separate"/>
+      </w:r>
+      <w:r>
+        <w:rPr>
+          <w:b/>
+          <w:color w:val="0000EE"/>
+        </w:rPr>
+        <w:t>3</w:t>
+      </w:r>
+      <w:r>
+        <w:rPr>
+          <w:b/>
+          <w:color w:val="0000EE"/>
+        </w:rPr>
+        <w:fldChar w:fldCharType="end"/>
+      </w:r>
+      <w:r>
+        <w:t xml:space="preserve">, tables are used to describe </w:t>
+      </w:r>
+      <w:r>
+        <w:t xml:space="preserve">the properties of </w:t>
+      </w:r>
+      <w:r>
+        <w:t xml:space="preserve">each </w:t>
+      </w:r>
+      <w:r>
+        <w:t>data model class</w:t>
+      </w:r>
+      <w:r>
+        <w:t>. Each property table consist</w:t>
+      </w:r>
+      <w:r>
+        <w:t>s</w:t>
+      </w:r>
+      <w:r>
+        <w:t xml:space="preserve"> of a column of names to identify the property, a </w:t>
+      </w:r>
+      <w:r>
+        <w:t>type</w:t>
+      </w:r>
+      <w:r>
+        <w:t xml:space="preserve"> column to reflect the datatype of the property, a multiplicity column to reflect the allowed number of occurrences of the property, and a description column that describe</w:t>
+      </w:r>
+      <w:r>
+        <w:t>s</w:t>
+      </w:r>
+      <w:r>
+        <w:t xml:space="preserve"> the property. </w:t>
+      </w:r>
+      <w:r>
+        <w:t xml:space="preserve"> Package prefixes are provided for classes outside of the AS Object data model (see Section </w:t>
+      </w:r>
+      <w:r>
+        <w:rPr>
+          <w:b/>
+          <w:color w:val="0000EE"/>
+        </w:rPr>
+        <w:fldChar w:fldCharType="begin"/>
+      </w:r>
+      <w:r>
+        <w:rPr>
+          <w:b/>
+          <w:color w:val="0000EE"/>
+        </w:rPr>
+        <w:instrText xml:space="preserve"> REF _Ref394486021 \r \h </w:instrText>
+      </w:r>
+      <w:r>
+        <w:rPr>
+          <w:b/>
+          <w:color w:val="0000EE"/>
+        </w:rPr>
+        <w:instrText xml:space="preserve"> \* MERGEFORMAT </w:instrText>
+      </w:r>
+      <w:r>
+        <w:rPr>
+          <w:b/>
+          <w:color w:val="0000EE"/>
+        </w:rPr>
+      </w:r>
+      <w:r>
+        <w:rPr>
+          <w:b/>
+          <w:color w:val="0000EE"/>
+        </w:rPr>
+        <w:fldChar w:fldCharType="separate"/>
+      </w:r>
+      <w:r>
+        <w:rPr>
+          <w:b/>
+          <w:color w:val="0000EE"/>
+        </w:rPr>
+        <w:t>1.2.2</w:t>
+      </w:r>
+      <w:r>
+        <w:rPr>
+          <w:b/>
+          <w:color w:val="0000EE"/>
+        </w:rPr>
+        <w:fldChar w:fldCharType="end"/>
+      </w:r>
+      <w:r>
+        <w:t xml:space="preserve">).  </w:t>
+      </w:r>
+    </w:p>
+    <w:p>
+      <w:pPr>
+        <w:spacing w:before="80" w:after="240"/>
+      </w:pPr>
+      <w:r>
+        <w:t xml:space="preserve">Note that if a class is a specialization of a superclass, only the properties that constitute the specialization are shown in the property table (i.e., properties of the superclass will not be shown).  However, details of the superclass may be shown in the UML diagram.  </w:t>
+      </w:r>
+      <w:r>
+        <w:t xml:space="preserve">  </w:t>
+      </w:r>
+    </w:p>
+    <w:p>
+      <w:pPr>
+        <w:pStyle w:val="Heading3"/>
+      </w:pPr>
+      <w:bookmarkStart w:id="49" w:name="_Toc412205415"/>
+      <w:bookmarkStart w:id="50" w:name="_Toc426119877"/>
+      <w:bookmarkStart w:id="51" w:name="_Toc432502653"/>
+      <w:bookmarkStart w:id="52" w:name="_Toc437937880"/>
+      <w:r>
+        <w:t>Property and Class Descriptions</w:t>
+      </w:r>
       <w:bookmarkEnd w:id="49"/>
       <w:bookmarkEnd w:id="50"/>
-    </w:p>
-    <w:p>
-      <w:pPr>
-        <w:spacing w:before="80" w:after="240"/>
-      </w:pPr>
-      <w:r>
-        <w:t xml:space="preserve">Throughout </w:t>
-      </w:r>
-      <w:r>
-        <w:t>Section</w:t>
-      </w:r>
-      <w:r>
-        <w:t xml:space="preserve"> </w:t>
-      </w:r>
-      <w:r>
-        <w:rPr>
-          <w:b/>
-          <w:color w:val="0000EE"/>
-        </w:rPr>
-        <w:fldChar w:fldCharType="begin"/>
-      </w:r>
-      <w:r>
-        <w:rPr>
-          <w:b/>
-          <w:color w:val="0000EE"/>
-        </w:rPr>
-        <w:instrText xml:space="preserve"> REF _Ref431638223 \r \h </w:instrText>
-      </w:r>
-      <w:r>
-        <w:rPr>
-          <w:b/>
-          <w:color w:val="0000EE"/>
-        </w:rPr>
-        <w:instrText xml:space="preserve"> \* MERGEFORMAT </w:instrText>
-      </w:r>
-      <w:r>
-        <w:rPr>
-          <w:b/>
-          <w:color w:val="0000EE"/>
-        </w:rPr>
-      </w:r>
-      <w:r>
-        <w:rPr>
-          <w:b/>
-          <w:color w:val="0000EE"/>
-        </w:rPr>
-        <w:fldChar w:fldCharType="separate"/>
-      </w:r>
-      <w:r>
-        <w:rPr>
-          <w:b/>
-          <w:color w:val="0000EE"/>
-        </w:rPr>
-        <w:t>3</w:t>
-      </w:r>
-      <w:r>
-        <w:rPr>
-          <w:b/>
-          <w:color w:val="0000EE"/>
-        </w:rPr>
-        <w:fldChar w:fldCharType="end"/>
-      </w:r>
-      <w:r>
-        <w:t xml:space="preserve">, tables are used to describe </w:t>
-      </w:r>
-      <w:r>
-        <w:t xml:space="preserve">the properties of </w:t>
-      </w:r>
-      <w:r>
-        <w:t xml:space="preserve">each </w:t>
-      </w:r>
-      <w:r>
-        <w:t>data model class</w:t>
-      </w:r>
-      <w:r>
-        <w:t>. Each property table consist</w:t>
-      </w:r>
-      <w:r>
-        <w:t>s</w:t>
-      </w:r>
-      <w:r>
-        <w:t xml:space="preserve"> of a column of names to identify the property, a </w:t>
-      </w:r>
-      <w:r>
-        <w:t>type</w:t>
-      </w:r>
-      <w:r>
-        <w:t xml:space="preserve"> column to reflect the datatype of the property, a multiplicity column to reflect the allowed number of occurrences of the property, and a description column that describe</w:t>
-      </w:r>
-      <w:r>
-        <w:t>s</w:t>
-      </w:r>
-      <w:r>
-        <w:t xml:space="preserve"> the property. </w:t>
-      </w:r>
-      <w:r>
-        <w:t xml:space="preserve"> Package prefixes are provided for classes outside of the AS Object data model (see Section </w:t>
-      </w:r>
-      <w:r>
-        <w:rPr>
-          <w:b/>
-          <w:color w:val="0000EE"/>
-        </w:rPr>
-        <w:fldChar w:fldCharType="begin"/>
-      </w:r>
-      <w:r>
-        <w:rPr>
-          <w:b/>
-          <w:color w:val="0000EE"/>
-        </w:rPr>
-        <w:instrText xml:space="preserve"> REF _Ref394486021 \r \h </w:instrText>
-      </w:r>
-      <w:r>
-        <w:rPr>
-          <w:b/>
-          <w:color w:val="0000EE"/>
-        </w:rPr>
-        <w:instrText xml:space="preserve"> \* MERGEFORMAT </w:instrText>
-      </w:r>
-      <w:r>
-        <w:rPr>
-          <w:b/>
-          <w:color w:val="0000EE"/>
-        </w:rPr>
-      </w:r>
-      <w:r>
-        <w:rPr>
-          <w:b/>
-          <w:color w:val="0000EE"/>
-        </w:rPr>
-        <w:fldChar w:fldCharType="separate"/>
-      </w:r>
-      <w:r>
-        <w:rPr>
-          <w:b/>
-          <w:color w:val="0000EE"/>
-        </w:rPr>
-        <w:t>1.2.2</w:t>
-      </w:r>
-      <w:r>
-        <w:rPr>
-          <w:b/>
-          <w:color w:val="0000EE"/>
-        </w:rPr>
-        <w:fldChar w:fldCharType="end"/>
-      </w:r>
-      <w:r>
-        <w:t xml:space="preserve">).  </w:t>
-      </w:r>
-    </w:p>
-    <w:p>
-      <w:pPr>
-        <w:spacing w:before="80" w:after="240"/>
-      </w:pPr>
-      <w:r>
-        <w:t xml:space="preserve">Note that if a class is a specialization of a superclass, only the properties that constitute the specialization are shown in the property table (i.e., properties of the superclass will not be shown).  However, details of the superclass may be shown in the UML diagram.  </w:t>
-      </w:r>
-      <w:r>
-        <w:t xml:space="preserve">  </w:t>
-      </w:r>
-    </w:p>
-    <w:p>
-      <w:pPr>
-        <w:pStyle w:val="Heading3"/>
-      </w:pPr>
-      <w:bookmarkStart w:id="51" w:name="_Toc412205415"/>
-      <w:bookmarkStart w:id="52" w:name="_Toc426119877"/>
-      <w:bookmarkStart w:id="53" w:name="_Toc432502653"/>
-      <w:bookmarkStart w:id="54" w:name="_Toc432503318"/>
-      <w:r>
-        <w:t>Property and Class Descriptions</w:t>
-      </w:r>
       <w:bookmarkEnd w:id="51"/>
       <w:bookmarkEnd w:id="52"/>
-      <w:bookmarkEnd w:id="53"/>
-      <w:bookmarkEnd w:id="54"/>
     </w:p>
     <w:p>
       <w:pPr>
@@ -10121,7 +10299,13 @@
         <w:spacing w:before="80" w:after="240"/>
       </w:pPr>
       <w:r>
-        <w:t>Consequently, we have chosen to use the three verbs, defined as follows, in class and property descriptions:</w:t>
+        <w:t xml:space="preserve">Consequently, we have </w:t>
+      </w:r>
+      <w:r>
+        <w:t>preferred</w:t>
+      </w:r>
+      <w:r>
+        <w:t xml:space="preserve"> to use the three verbs, defined as follows, in class and property descriptions:</w:t>
       </w:r>
     </w:p>
     <w:tbl>
@@ -10151,7 +10335,6 @@
               <w:rPr>
                 <w:b/>
               </w:rPr>
-              <w:lastRenderedPageBreak/>
               <w:t>Verb</w:t>
             </w:r>
           </w:p>
@@ -10199,6 +10382,7 @@
               <w:rPr>
                 <w:u w:val="single"/>
               </w:rPr>
+              <w:lastRenderedPageBreak/>
               <w:t>capture</w:t>
             </w:r>
             <w:r>
@@ -10436,8 +10620,13 @@
             <w:r>
               <w:t xml:space="preserve">potentially </w:t>
             </w:r>
+            <w:proofErr w:type="gramStart"/>
             <w:r>
-              <w:t>leverage to obfuscate the Observable</w:t>
+              <w:t>leverage</w:t>
+            </w:r>
+            <w:proofErr w:type="gramEnd"/>
+            <w:r>
+              <w:t xml:space="preserve"> to obfuscate the Observable</w:t>
             </w:r>
             <w:r>
               <w:rPr>
@@ -10482,7 +10671,15 @@
           </w:tcPr>
           <w:p>
             <w:r>
-              <w:t>Used to clearly and precisely identify particular instances or values associated with a property.  Often used for properties that are defined by a controlled vocabulary or enumeration; typically used for properties that take on only a single value.</w:t>
+              <w:t xml:space="preserve">Used </w:t>
+            </w:r>
+            <w:proofErr w:type="gramStart"/>
+            <w:r>
+              <w:t>to clearly and precisely identify</w:t>
+            </w:r>
+            <w:proofErr w:type="gramEnd"/>
+            <w:r>
+              <w:t xml:space="preserve"> particular instances or values associated with a property.  Often used for properties that are defined by a controlled vocabulary or enumeration; typically used for properties that take on only a single value.</w:t>
             </w:r>
           </w:p>
         </w:tc>
@@ -10544,195 +10741,195 @@
       <w:pPr>
         <w:pStyle w:val="Heading2"/>
       </w:pPr>
-      <w:bookmarkStart w:id="55" w:name="_Ref428537349"/>
-      <w:bookmarkStart w:id="56" w:name="_Toc427275785"/>
-      <w:bookmarkStart w:id="57" w:name="_Toc432502654"/>
-      <w:bookmarkStart w:id="58" w:name="_Toc432503319"/>
+      <w:bookmarkStart w:id="53" w:name="_Ref428537349"/>
+      <w:bookmarkStart w:id="54" w:name="_Toc427275785"/>
+      <w:bookmarkStart w:id="55" w:name="_Toc432502654"/>
+      <w:bookmarkStart w:id="56" w:name="_Toc437937881"/>
       <w:r>
         <w:t>Terminology</w:t>
       </w:r>
+      <w:bookmarkEnd w:id="53"/>
+      <w:bookmarkEnd w:id="54"/>
       <w:bookmarkEnd w:id="55"/>
       <w:bookmarkEnd w:id="56"/>
+    </w:p>
+    <w:p>
+      <w:r>
+        <w:t>The key words “</w:t>
+      </w:r>
+      <w:r>
+        <w:t>MUST</w:t>
+      </w:r>
+      <w:r>
+        <w:t>”</w:t>
+      </w:r>
+      <w:r>
+        <w:t xml:space="preserve">, </w:t>
+      </w:r>
+      <w:r>
+        <w:t>“</w:t>
+      </w:r>
+      <w:r>
+        <w:t>MUST NOT</w:t>
+      </w:r>
+      <w:r>
+        <w:t>”</w:t>
+      </w:r>
+      <w:r>
+        <w:t xml:space="preserve">, </w:t>
+      </w:r>
+      <w:r>
+        <w:t>“</w:t>
+      </w:r>
+      <w:r>
+        <w:t>REQUIRED</w:t>
+      </w:r>
+      <w:r>
+        <w:t>”</w:t>
+      </w:r>
+      <w:r>
+        <w:t xml:space="preserve">, </w:t>
+      </w:r>
+      <w:r>
+        <w:t>“</w:t>
+      </w:r>
+      <w:r>
+        <w:t>SHALL</w:t>
+      </w:r>
+      <w:r>
+        <w:t>”</w:t>
+      </w:r>
+      <w:r>
+        <w:t xml:space="preserve">, </w:t>
+      </w:r>
+      <w:r>
+        <w:t>“</w:t>
+      </w:r>
+      <w:r>
+        <w:t>SHALL NOT</w:t>
+      </w:r>
+      <w:r>
+        <w:t>”</w:t>
+      </w:r>
+      <w:r>
+        <w:t xml:space="preserve">, </w:t>
+      </w:r>
+      <w:r>
+        <w:t>“</w:t>
+      </w:r>
+      <w:r>
+        <w:t>SHOULD</w:t>
+      </w:r>
+      <w:r>
+        <w:t>”</w:t>
+      </w:r>
+      <w:r>
+        <w:t xml:space="preserve">, </w:t>
+      </w:r>
+      <w:r>
+        <w:t>“</w:t>
+      </w:r>
+      <w:r>
+        <w:t>SHOULD NOT</w:t>
+      </w:r>
+      <w:r>
+        <w:t>”</w:t>
+      </w:r>
+      <w:r>
+        <w:t xml:space="preserve">, </w:t>
+      </w:r>
+      <w:r>
+        <w:t>“</w:t>
+      </w:r>
+      <w:r>
+        <w:t>RECOMMENDED</w:t>
+      </w:r>
+      <w:r>
+        <w:t>”</w:t>
+      </w:r>
+      <w:r>
+        <w:t xml:space="preserve">, </w:t>
+      </w:r>
+      <w:r>
+        <w:t>“</w:t>
+      </w:r>
+      <w:r>
+        <w:t>MAY</w:t>
+      </w:r>
+      <w:r>
+        <w:t>”</w:t>
+      </w:r>
+      <w:r>
+        <w:t xml:space="preserve">, and </w:t>
+      </w:r>
+      <w:r>
+        <w:t>“</w:t>
+      </w:r>
+      <w:r>
+        <w:t>OPTIONAL</w:t>
+      </w:r>
+      <w:r>
+        <w:t>” in this document are to be interpreted as described in</w:t>
+      </w:r>
+      <w:r>
+        <w:t xml:space="preserve"> </w:t>
+      </w:r>
+      <w:hyperlink w:anchor="rfc2119" w:history="1">
+        <w:r>
+          <w:rPr>
+            <w:rStyle w:val="Hyperlink"/>
+            <w:b/>
+          </w:rPr>
+          <w:t>[RFC2119]</w:t>
+        </w:r>
+      </w:hyperlink>
+      <w:r>
+        <w:t>.</w:t>
+      </w:r>
+    </w:p>
+    <w:p>
+      <w:pPr>
+        <w:pStyle w:val="Heading2"/>
+      </w:pPr>
+      <w:bookmarkStart w:id="57" w:name="_Ref7502892"/>
+      <w:bookmarkStart w:id="58" w:name="_Toc12011611"/>
+      <w:bookmarkStart w:id="59" w:name="_Toc85472894"/>
+      <w:bookmarkStart w:id="60" w:name="_Toc287332008"/>
+      <w:bookmarkStart w:id="61" w:name="_Toc427275786"/>
+      <w:bookmarkStart w:id="62" w:name="_Toc432502655"/>
+      <w:bookmarkStart w:id="63" w:name="_Toc437937882"/>
+      <w:r>
+        <w:t>Normative</w:t>
+      </w:r>
       <w:bookmarkEnd w:id="57"/>
       <w:bookmarkEnd w:id="58"/>
-    </w:p>
-    <w:p>
-      <w:r>
-        <w:t>The key words “</w:t>
-      </w:r>
-      <w:r>
-        <w:t>MUST</w:t>
-      </w:r>
-      <w:r>
-        <w:t>”</w:t>
-      </w:r>
-      <w:r>
-        <w:t xml:space="preserve">, </w:t>
-      </w:r>
-      <w:r>
-        <w:t>“</w:t>
-      </w:r>
-      <w:r>
-        <w:t>MUST NOT</w:t>
-      </w:r>
-      <w:r>
-        <w:t>”</w:t>
-      </w:r>
-      <w:r>
-        <w:t xml:space="preserve">, </w:t>
-      </w:r>
-      <w:r>
-        <w:t>“</w:t>
-      </w:r>
-      <w:r>
-        <w:t>REQUIRED</w:t>
-      </w:r>
-      <w:r>
-        <w:t>”</w:t>
-      </w:r>
-      <w:r>
-        <w:t xml:space="preserve">, </w:t>
-      </w:r>
-      <w:r>
-        <w:t>“</w:t>
-      </w:r>
-      <w:r>
-        <w:t>SHALL</w:t>
-      </w:r>
-      <w:r>
-        <w:t>”</w:t>
-      </w:r>
-      <w:r>
-        <w:t xml:space="preserve">, </w:t>
-      </w:r>
-      <w:r>
-        <w:t>“</w:t>
-      </w:r>
-      <w:r>
-        <w:t>SHALL NOT</w:t>
-      </w:r>
-      <w:r>
-        <w:t>”</w:t>
-      </w:r>
-      <w:r>
-        <w:t xml:space="preserve">, </w:t>
-      </w:r>
-      <w:r>
-        <w:t>“</w:t>
-      </w:r>
-      <w:r>
-        <w:t>SHOULD</w:t>
-      </w:r>
-      <w:r>
-        <w:t>”</w:t>
-      </w:r>
-      <w:r>
-        <w:t xml:space="preserve">, </w:t>
-      </w:r>
-      <w:r>
-        <w:t>“</w:t>
-      </w:r>
-      <w:r>
-        <w:t>SHOULD NOT</w:t>
-      </w:r>
-      <w:r>
-        <w:t>”</w:t>
-      </w:r>
-      <w:r>
-        <w:t xml:space="preserve">, </w:t>
-      </w:r>
-      <w:r>
-        <w:t>“</w:t>
-      </w:r>
-      <w:r>
-        <w:t>RECOMMENDED</w:t>
-      </w:r>
-      <w:r>
-        <w:t>”</w:t>
-      </w:r>
-      <w:r>
-        <w:t xml:space="preserve">, </w:t>
-      </w:r>
-      <w:r>
-        <w:t>“</w:t>
-      </w:r>
-      <w:r>
-        <w:t>MAY</w:t>
-      </w:r>
-      <w:r>
-        <w:t>”</w:t>
-      </w:r>
-      <w:r>
-        <w:t xml:space="preserve">, and </w:t>
-      </w:r>
-      <w:r>
-        <w:t>“</w:t>
-      </w:r>
-      <w:r>
-        <w:t>OPTIONAL</w:t>
-      </w:r>
-      <w:r>
-        <w:t>” in this document are to be interpreted as described in</w:t>
-      </w:r>
-      <w:r>
-        <w:t xml:space="preserve"> </w:t>
-      </w:r>
-      <w:hyperlink w:anchor="rfc2119" w:history="1">
-        <w:r>
-          <w:rPr>
-            <w:rStyle w:val="Hyperlink"/>
-            <w:b/>
-          </w:rPr>
-          <w:t>[RFC2119]</w:t>
-        </w:r>
-      </w:hyperlink>
-      <w:r>
-        <w:t>.</w:t>
-      </w:r>
-    </w:p>
-    <w:p>
-      <w:pPr>
-        <w:pStyle w:val="Heading2"/>
-      </w:pPr>
-      <w:bookmarkStart w:id="59" w:name="_Ref7502892"/>
-      <w:bookmarkStart w:id="60" w:name="_Toc12011611"/>
-      <w:bookmarkStart w:id="61" w:name="_Toc85472894"/>
-      <w:bookmarkStart w:id="62" w:name="_Toc287332008"/>
-      <w:bookmarkStart w:id="63" w:name="_Toc427275786"/>
-      <w:bookmarkStart w:id="64" w:name="_Toc432502655"/>
-      <w:bookmarkStart w:id="65" w:name="_Toc432503320"/>
-      <w:r>
-        <w:t>Normative</w:t>
+      <w:r>
+        <w:t xml:space="preserve"> References</w:t>
       </w:r>
       <w:bookmarkEnd w:id="59"/>
       <w:bookmarkEnd w:id="60"/>
-      <w:r>
-        <w:t xml:space="preserve"> References</w:t>
-      </w:r>
       <w:bookmarkEnd w:id="61"/>
       <w:bookmarkEnd w:id="62"/>
       <w:bookmarkEnd w:id="63"/>
+    </w:p>
+    <w:p>
+      <w:pPr>
+        <w:pStyle w:val="Ref"/>
+      </w:pPr>
+      <w:r>
+        <w:rPr>
+          <w:rStyle w:val="Refterm"/>
+        </w:rPr>
+        <w:t>[</w:t>
+      </w:r>
+      <w:bookmarkStart w:id="64" w:name="rfc2119"/>
+      <w:r>
+        <w:rPr>
+          <w:rStyle w:val="Refterm"/>
+        </w:rPr>
+        <w:t>RFC2119</w:t>
+      </w:r>
       <w:bookmarkEnd w:id="64"/>
-      <w:bookmarkEnd w:id="65"/>
-    </w:p>
-    <w:p>
-      <w:pPr>
-        <w:pStyle w:val="Ref"/>
-      </w:pPr>
-      <w:r>
-        <w:rPr>
-          <w:rStyle w:val="Refterm"/>
-        </w:rPr>
-        <w:t>[</w:t>
-      </w:r>
-      <w:bookmarkStart w:id="66" w:name="rfc2119"/>
-      <w:r>
-        <w:rPr>
-          <w:rStyle w:val="Refterm"/>
-        </w:rPr>
-        <w:t>RFC2119</w:t>
-      </w:r>
-      <w:bookmarkEnd w:id="66"/>
       <w:r>
         <w:rPr>
           <w:rStyle w:val="Refterm"/>
@@ -10749,7 +10946,7 @@
       <w:r>
         <w:t xml:space="preserve">, BCP 14, RFC 2119, March 1997. </w:t>
       </w:r>
-      <w:hyperlink r:id="rId35" w:history="1">
+      <w:hyperlink r:id="rId33" w:history="1">
         <w:r>
           <w:rPr>
             <w:rStyle w:val="Hyperlink"/>
@@ -10768,20 +10965,28 @@
       <w:pPr>
         <w:pStyle w:val="Heading1"/>
       </w:pPr>
-      <w:bookmarkStart w:id="67" w:name="_Ref428537380"/>
-      <w:bookmarkStart w:id="68" w:name="_Toc432502657"/>
-      <w:bookmarkStart w:id="69" w:name="_Toc432503322"/>
+      <w:bookmarkStart w:id="65" w:name="_Ref428537380"/>
+      <w:bookmarkStart w:id="66" w:name="_Toc432502657"/>
+      <w:bookmarkStart w:id="67" w:name="_Toc437937883"/>
       <w:r>
         <w:lastRenderedPageBreak/>
         <w:t>Background Information</w:t>
       </w:r>
+      <w:bookmarkEnd w:id="65"/>
+      <w:bookmarkEnd w:id="66"/>
       <w:bookmarkEnd w:id="67"/>
-      <w:bookmarkEnd w:id="68"/>
-      <w:bookmarkEnd w:id="69"/>
-    </w:p>
-    <w:p>
-      <w:r>
-        <w:t>In this section, we provide high level information about the AS Object data model that is necessary to fully understand the specification details given in Section</w:t>
+    </w:p>
+    <w:p>
+      <w:r>
+        <w:t xml:space="preserve">In this section, we provide high level information about the AS Object data model that is necessary </w:t>
+      </w:r>
+      <w:proofErr w:type="gramStart"/>
+      <w:r>
+        <w:t>to fully understand</w:t>
+      </w:r>
+      <w:proofErr w:type="gramEnd"/>
+      <w:r>
+        <w:t xml:space="preserve"> the specification details given in Section</w:t>
       </w:r>
       <w:r>
         <w:t xml:space="preserve"> </w:t>
@@ -10847,15 +11052,15 @@
         <w:spacing w:before="360" w:after="60"/>
         <w:ind w:left="540" w:hanging="540"/>
       </w:pPr>
-      <w:bookmarkStart w:id="70" w:name="_Toc426119879"/>
-      <w:bookmarkStart w:id="71" w:name="_Toc432502658"/>
-      <w:bookmarkStart w:id="72" w:name="_Toc432503323"/>
+      <w:bookmarkStart w:id="68" w:name="_Toc426119879"/>
+      <w:bookmarkStart w:id="69" w:name="_Toc432502658"/>
+      <w:bookmarkStart w:id="70" w:name="_Toc437937884"/>
       <w:r>
         <w:t>Cyber Observables</w:t>
       </w:r>
+      <w:bookmarkEnd w:id="68"/>
+      <w:bookmarkEnd w:id="69"/>
       <w:bookmarkEnd w:id="70"/>
-      <w:bookmarkEnd w:id="71"/>
-      <w:bookmarkEnd w:id="72"/>
     </w:p>
     <w:p>
       <w:pPr>
@@ -10867,7 +11072,15 @@
     </w:p>
     <w:p>
       <w:r>
-        <w:t>A cyber observable is different than a cyber indicator. A cyber observable is a statement of fact, capturing what was observed or could be observed in the cyber operational domain. Cyber indicators are cyber observable patterns, such as a registry key value associated with a known bad actor or a spoofed email address used on a particular date.</w:t>
+        <w:t xml:space="preserve">A cyber observable is different </w:t>
+      </w:r>
+      <w:proofErr w:type="gramStart"/>
+      <w:r>
+        <w:t>than</w:t>
+      </w:r>
+      <w:proofErr w:type="gramEnd"/>
+      <w:r>
+        <w:t xml:space="preserve"> a cyber indicator. A cyber observable is a statement of fact, capturing what was observed or could be observed in the cyber operational domain. Cyber indicators are cyber observable patterns, such as a registry key value associated with a known bad actor or a spoofed email address used on a particular date.</w:t>
       </w:r>
     </w:p>
     <w:p>
@@ -10879,15 +11092,15 @@
         <w:spacing w:before="360" w:after="60"/>
         <w:ind w:left="540" w:hanging="540"/>
       </w:pPr>
-      <w:bookmarkStart w:id="73" w:name="_Toc432502659"/>
-      <w:bookmarkStart w:id="74" w:name="_Toc432503324"/>
-      <w:bookmarkStart w:id="75" w:name="_Toc287332011"/>
-      <w:bookmarkStart w:id="76" w:name="_Toc409437263"/>
+      <w:bookmarkStart w:id="71" w:name="_Toc432502659"/>
+      <w:bookmarkStart w:id="72" w:name="_Toc437937885"/>
+      <w:bookmarkStart w:id="73" w:name="_Toc287332011"/>
+      <w:bookmarkStart w:id="74" w:name="_Toc409437263"/>
       <w:r>
         <w:t>Objects</w:t>
       </w:r>
-      <w:bookmarkEnd w:id="73"/>
-      <w:bookmarkEnd w:id="74"/>
+      <w:bookmarkEnd w:id="71"/>
+      <w:bookmarkEnd w:id="72"/>
     </w:p>
     <w:p>
       <w:r>
@@ -10897,7 +11110,7 @@
     <w:p>
       <w:pPr>
         <w:sectPr>
-          <w:footerReference w:type="default" r:id="rId36"/>
+          <w:footerReference w:type="default" r:id="rId34"/>
           <w:pgSz w:w="12240" w:h="15840"/>
           <w:pgMar w:top="1440" w:right="1440" w:bottom="1440" w:left="1440" w:header="720" w:footer="720" w:gutter="0"/>
           <w:cols w:space="720"/>
@@ -10908,28 +11121,28 @@
       <w:pPr>
         <w:pStyle w:val="Heading1"/>
       </w:pPr>
-      <w:bookmarkStart w:id="77" w:name="_Ref431638223"/>
-      <w:bookmarkStart w:id="78" w:name="_Toc432502660"/>
-      <w:bookmarkStart w:id="79" w:name="_Toc432503325"/>
+      <w:bookmarkStart w:id="75" w:name="_Ref431638223"/>
+      <w:bookmarkStart w:id="76" w:name="_Toc432502660"/>
+      <w:bookmarkStart w:id="77" w:name="_Toc437937886"/>
       <w:r>
         <w:lastRenderedPageBreak/>
         <w:t>Data Model</w:t>
       </w:r>
+      <w:bookmarkEnd w:id="75"/>
+      <w:bookmarkEnd w:id="76"/>
       <w:bookmarkEnd w:id="77"/>
+    </w:p>
+    <w:p>
+      <w:pPr>
+        <w:pStyle w:val="Heading2"/>
+      </w:pPr>
+      <w:bookmarkStart w:id="78" w:name="_Toc432502661"/>
+      <w:bookmarkStart w:id="79" w:name="_Toc437937887"/>
+      <w:r>
+        <w:t>ASObjectType Class</w:t>
+      </w:r>
       <w:bookmarkEnd w:id="78"/>
       <w:bookmarkEnd w:id="79"/>
-    </w:p>
-    <w:p>
-      <w:pPr>
-        <w:pStyle w:val="Heading2"/>
-      </w:pPr>
-      <w:bookmarkStart w:id="80" w:name="_Toc432502661"/>
-      <w:bookmarkStart w:id="81" w:name="_Toc432503326"/>
-      <w:r>
-        <w:t>ASObjectType Class</w:t>
-      </w:r>
-      <w:bookmarkEnd w:id="80"/>
-      <w:bookmarkEnd w:id="81"/>
     </w:p>
     <w:p>
       <w:pPr>
@@ -11087,7 +11300,7 @@
                     <pic:cNvPicPr/>
                   </pic:nvPicPr>
                   <pic:blipFill>
-                    <a:blip r:embed="rId37">
+                    <a:blip r:embed="rId35">
                       <a:extLst>
                         <a:ext uri="{28A0092B-C50C-407E-A947-70E740481C1C}">
                           <a14:useLocalDpi xmlns:a14="http://schemas.microsoft.com/office/drawing/2010/main" val="0"/>
@@ -11119,30 +11332,56 @@
         <w:spacing w:after="240"/>
         <w:jc w:val="center"/>
       </w:pPr>
-      <w:bookmarkStart w:id="82" w:name="_Ref395023936"/>
+      <w:bookmarkStart w:id="80" w:name="_Ref395023936"/>
       <w:r>
         <w:t xml:space="preserve">Figure </w:t>
       </w:r>
-      <w:fldSimple w:instr=" STYLEREF 1 \s ">
-        <w:r>
-          <w:rPr>
-            <w:noProof/>
-          </w:rPr>
-          <w:t>3</w:t>
-        </w:r>
-      </w:fldSimple>
+      <w:r>
+        <w:fldChar w:fldCharType="begin"/>
+      </w:r>
+      <w:r>
+        <w:instrText xml:space="preserve"> STYLEREF 1 \s </w:instrText>
+      </w:r>
+      <w:r>
+        <w:fldChar w:fldCharType="separate"/>
+      </w:r>
+      <w:r>
+        <w:rPr>
+          <w:noProof/>
+        </w:rPr>
+        <w:t>3</w:t>
+      </w:r>
+      <w:r>
+        <w:rPr>
+          <w:noProof/>
+        </w:rPr>
+        <w:fldChar w:fldCharType="end"/>
+      </w:r>
       <w:r>
         <w:noBreakHyphen/>
       </w:r>
-      <w:fldSimple w:instr=" SEQ Figure \* ARABIC \s 1 ">
-        <w:r>
-          <w:rPr>
-            <w:noProof/>
-          </w:rPr>
-          <w:t>1</w:t>
-        </w:r>
-      </w:fldSimple>
-      <w:bookmarkEnd w:id="82"/>
+      <w:r>
+        <w:fldChar w:fldCharType="begin"/>
+      </w:r>
+      <w:r>
+        <w:instrText xml:space="preserve"> SEQ Figure \* ARABIC \s 1 </w:instrText>
+      </w:r>
+      <w:r>
+        <w:fldChar w:fldCharType="separate"/>
+      </w:r>
+      <w:r>
+        <w:rPr>
+          <w:noProof/>
+        </w:rPr>
+        <w:t>1</w:t>
+      </w:r>
+      <w:r>
+        <w:rPr>
+          <w:noProof/>
+        </w:rPr>
+        <w:fldChar w:fldCharType="end"/>
+      </w:r>
+      <w:bookmarkEnd w:id="80"/>
       <w:r>
         <w:t xml:space="preserve">. UML diagram of the </w:t>
       </w:r>
@@ -11253,30 +11492,56 @@
         <w:pStyle w:val="tablecaption"/>
         <w:jc w:val="center"/>
       </w:pPr>
-      <w:bookmarkStart w:id="83" w:name="_Ref431674159"/>
+      <w:bookmarkStart w:id="81" w:name="_Ref431674159"/>
       <w:r>
         <w:t xml:space="preserve">Table </w:t>
       </w:r>
-      <w:fldSimple w:instr=" STYLEREF 1 \s ">
-        <w:r>
-          <w:rPr>
-            <w:noProof/>
-          </w:rPr>
-          <w:t>3</w:t>
-        </w:r>
-      </w:fldSimple>
+      <w:r>
+        <w:fldChar w:fldCharType="begin"/>
+      </w:r>
+      <w:r>
+        <w:instrText xml:space="preserve"> STYLEREF 1 \s </w:instrText>
+      </w:r>
+      <w:r>
+        <w:fldChar w:fldCharType="separate"/>
+      </w:r>
+      <w:r>
+        <w:rPr>
+          <w:noProof/>
+        </w:rPr>
+        <w:t>3</w:t>
+      </w:r>
+      <w:r>
+        <w:rPr>
+          <w:noProof/>
+        </w:rPr>
+        <w:fldChar w:fldCharType="end"/>
+      </w:r>
       <w:r>
         <w:noBreakHyphen/>
       </w:r>
-      <w:fldSimple w:instr=" SEQ Table \* ARABIC \s 1 ">
-        <w:r>
-          <w:rPr>
-            <w:noProof/>
-          </w:rPr>
-          <w:t>1</w:t>
-        </w:r>
-      </w:fldSimple>
-      <w:bookmarkEnd w:id="83"/>
+      <w:r>
+        <w:fldChar w:fldCharType="begin"/>
+      </w:r>
+      <w:r>
+        <w:instrText xml:space="preserve"> SEQ Table \* ARABIC \s 1 </w:instrText>
+      </w:r>
+      <w:r>
+        <w:fldChar w:fldCharType="separate"/>
+      </w:r>
+      <w:r>
+        <w:rPr>
+          <w:noProof/>
+        </w:rPr>
+        <w:t>1</w:t>
+      </w:r>
+      <w:r>
+        <w:rPr>
+          <w:noProof/>
+        </w:rPr>
+        <w:fldChar w:fldCharType="end"/>
+      </w:r>
+      <w:bookmarkEnd w:id="81"/>
       <w:r>
         <w:t xml:space="preserve">. </w:t>
       </w:r>
@@ -11850,7 +12115,7 @@
     <w:p>
       <w:pPr>
         <w:sectPr>
-          <w:footerReference w:type="default" r:id="rId38"/>
+          <w:footerReference w:type="default" r:id="rId36"/>
           <w:pgSz w:w="15840" w:h="12240"/>
           <w:pgMar w:top="1440" w:right="1440" w:bottom="1440" w:left="1440" w:header="720" w:footer="720" w:gutter="0"/>
           <w:cols w:space="720"/>
@@ -11861,470 +12126,627 @@
       <w:pPr>
         <w:pStyle w:val="Heading1"/>
       </w:pPr>
-      <w:bookmarkStart w:id="84" w:name="_Ref428537416"/>
-      <w:bookmarkStart w:id="85" w:name="_Toc432502662"/>
-      <w:bookmarkStart w:id="86" w:name="_Toc432503327"/>
-      <w:commentRangeStart w:id="87"/>
+      <w:bookmarkStart w:id="82" w:name="_Ref428537416"/>
+      <w:bookmarkStart w:id="83" w:name="_Toc432502662"/>
+      <w:bookmarkStart w:id="84" w:name="_Toc437937888"/>
       <w:r>
         <w:lastRenderedPageBreak/>
         <w:t>Conformance</w:t>
       </w:r>
-      <w:bookmarkEnd w:id="75"/>
-      <w:bookmarkEnd w:id="76"/>
+      <w:bookmarkEnd w:id="73"/>
+      <w:bookmarkEnd w:id="74"/>
+      <w:bookmarkEnd w:id="82"/>
+      <w:bookmarkEnd w:id="83"/>
       <w:bookmarkEnd w:id="84"/>
+    </w:p>
+    <w:p>
+      <w:r>
+        <w:t>Implementations have discretion over which parts (components, properties, extensions, controlled vocabularies, etc.) of CybOX they implement (e.g., Observable/Object).</w:t>
+      </w:r>
+    </w:p>
+    <w:p>
+      <w:r>
+        <w:t xml:space="preserve"> </w:t>
+      </w:r>
+    </w:p>
+    <w:p>
+      <w:r>
+        <w:t>[1] Conformant implementations must conform to all normative structural specifications of the UML model or additional normative statements within this document that apply to the portions of CybOX they implement (e.g., implementers of the entire Observable class must conform to all normative structural specifications of the UML model regarding the Observable class or additional normative statements contained in the document that describes the Observable class).</w:t>
+      </w:r>
+    </w:p>
+    <w:p>
+      <w:r>
+        <w:t xml:space="preserve"> </w:t>
+      </w:r>
+    </w:p>
+    <w:p>
+      <w:r>
+        <w:t>[2] Conformant implementations are free to ignore normative structural specifications of the UML model or additional normative statements within this document that do not apply to the portions of CybOX they implement (e.g., non-implementers of any particular properties of the Observable class are free to ignore all normative structural specifications of the UML model regarding those properties of the Observable class or additional normative statements contained in the document that describes the Observable class).</w:t>
+      </w:r>
+    </w:p>
+    <w:p>
+      <w:r>
+        <w:t xml:space="preserve"> </w:t>
+      </w:r>
+    </w:p>
+    <w:p>
+      <w:r>
+        <w:t>The conformance section of this document is intentionally broad and attempts to reiterate what already exists in this document.</w:t>
+      </w:r>
+    </w:p>
+    <w:p>
+      <w:pPr>
+        <w:pStyle w:val="AppendixHeading1"/>
+        <w:spacing w:after="120" w:afterAutospacing="0"/>
+      </w:pPr>
+      <w:bookmarkStart w:id="85" w:name="_Toc85472897"/>
+      <w:bookmarkStart w:id="86" w:name="_Toc287332012"/>
+      <w:bookmarkStart w:id="87" w:name="_Toc409437264"/>
+      <w:bookmarkStart w:id="88" w:name="_Toc432502663"/>
+      <w:bookmarkStart w:id="89" w:name="_Toc437937889"/>
+      <w:r>
+        <w:lastRenderedPageBreak/>
+        <w:t>Acknowledgments</w:t>
+      </w:r>
       <w:bookmarkEnd w:id="85"/>
       <w:bookmarkEnd w:id="86"/>
-      <w:commentRangeEnd w:id="87"/>
-      <w:r>
-        <w:rPr>
-          <w:rStyle w:val="CommentReference"/>
-          <w:b w:val="0"/>
-          <w:bCs w:val="0"/>
-          <w:color w:val="333333"/>
-          <w:kern w:val="0"/>
-        </w:rPr>
-        <w:commentReference w:id="87"/>
-      </w:r>
-    </w:p>
-    <w:p>
-      <w:r>
-        <w:t>Implementations have discretion over which parts (components, properties, extensions, controlled vocabularies, etc.) of CybOX they implement (e.g., Observable/Object).</w:t>
-      </w:r>
-    </w:p>
-    <w:p>
-      <w:r>
-        <w:t xml:space="preserve"> </w:t>
-      </w:r>
-    </w:p>
-    <w:p>
-      <w:r>
-        <w:t>[1] Conformant implementations must conform to all normative structural specifications of the UML model or additional normative statements within this document that apply to the portions of CybOX they implement (e.g., implementers of the entire Observable class must conform to all normative structural specifications of the UML model regarding the Observable class or additional normative statements contained in the document that describes the Observable class).</w:t>
-      </w:r>
-    </w:p>
-    <w:p>
-      <w:r>
-        <w:t xml:space="preserve"> </w:t>
-      </w:r>
-    </w:p>
-    <w:p>
-      <w:r>
-        <w:t>[2] Conformant implementations are free to ignore normative structural specifications of the UML model or additional normative statements within this document that do not apply to the portions of CybOX they implement (e.g., non-implementers of any particular properties of the Observable class are free to ignore all normative structural specifications of the UML model regarding those properties of the Observable class or additional normative statements contained in the document that describes the Observable class).</w:t>
-      </w:r>
-    </w:p>
-    <w:p>
-      <w:r>
-        <w:t xml:space="preserve"> </w:t>
-      </w:r>
-    </w:p>
-    <w:p>
-      <w:r>
-        <w:t>The conformance section of this document is intentionally broad and attempts to reiterate what already exists in this document.</w:t>
-      </w:r>
-    </w:p>
-    <w:p>
-      <w:pPr>
-        <w:pStyle w:val="AppendixHeading1"/>
-        <w:spacing w:after="120" w:afterAutospacing="0"/>
-      </w:pPr>
-      <w:bookmarkStart w:id="88" w:name="_Toc85472897"/>
-      <w:bookmarkStart w:id="89" w:name="_Toc287332012"/>
-      <w:bookmarkStart w:id="90" w:name="_Toc409437264"/>
-      <w:bookmarkStart w:id="91" w:name="_Toc432502663"/>
-      <w:bookmarkStart w:id="92" w:name="_Toc432503328"/>
-      <w:r>
-        <w:lastRenderedPageBreak/>
-        <w:t>Acknowledgments</w:t>
-      </w:r>
+      <w:bookmarkEnd w:id="87"/>
       <w:bookmarkEnd w:id="88"/>
       <w:bookmarkEnd w:id="89"/>
+    </w:p>
+    <w:p>
+      <w:pPr>
+        <w:spacing w:after="240"/>
+      </w:pPr>
+      <w:proofErr w:type="gramStart"/>
+      <w:r>
+        <w:t>The following individuals have participated in the creation of this specification and are gratefully acknowledged:</w:t>
+      </w:r>
+      <w:proofErr w:type="gramEnd"/>
+    </w:p>
+    <w:p>
+      <w:pPr>
+        <w:pStyle w:val="Titlepageinfo"/>
+      </w:pPr>
+      <w:r>
+        <w:t>Participants:</w:t>
+      </w:r>
+      <w:r>
+        <w:fldChar w:fldCharType="begin"/>
+      </w:r>
+      <w:r>
+        <w:instrText xml:space="preserve"> MACROBUTTON  </w:instrText>
+      </w:r>
+      <w:r>
+        <w:fldChar w:fldCharType="end"/>
+      </w:r>
+    </w:p>
+    <w:p>
+      <w:pPr>
+        <w:pStyle w:val="Contributor"/>
+      </w:pPr>
+      <w:r>
+        <w:t>Dean Thompson, Australia and New Zealand Banking Group (ANZ Bank)</w:t>
+      </w:r>
+    </w:p>
+    <w:p>
+      <w:pPr>
+        <w:pStyle w:val="Contributor"/>
+      </w:pPr>
+      <w:r>
+        <w:t>Bret Jordan, Blue Coat Systems, Inc.</w:t>
+      </w:r>
+    </w:p>
+    <w:p>
+      <w:pPr>
+        <w:pStyle w:val="Contributor"/>
+      </w:pPr>
+      <w:r>
+        <w:t>Adnan Baykal, Center for Internet Security (CIS)</w:t>
+      </w:r>
+    </w:p>
+    <w:p>
+      <w:pPr>
+        <w:pStyle w:val="Contributor"/>
+      </w:pPr>
+      <w:r>
+        <w:t xml:space="preserve">Liron Schiff, </w:t>
+      </w:r>
+      <w:proofErr w:type="spellStart"/>
+      <w:r>
+        <w:t>Comilion</w:t>
+      </w:r>
+      <w:proofErr w:type="spellEnd"/>
+      <w:r>
+        <w:t xml:space="preserve"> (mobile) Ltd.</w:t>
+      </w:r>
+    </w:p>
+    <w:p>
+      <w:pPr>
+        <w:pStyle w:val="Contributor"/>
+      </w:pPr>
+      <w:r>
+        <w:t xml:space="preserve">Jane </w:t>
+      </w:r>
+      <w:proofErr w:type="spellStart"/>
+      <w:r>
+        <w:t>Ginn</w:t>
+      </w:r>
+      <w:proofErr w:type="spellEnd"/>
+      <w:r>
+        <w:t>, Cyber Threat Intelligence Network, Inc. (CTIN)</w:t>
+      </w:r>
+    </w:p>
+    <w:p>
+      <w:pPr>
+        <w:pStyle w:val="Contributor"/>
+      </w:pPr>
+      <w:r>
+        <w:t>Richard Struse, DHS Office of Cybersecurity and Communications (CS&amp;C)</w:t>
+      </w:r>
+    </w:p>
+    <w:p>
+      <w:pPr>
+        <w:pStyle w:val="Contributor"/>
+      </w:pPr>
+      <w:proofErr w:type="spellStart"/>
+      <w:r>
+        <w:t>Ryusuke</w:t>
+      </w:r>
+      <w:proofErr w:type="spellEnd"/>
+      <w:r>
+        <w:t xml:space="preserve"> </w:t>
+      </w:r>
+      <w:proofErr w:type="spellStart"/>
+      <w:r>
+        <w:t>Masuoka</w:t>
+      </w:r>
+      <w:proofErr w:type="spellEnd"/>
+      <w:r>
+        <w:t>, Fujitsu Limited</w:t>
+      </w:r>
+    </w:p>
+    <w:p>
+      <w:pPr>
+        <w:pStyle w:val="Contributor"/>
+      </w:pPr>
+      <w:r>
+        <w:t>Eric Burger, Georgetown University</w:t>
+      </w:r>
+    </w:p>
+    <w:p>
+      <w:pPr>
+        <w:pStyle w:val="Contributor"/>
+      </w:pPr>
+      <w:r>
+        <w:t xml:space="preserve">Jason </w:t>
+      </w:r>
+      <w:proofErr w:type="spellStart"/>
+      <w:r>
+        <w:t>Keirstead</w:t>
+      </w:r>
+      <w:proofErr w:type="spellEnd"/>
+      <w:r>
+        <w:t>, IBM</w:t>
+      </w:r>
+    </w:p>
+    <w:p>
+      <w:pPr>
+        <w:pStyle w:val="Contributor"/>
+      </w:pPr>
+      <w:r>
+        <w:t xml:space="preserve">Paul Martini, </w:t>
+      </w:r>
+      <w:proofErr w:type="spellStart"/>
+      <w:r>
+        <w:t>iboss</w:t>
+      </w:r>
+      <w:proofErr w:type="spellEnd"/>
+      <w:r>
+        <w:t>, Inc.</w:t>
+      </w:r>
+    </w:p>
+    <w:p>
+      <w:pPr>
+        <w:pStyle w:val="Contributor"/>
+      </w:pPr>
+      <w:r>
+        <w:t xml:space="preserve">Jerome </w:t>
+      </w:r>
+      <w:proofErr w:type="spellStart"/>
+      <w:r>
+        <w:t>Athias</w:t>
+      </w:r>
+      <w:proofErr w:type="spellEnd"/>
+      <w:r>
+        <w:t>, Individual</w:t>
+      </w:r>
+    </w:p>
+    <w:p>
+      <w:pPr>
+        <w:pStyle w:val="Contributor"/>
+      </w:pPr>
+      <w:proofErr w:type="spellStart"/>
+      <w:r>
+        <w:t>Sanjiv</w:t>
+      </w:r>
+      <w:proofErr w:type="spellEnd"/>
+      <w:r>
+        <w:t xml:space="preserve"> </w:t>
+      </w:r>
+      <w:proofErr w:type="spellStart"/>
+      <w:r>
+        <w:t>Kalkar</w:t>
+      </w:r>
+      <w:proofErr w:type="spellEnd"/>
+      <w:r>
+        <w:t>, Individual</w:t>
+      </w:r>
+    </w:p>
+    <w:p>
+      <w:pPr>
+        <w:pStyle w:val="Contributor"/>
+      </w:pPr>
+      <w:r>
+        <w:t>Terry MacDonald, Individual</w:t>
+      </w:r>
+    </w:p>
+    <w:p>
+      <w:pPr>
+        <w:pStyle w:val="Contributor"/>
+      </w:pPr>
+      <w:r>
+        <w:t>Alex Pinto, Individual</w:t>
+      </w:r>
+    </w:p>
+    <w:p>
+      <w:pPr>
+        <w:pStyle w:val="Contributor"/>
+      </w:pPr>
+      <w:r>
+        <w:t>Patrick Maroney, Integrated Networking Technologies, Inc.</w:t>
+      </w:r>
+    </w:p>
+    <w:p>
+      <w:pPr>
+        <w:pStyle w:val="Contributor"/>
+      </w:pPr>
+      <w:proofErr w:type="spellStart"/>
+      <w:r>
+        <w:t>Wouter</w:t>
+      </w:r>
+      <w:proofErr w:type="spellEnd"/>
+      <w:r>
+        <w:t xml:space="preserve"> </w:t>
+      </w:r>
+      <w:proofErr w:type="spellStart"/>
+      <w:r>
+        <w:t>Bolsterlee</w:t>
+      </w:r>
+      <w:proofErr w:type="spellEnd"/>
+      <w:r>
+        <w:t xml:space="preserve">, </w:t>
+      </w:r>
+      <w:proofErr w:type="spellStart"/>
+      <w:r>
+        <w:t>Intelworks</w:t>
+      </w:r>
+      <w:proofErr w:type="spellEnd"/>
+      <w:r>
+        <w:t xml:space="preserve"> BV</w:t>
+      </w:r>
+    </w:p>
+    <w:p>
+      <w:pPr>
+        <w:pStyle w:val="Contributor"/>
+      </w:pPr>
+      <w:proofErr w:type="spellStart"/>
+      <w:r>
+        <w:t>Joep</w:t>
+      </w:r>
+      <w:proofErr w:type="spellEnd"/>
+      <w:r>
+        <w:t xml:space="preserve"> </w:t>
+      </w:r>
+      <w:proofErr w:type="spellStart"/>
+      <w:r>
+        <w:t>Gommers</w:t>
+      </w:r>
+      <w:proofErr w:type="spellEnd"/>
+      <w:r>
+        <w:t xml:space="preserve">, </w:t>
+      </w:r>
+      <w:proofErr w:type="spellStart"/>
+      <w:r>
+        <w:t>Intelworks</w:t>
+      </w:r>
+      <w:proofErr w:type="spellEnd"/>
+      <w:r>
+        <w:t xml:space="preserve"> BV</w:t>
+      </w:r>
+    </w:p>
+    <w:p>
+      <w:pPr>
+        <w:pStyle w:val="Contributor"/>
+      </w:pPr>
+      <w:r>
+        <w:t xml:space="preserve">Sergey </w:t>
+      </w:r>
+      <w:proofErr w:type="spellStart"/>
+      <w:r>
+        <w:t>Polzunov</w:t>
+      </w:r>
+      <w:proofErr w:type="spellEnd"/>
+      <w:r>
+        <w:t xml:space="preserve">, </w:t>
+      </w:r>
+      <w:proofErr w:type="spellStart"/>
+      <w:r>
+        <w:t>Intelworks</w:t>
+      </w:r>
+      <w:proofErr w:type="spellEnd"/>
+      <w:r>
+        <w:t xml:space="preserve"> BV</w:t>
+      </w:r>
+    </w:p>
+    <w:p>
+      <w:pPr>
+        <w:pStyle w:val="Contributor"/>
+      </w:pPr>
+      <w:proofErr w:type="spellStart"/>
+      <w:r>
+        <w:t>Rutger</w:t>
+      </w:r>
+      <w:proofErr w:type="spellEnd"/>
+      <w:r>
+        <w:t xml:space="preserve"> </w:t>
+      </w:r>
+      <w:proofErr w:type="spellStart"/>
+      <w:r>
+        <w:t>Prins</w:t>
+      </w:r>
+      <w:proofErr w:type="spellEnd"/>
+      <w:r>
+        <w:t xml:space="preserve">, </w:t>
+      </w:r>
+      <w:proofErr w:type="spellStart"/>
+      <w:r>
+        <w:t>Intelworks</w:t>
+      </w:r>
+      <w:proofErr w:type="spellEnd"/>
+      <w:r>
+        <w:t xml:space="preserve"> BV</w:t>
+      </w:r>
+    </w:p>
+    <w:p>
+      <w:pPr>
+        <w:pStyle w:val="Contributor"/>
+      </w:pPr>
+      <w:r>
+        <w:t xml:space="preserve">Andrei </w:t>
+      </w:r>
+      <w:proofErr w:type="spellStart"/>
+      <w:r>
+        <w:t>Sîrghi</w:t>
+      </w:r>
+      <w:proofErr w:type="spellEnd"/>
+      <w:r>
+        <w:t xml:space="preserve">, </w:t>
+      </w:r>
+      <w:proofErr w:type="spellStart"/>
+      <w:r>
+        <w:t>Intelworks</w:t>
+      </w:r>
+      <w:proofErr w:type="spellEnd"/>
+      <w:r>
+        <w:t xml:space="preserve"> BV</w:t>
+      </w:r>
+    </w:p>
+    <w:p>
+      <w:pPr>
+        <w:pStyle w:val="Contributor"/>
+      </w:pPr>
+      <w:r>
+        <w:t>Jonathan Baker, MITRE Corporation</w:t>
+      </w:r>
+    </w:p>
+    <w:p>
+      <w:pPr>
+        <w:pStyle w:val="Contributor"/>
+      </w:pPr>
+      <w:r>
+        <w:t>Sean Barnum, MITRE Corporation</w:t>
+      </w:r>
+    </w:p>
+    <w:p>
+      <w:pPr>
+        <w:pStyle w:val="Contributor"/>
+      </w:pPr>
+      <w:r>
+        <w:t>Mark Davidson, MITRE Corporation</w:t>
+      </w:r>
+    </w:p>
+    <w:p>
+      <w:pPr>
+        <w:pStyle w:val="Contributor"/>
+      </w:pPr>
+      <w:r>
+        <w:t>Ivan Kirillov, MITRE Corporation</w:t>
+      </w:r>
+    </w:p>
+    <w:p>
+      <w:pPr>
+        <w:pStyle w:val="Contributor"/>
+      </w:pPr>
+      <w:r>
+        <w:t>John Wunder, MITRE Corporation</w:t>
+      </w:r>
+    </w:p>
+    <w:p>
+      <w:pPr>
+        <w:pStyle w:val="Contributor"/>
+      </w:pPr>
+      <w:r>
+        <w:t>Mike Boyle, National Security Agency</w:t>
+      </w:r>
+    </w:p>
+    <w:p>
+      <w:pPr>
+        <w:pStyle w:val="Contributor"/>
+      </w:pPr>
+      <w:r>
+        <w:t>Jessica Fitzgerald-McKay, National Security Agency</w:t>
+      </w:r>
+    </w:p>
+    <w:p>
+      <w:pPr>
+        <w:pStyle w:val="Contributor"/>
+      </w:pPr>
+      <w:r>
+        <w:t xml:space="preserve">Takahiro </w:t>
+      </w:r>
+      <w:proofErr w:type="spellStart"/>
+      <w:r>
+        <w:t>Kakumaru</w:t>
+      </w:r>
+      <w:proofErr w:type="spellEnd"/>
+      <w:r>
+        <w:t>, NEC Corporation</w:t>
+      </w:r>
+    </w:p>
+    <w:p>
+      <w:pPr>
+        <w:pStyle w:val="Contributor"/>
+      </w:pPr>
+      <w:r>
+        <w:t>John-Mark Gurney, New Context Services, Inc.</w:t>
+      </w:r>
+    </w:p>
+    <w:p>
+      <w:pPr>
+        <w:pStyle w:val="Contributor"/>
+      </w:pPr>
+      <w:r>
+        <w:t>Christian Hunt, New Context Services, Inc.</w:t>
+      </w:r>
+    </w:p>
+    <w:p>
+      <w:pPr>
+        <w:pStyle w:val="Contributor"/>
+      </w:pPr>
+      <w:r>
+        <w:t>Andrew Storms, New Context Services, Inc.</w:t>
+      </w:r>
+    </w:p>
+    <w:p>
+      <w:pPr>
+        <w:pStyle w:val="Contributor"/>
+      </w:pPr>
+      <w:r>
+        <w:t xml:space="preserve">Igor </w:t>
+      </w:r>
+      <w:proofErr w:type="spellStart"/>
+      <w:r>
+        <w:t>Baikalov</w:t>
+      </w:r>
+      <w:proofErr w:type="spellEnd"/>
+      <w:r>
+        <w:t xml:space="preserve">, </w:t>
+      </w:r>
+      <w:proofErr w:type="spellStart"/>
+      <w:r>
+        <w:t>Securonix</w:t>
+      </w:r>
+      <w:proofErr w:type="spellEnd"/>
+    </w:p>
+    <w:p>
+      <w:pPr>
+        <w:pStyle w:val="Contributor"/>
+      </w:pPr>
+      <w:r>
+        <w:t xml:space="preserve">Bernd </w:t>
+      </w:r>
+      <w:proofErr w:type="spellStart"/>
+      <w:r>
+        <w:t>Grobauer</w:t>
+      </w:r>
+      <w:proofErr w:type="spellEnd"/>
+      <w:r>
+        <w:t>, Siemens AG</w:t>
+      </w:r>
+    </w:p>
+    <w:p>
+      <w:pPr>
+        <w:pStyle w:val="Contributor"/>
+      </w:pPr>
+      <w:r>
+        <w:t>John Anderson, Soltra</w:t>
+      </w:r>
+    </w:p>
+    <w:p>
+      <w:pPr>
+        <w:pStyle w:val="Contributor"/>
+      </w:pPr>
+      <w:r>
+        <w:t>Trey Darley, Soltra</w:t>
+      </w:r>
+    </w:p>
+    <w:p>
+      <w:pPr>
+        <w:pStyle w:val="Contributor"/>
+      </w:pPr>
+      <w:r>
+        <w:t>Paul Dion, Soltra</w:t>
+      </w:r>
+    </w:p>
+    <w:p>
+      <w:pPr>
+        <w:pStyle w:val="Contributor"/>
+      </w:pPr>
+      <w:r>
+        <w:t>Brandon Hanes, Soltra</w:t>
+      </w:r>
+    </w:p>
+    <w:p>
+      <w:pPr>
+        <w:pStyle w:val="Contributor"/>
+      </w:pPr>
+      <w:r>
+        <w:t>Ali Khan, Soltra</w:t>
+      </w:r>
+    </w:p>
+    <w:p>
+      <w:pPr>
+        <w:pStyle w:val="Contributor"/>
+      </w:pPr>
+    </w:p>
+    <w:p>
+      <w:pPr>
+        <w:pStyle w:val="Contributor"/>
+      </w:pPr>
+      <w:r>
+        <w:t>The authors would also like to thank the larger CybOX Community for its input and help in reviewing this document.</w:t>
+      </w:r>
+    </w:p>
+    <w:p/>
+    <w:p>
+      <w:pPr>
+        <w:pStyle w:val="AppendixHeading1"/>
+      </w:pPr>
+      <w:bookmarkStart w:id="90" w:name="_Toc85472898"/>
+      <w:bookmarkStart w:id="91" w:name="_Toc287332014"/>
+      <w:bookmarkStart w:id="92" w:name="_Toc409437269"/>
+      <w:bookmarkStart w:id="93" w:name="_Toc432502664"/>
+      <w:bookmarkStart w:id="94" w:name="_Toc437937890"/>
+      <w:r>
+        <w:lastRenderedPageBreak/>
+        <w:t>Revision History</w:t>
+      </w:r>
       <w:bookmarkEnd w:id="90"/>
       <w:bookmarkEnd w:id="91"/>
       <w:bookmarkEnd w:id="92"/>
-    </w:p>
-    <w:p>
-      <w:pPr>
-        <w:spacing w:after="240"/>
-      </w:pPr>
-      <w:r>
-        <w:t>The following individuals have participated in the creation of this specification and are gratefully acknowledged:</w:t>
-      </w:r>
-    </w:p>
-    <w:p>
-      <w:pPr>
-        <w:pStyle w:val="Titlepageinfo"/>
-      </w:pPr>
-      <w:r>
-        <w:t>Participants:</w:t>
-      </w:r>
-      <w:r>
-        <w:fldChar w:fldCharType="begin"/>
-      </w:r>
-      <w:r>
-        <w:instrText xml:space="preserve"> MACROBUTTON  </w:instrText>
-      </w:r>
-      <w:r>
-        <w:fldChar w:fldCharType="end"/>
-      </w:r>
-    </w:p>
-    <w:p>
-      <w:pPr>
-        <w:pStyle w:val="Contributor"/>
-      </w:pPr>
-      <w:r>
-        <w:t>Dean Thompson, Australia and New Zealand Banking Group (ANZ Bank)</w:t>
-      </w:r>
-    </w:p>
-    <w:p>
-      <w:pPr>
-        <w:pStyle w:val="Contributor"/>
-      </w:pPr>
-      <w:r>
-        <w:t>Bret Jordan, Blue Coat Systems, Inc.</w:t>
-      </w:r>
-    </w:p>
-    <w:p>
-      <w:pPr>
-        <w:pStyle w:val="Contributor"/>
-      </w:pPr>
-      <w:r>
-        <w:t>Adnan Baykal, Center for Internet Security (CIS)</w:t>
-      </w:r>
-    </w:p>
-    <w:p>
-      <w:pPr>
-        <w:pStyle w:val="Contributor"/>
-      </w:pPr>
-      <w:r>
-        <w:t xml:space="preserve">Liron Schiff, </w:t>
-      </w:r>
-      <w:bookmarkStart w:id="93" w:name="_GoBack"/>
-      <w:r>
-        <w:t>Comilion</w:t>
-      </w:r>
       <w:bookmarkEnd w:id="93"/>
-      <w:r>
-        <w:t xml:space="preserve"> (mobile) Ltd.</w:t>
-      </w:r>
-    </w:p>
-    <w:p>
-      <w:pPr>
-        <w:pStyle w:val="Contributor"/>
-      </w:pPr>
-      <w:r>
-        <w:t>Jane Ginn, Cyber Threat Intelligence Network, Inc. (CTIN)</w:t>
-      </w:r>
-    </w:p>
-    <w:p>
-      <w:pPr>
-        <w:pStyle w:val="Contributor"/>
-      </w:pPr>
-      <w:r>
-        <w:t>Richard Struse, DHS Office of Cybersecurity and Communications (CS&amp;C)</w:t>
-      </w:r>
-    </w:p>
-    <w:p>
-      <w:pPr>
-        <w:pStyle w:val="Contributor"/>
-      </w:pPr>
-      <w:r>
-        <w:t>Ryusuke Masuoka, Fujitsu Limited</w:t>
-      </w:r>
-    </w:p>
-    <w:p>
-      <w:pPr>
-        <w:pStyle w:val="Contributor"/>
-      </w:pPr>
-      <w:r>
-        <w:t>Eric Burger, Georgetown University</w:t>
-      </w:r>
-    </w:p>
-    <w:p>
-      <w:pPr>
-        <w:pStyle w:val="Contributor"/>
-      </w:pPr>
-      <w:r>
-        <w:t>Jason Keirstead, IBM</w:t>
-      </w:r>
-    </w:p>
-    <w:p>
-      <w:pPr>
-        <w:pStyle w:val="Contributor"/>
-      </w:pPr>
-      <w:r>
-        <w:t>Paul Martini, iboss, Inc.</w:t>
-      </w:r>
-    </w:p>
-    <w:p>
-      <w:pPr>
-        <w:pStyle w:val="Contributor"/>
-      </w:pPr>
-      <w:r>
-        <w:t>Jerome Athias, Individual</w:t>
-      </w:r>
-    </w:p>
-    <w:p>
-      <w:pPr>
-        <w:pStyle w:val="Contributor"/>
-      </w:pPr>
-      <w:r>
-        <w:t>Sanjiv Kalkar, Individual</w:t>
-      </w:r>
-    </w:p>
-    <w:p>
-      <w:pPr>
-        <w:pStyle w:val="Contributor"/>
-      </w:pPr>
-      <w:r>
-        <w:t>Terry MacDonald, Individual</w:t>
-      </w:r>
-    </w:p>
-    <w:p>
-      <w:pPr>
-        <w:pStyle w:val="Contributor"/>
-      </w:pPr>
-      <w:r>
-        <w:t>Alex Pinto, Individual</w:t>
-      </w:r>
-    </w:p>
-    <w:p>
-      <w:pPr>
-        <w:pStyle w:val="Contributor"/>
-      </w:pPr>
-      <w:r>
-        <w:t>Patrick Maroney, Integrated Networking Technologies, Inc.</w:t>
-      </w:r>
-    </w:p>
-    <w:p>
-      <w:pPr>
-        <w:pStyle w:val="Contributor"/>
-      </w:pPr>
-      <w:r>
-        <w:t>Wouter Bolsterlee, Intelworks BV</w:t>
-      </w:r>
-    </w:p>
-    <w:p>
-      <w:pPr>
-        <w:pStyle w:val="Contributor"/>
-      </w:pPr>
-      <w:r>
-        <w:t>Joep Gommers, Intelworks BV</w:t>
-      </w:r>
-    </w:p>
-    <w:p>
-      <w:pPr>
-        <w:pStyle w:val="Contributor"/>
-      </w:pPr>
-      <w:r>
-        <w:t>Sergey Polzunov, Intelworks BV</w:t>
-      </w:r>
-    </w:p>
-    <w:p>
-      <w:pPr>
-        <w:pStyle w:val="Contributor"/>
-      </w:pPr>
-      <w:r>
-        <w:t>Rutger Prins, Intelworks BV</w:t>
-      </w:r>
-    </w:p>
-    <w:p>
-      <w:pPr>
-        <w:pStyle w:val="Contributor"/>
-      </w:pPr>
-      <w:r>
-        <w:t>Andrei Sîrghi, Intelworks BV</w:t>
-      </w:r>
-    </w:p>
-    <w:p>
-      <w:pPr>
-        <w:pStyle w:val="Contributor"/>
-      </w:pPr>
-      <w:r>
-        <w:t>Jonathan Baker, MITRE Corporation</w:t>
-      </w:r>
-    </w:p>
-    <w:p>
-      <w:pPr>
-        <w:pStyle w:val="Contributor"/>
-      </w:pPr>
-      <w:r>
-        <w:t>Sean Barnum, MITRE Corporation</w:t>
-      </w:r>
-    </w:p>
-    <w:p>
-      <w:pPr>
-        <w:pStyle w:val="Contributor"/>
-      </w:pPr>
-      <w:r>
-        <w:t>Mark Davidson, MITRE Corporation</w:t>
-      </w:r>
-    </w:p>
-    <w:p>
-      <w:pPr>
-        <w:pStyle w:val="Contributor"/>
-      </w:pPr>
-      <w:r>
-        <w:t>Ivan Kirillov, MITRE Corporation</w:t>
-      </w:r>
-    </w:p>
-    <w:p>
-      <w:pPr>
-        <w:pStyle w:val="Contributor"/>
-      </w:pPr>
-      <w:r>
-        <w:t>John Wunder, MITRE Corporation</w:t>
-      </w:r>
-    </w:p>
-    <w:p>
-      <w:pPr>
-        <w:pStyle w:val="Contributor"/>
-      </w:pPr>
-      <w:r>
-        <w:t>Mike Boyle, National Security Agency</w:t>
-      </w:r>
-    </w:p>
-    <w:p>
-      <w:pPr>
-        <w:pStyle w:val="Contributor"/>
-      </w:pPr>
-      <w:r>
-        <w:t>Jessica Fitzgerald-McKay, National Security Agency</w:t>
-      </w:r>
-    </w:p>
-    <w:p>
-      <w:pPr>
-        <w:pStyle w:val="Contributor"/>
-      </w:pPr>
-      <w:r>
-        <w:t>Takahiro Kakumaru, NEC Corporation</w:t>
-      </w:r>
-    </w:p>
-    <w:p>
-      <w:pPr>
-        <w:pStyle w:val="Contributor"/>
-      </w:pPr>
-      <w:r>
-        <w:t>John-Mark Gurney, New Context Services, Inc.</w:t>
-      </w:r>
-    </w:p>
-    <w:p>
-      <w:pPr>
-        <w:pStyle w:val="Contributor"/>
-      </w:pPr>
-      <w:r>
-        <w:t>Christian Hunt, New Context Services, Inc.</w:t>
-      </w:r>
-    </w:p>
-    <w:p>
-      <w:pPr>
-        <w:pStyle w:val="Contributor"/>
-      </w:pPr>
-      <w:r>
-        <w:t>Andrew Storms, New Context Services, Inc.</w:t>
-      </w:r>
-    </w:p>
-    <w:p>
-      <w:pPr>
-        <w:pStyle w:val="Contributor"/>
-      </w:pPr>
-      <w:r>
-        <w:t>Igor Baikalov, Securonix</w:t>
-      </w:r>
-    </w:p>
-    <w:p>
-      <w:pPr>
-        <w:pStyle w:val="Contributor"/>
-      </w:pPr>
-      <w:r>
-        <w:t>Bernd Grobauer, Siemens AG</w:t>
-      </w:r>
-    </w:p>
-    <w:p>
-      <w:pPr>
-        <w:pStyle w:val="Contributor"/>
-      </w:pPr>
-      <w:r>
-        <w:t>John Anderson, Soltra</w:t>
-      </w:r>
-    </w:p>
-    <w:p>
-      <w:pPr>
-        <w:pStyle w:val="Contributor"/>
-      </w:pPr>
-      <w:r>
-        <w:t>Trey Darley, Soltra</w:t>
-      </w:r>
-    </w:p>
-    <w:p>
-      <w:pPr>
-        <w:pStyle w:val="Contributor"/>
-      </w:pPr>
-      <w:r>
-        <w:t>Paul Dion, Soltra</w:t>
-      </w:r>
-    </w:p>
-    <w:p>
-      <w:pPr>
-        <w:pStyle w:val="Contributor"/>
-      </w:pPr>
-      <w:r>
-        <w:t>Brandon Hanes, Soltra</w:t>
-      </w:r>
-    </w:p>
-    <w:p>
-      <w:pPr>
-        <w:pStyle w:val="Contributor"/>
-      </w:pPr>
-      <w:r>
-        <w:t>Ali Khan, Soltra</w:t>
-      </w:r>
-    </w:p>
-    <w:p>
-      <w:pPr>
-        <w:pStyle w:val="Contributor"/>
-      </w:pPr>
-    </w:p>
-    <w:p>
-      <w:pPr>
-        <w:pStyle w:val="Contributor"/>
-      </w:pPr>
-      <w:r>
-        <w:t>The authors would also like to thank the larger CybOX Community for its input and help in reviewing this document.</w:t>
-      </w:r>
-    </w:p>
-    <w:p/>
-    <w:p>
-      <w:pPr>
-        <w:pStyle w:val="AppendixHeading1"/>
-      </w:pPr>
-      <w:bookmarkStart w:id="94" w:name="_Toc85472898"/>
-      <w:bookmarkStart w:id="95" w:name="_Toc287332014"/>
-      <w:bookmarkStart w:id="96" w:name="_Toc409437269"/>
-      <w:bookmarkStart w:id="97" w:name="_Toc432502664"/>
-      <w:bookmarkStart w:id="98" w:name="_Toc432503329"/>
-      <w:r>
-        <w:lastRenderedPageBreak/>
-        <w:t xml:space="preserve">Revision </w:t>
-      </w:r>
-      <w:commentRangeStart w:id="99"/>
-      <w:r>
-        <w:t>History</w:t>
-      </w:r>
       <w:bookmarkEnd w:id="94"/>
-      <w:bookmarkEnd w:id="95"/>
-      <w:bookmarkEnd w:id="96"/>
-      <w:bookmarkEnd w:id="97"/>
-      <w:bookmarkEnd w:id="98"/>
-      <w:commentRangeEnd w:id="99"/>
-      <w:r>
-        <w:rPr>
-          <w:rStyle w:val="CommentReference"/>
-          <w:b w:val="0"/>
-          <w:bCs w:val="0"/>
-          <w:color w:val="333333"/>
-          <w:kern w:val="0"/>
-        </w:rPr>
-        <w:commentReference w:id="99"/>
-      </w:r>
     </w:p>
     <w:tbl>
       <w:tblPr>
@@ -12340,15 +12762,15 @@
         <w:tblLook w:val="01E0" w:firstRow="1" w:lastRow="1" w:firstColumn="1" w:lastColumn="1" w:noHBand="0" w:noVBand="0"/>
       </w:tblPr>
       <w:tblGrid>
-        <w:gridCol w:w="1548"/>
-        <w:gridCol w:w="1800"/>
-        <w:gridCol w:w="1800"/>
-        <w:gridCol w:w="4428"/>
+        <w:gridCol w:w="1368"/>
+        <w:gridCol w:w="1980"/>
+        <w:gridCol w:w="1620"/>
+        <w:gridCol w:w="4608"/>
       </w:tblGrid>
       <w:tr>
         <w:tc>
           <w:tcPr>
-            <w:tcW w:w="1548" w:type="dxa"/>
+            <w:tcW w:w="1368" w:type="dxa"/>
           </w:tcPr>
           <w:p>
             <w:pPr>
@@ -12367,7 +12789,7 @@
         </w:tc>
         <w:tc>
           <w:tcPr>
-            <w:tcW w:w="1800" w:type="dxa"/>
+            <w:tcW w:w="1980" w:type="dxa"/>
           </w:tcPr>
           <w:p>
             <w:pPr>
@@ -12386,7 +12808,7 @@
         </w:tc>
         <w:tc>
           <w:tcPr>
-            <w:tcW w:w="1800" w:type="dxa"/>
+            <w:tcW w:w="1620" w:type="dxa"/>
           </w:tcPr>
           <w:p>
             <w:pPr>
@@ -12405,7 +12827,7 @@
         </w:tc>
         <w:tc>
           <w:tcPr>
-            <w:tcW w:w="4428" w:type="dxa"/>
+            <w:tcW w:w="4608" w:type="dxa"/>
           </w:tcPr>
           <w:p>
             <w:pPr>
@@ -12425,7 +12847,7 @@
       <w:tr>
         <w:tc>
           <w:tcPr>
-            <w:tcW w:w="1548" w:type="dxa"/>
+            <w:tcW w:w="1368" w:type="dxa"/>
           </w:tcPr>
           <w:p>
             <w:r>
@@ -12435,20 +12857,20 @@
         </w:tc>
         <w:tc>
           <w:tcPr>
-            <w:tcW w:w="1800" w:type="dxa"/>
+            <w:tcW w:w="1980" w:type="dxa"/>
           </w:tcPr>
           <w:p>
             <w:r>
-              <w:t>03 October</w:t>
+              <w:t xml:space="preserve">15 December </w:t>
             </w:r>
             <w:r>
-              <w:t xml:space="preserve"> 2015</w:t>
+              <w:t>2015</w:t>
             </w:r>
           </w:p>
         </w:tc>
         <w:tc>
           <w:tcPr>
-            <w:tcW w:w="1800" w:type="dxa"/>
+            <w:tcW w:w="1620" w:type="dxa"/>
           </w:tcPr>
           <w:p>
             <w:r>
@@ -12458,7 +12880,7 @@
         </w:tc>
         <w:tc>
           <w:tcPr>
-            <w:tcW w:w="4428" w:type="dxa"/>
+            <w:tcW w:w="4608" w:type="dxa"/>
           </w:tcPr>
           <w:p>
             <w:r>
@@ -12477,104 +12899,6 @@
     </w:sectPr>
   </w:body>
 </w:document>
-</file>
-
-<file path=word/comments.xml><?xml version="1.0" encoding="utf-8"?>
-<w:comments xmlns:wpc="http://schemas.microsoft.com/office/word/2010/wordprocessingCanvas" xmlns:mc="http://schemas.openxmlformats.org/markup-compatibility/2006" xmlns:o="urn:schemas-microsoft-com:office:office" xmlns:r="http://schemas.openxmlformats.org/officeDocument/2006/relationships" xmlns:m="http://schemas.openxmlformats.org/officeDocument/2006/math" xmlns:v="urn:schemas-microsoft-com:vml" xmlns:wp14="http://schemas.microsoft.com/office/word/2010/wordprocessingDrawing" xmlns:wp="http://schemas.openxmlformats.org/drawingml/2006/wordprocessingDrawing" xmlns:w10="urn:schemas-microsoft-com:office:word" xmlns:w="http://schemas.openxmlformats.org/wordprocessingml/2006/main" xmlns:w14="http://schemas.microsoft.com/office/word/2010/wordml" xmlns:w15="http://schemas.microsoft.com/office/word/2012/wordml" xmlns:wpg="http://schemas.microsoft.com/office/word/2010/wordprocessingGroup" xmlns:wpi="http://schemas.microsoft.com/office/word/2010/wordprocessingInk" xmlns:wne="http://schemas.microsoft.com/office/word/2006/wordml" xmlns:wps="http://schemas.microsoft.com/office/word/2010/wordprocessingShape" mc:Ignorable="w14 w15 wp14">
-  <w:comment w:id="3" w:author="Beck, Desiree A." w:date="2015-10-13T12:30:00Z" w:initials="BDA">
-    <w:p>
-      <w:pPr>
-        <w:pStyle w:val="CommentText"/>
-      </w:pPr>
-      <w:r>
-        <w:rPr>
-          <w:rStyle w:val="CommentReference"/>
-        </w:rPr>
-        <w:annotationRef/>
-      </w:r>
-      <w:r>
-        <w:rPr>
-          <w:noProof/>
-        </w:rPr>
-        <w:t>need to add TOC.</w:t>
-      </w:r>
-    </w:p>
-  </w:comment>
-  <w:comment w:id="4" w:author="Beck, Desiree A." w:date="2015-10-21T13:50:00Z" w:initials="BDA">
-    <w:p>
-      <w:pPr>
-        <w:pStyle w:val="CommentText"/>
-      </w:pPr>
-      <w:r>
-        <w:rPr>
-          <w:rStyle w:val="CommentReference"/>
-        </w:rPr>
-        <w:annotationRef/>
-      </w:r>
-      <w:r>
-        <w:t>A copy and paste works best, rather than adding a TOC through the References section.</w:t>
-      </w:r>
-    </w:p>
-  </w:comment>
-  <w:comment w:id="5" w:author="Beck, Desiree A." w:date="2015-10-21T13:58:00Z" w:initials="BDA">
-    <w:p>
-      <w:pPr>
-        <w:pStyle w:val="CommentText"/>
-      </w:pPr>
-      <w:r>
-        <w:rPr>
-          <w:rStyle w:val="CommentReference"/>
-        </w:rPr>
-        <w:annotationRef/>
-      </w:r>
-      <w:r>
-        <w:t>After all other changes are made, update TOC and other refs (Ctrl-A then F9) and choose to update entire table.</w:t>
-      </w:r>
-    </w:p>
-  </w:comment>
-  <w:comment w:id="87" w:author="Beck, Desiree A." w:date="2015-10-19T12:53:00Z" w:initials="BDA">
-    <w:p>
-      <w:pPr>
-        <w:pStyle w:val="CommentText"/>
-      </w:pPr>
-      <w:r>
-        <w:rPr>
-          <w:rStyle w:val="CommentReference"/>
-        </w:rPr>
-        <w:annotationRef/>
-      </w:r>
-      <w:r>
-        <w:t>Delete extra line</w:t>
-      </w:r>
-    </w:p>
-  </w:comment>
-  <w:comment w:id="99" w:author="Beck, Desiree A." w:date="2015-10-13T12:53:00Z" w:initials="BDA">
-    <w:p>
-      <w:pPr>
-        <w:pStyle w:val="CommentText"/>
-      </w:pPr>
-      <w:r>
-        <w:rPr>
-          <w:rStyle w:val="CommentReference"/>
-        </w:rPr>
-        <w:annotationRef/>
-      </w:r>
-      <w:r>
-        <w:t>Adjust column sizes to date and names are not split across rows.</w:t>
-      </w:r>
-    </w:p>
-  </w:comment>
-</w:comments>
-</file>
-
-<file path=word/commentsExtended.xml><?xml version="1.0" encoding="utf-8"?>
-<w15:commentsEx xmlns:wpc="http://schemas.microsoft.com/office/word/2010/wordprocessingCanvas" xmlns:mc="http://schemas.openxmlformats.org/markup-compatibility/2006" xmlns:o="urn:schemas-microsoft-com:office:office" xmlns:r="http://schemas.openxmlformats.org/officeDocument/2006/relationships" xmlns:m="http://schemas.openxmlformats.org/officeDocument/2006/math" xmlns:v="urn:schemas-microsoft-com:vml" xmlns:wp14="http://schemas.microsoft.com/office/word/2010/wordprocessingDrawing" xmlns:wp="http://schemas.openxmlformats.org/drawingml/2006/wordprocessingDrawing" xmlns:w10="urn:schemas-microsoft-com:office:word" xmlns:w="http://schemas.openxmlformats.org/wordprocessingml/2006/main" xmlns:w14="http://schemas.microsoft.com/office/word/2010/wordml" xmlns:w15="http://schemas.microsoft.com/office/word/2012/wordml" xmlns:wpg="http://schemas.microsoft.com/office/word/2010/wordprocessingGroup" xmlns:wpi="http://schemas.microsoft.com/office/word/2010/wordprocessingInk" xmlns:wne="http://schemas.microsoft.com/office/word/2006/wordml" xmlns:wps="http://schemas.microsoft.com/office/word/2010/wordprocessingShape" mc:Ignorable="w14 w15 wp14">
-  <w15:commentEx w15:paraId="3D3A7BD2" w15:done="0"/>
-  <w15:commentEx w15:paraId="027D7602" w15:paraIdParent="3D3A7BD2" w15:done="0"/>
-  <w15:commentEx w15:paraId="11B93510" w15:done="0"/>
-  <w15:commentEx w15:paraId="5DB0C2CC" w15:done="0"/>
-  <w15:commentEx w15:paraId="0586EA55" w15:done="0"/>
-</w15:commentsEx>
 </file>
 
 <file path=word/endnotes.xml><?xml version="1.0" encoding="utf-8"?>
@@ -12649,7 +12973,7 @@
         <w:szCs w:val="16"/>
         <w:lang w:val="en-US"/>
       </w:rPr>
-      <w:t>03 October</w:t>
+      <w:t>15 December</w:t>
     </w:r>
     <w:r>
       <w:rPr>
@@ -12910,7 +13234,7 @@
         <w:szCs w:val="16"/>
         <w:lang w:val="en-US"/>
       </w:rPr>
-      <w:t>03 October</w:t>
+      <w:t>15 December</w:t>
     </w:r>
     <w:r>
       <w:rPr>
@@ -13955,14 +14279,6 @@
     <w:abstractNumId w:val="2"/>
   </w:num>
 </w:numbering>
-</file>
-
-<file path=word/people.xml><?xml version="1.0" encoding="utf-8"?>
-<w15:people xmlns:wpc="http://schemas.microsoft.com/office/word/2010/wordprocessingCanvas" xmlns:mc="http://schemas.openxmlformats.org/markup-compatibility/2006" xmlns:o="urn:schemas-microsoft-com:office:office" xmlns:r="http://schemas.openxmlformats.org/officeDocument/2006/relationships" xmlns:m="http://schemas.openxmlformats.org/officeDocument/2006/math" xmlns:v="urn:schemas-microsoft-com:vml" xmlns:wp14="http://schemas.microsoft.com/office/word/2010/wordprocessingDrawing" xmlns:wp="http://schemas.openxmlformats.org/drawingml/2006/wordprocessingDrawing" xmlns:w10="urn:schemas-microsoft-com:office:word" xmlns:w="http://schemas.openxmlformats.org/wordprocessingml/2006/main" xmlns:w14="http://schemas.microsoft.com/office/word/2010/wordml" xmlns:w15="http://schemas.microsoft.com/office/word/2012/wordml" xmlns:wpg="http://schemas.microsoft.com/office/word/2010/wordprocessingGroup" xmlns:wpi="http://schemas.microsoft.com/office/word/2010/wordprocessingInk" xmlns:wne="http://schemas.microsoft.com/office/word/2006/wordml" xmlns:wps="http://schemas.microsoft.com/office/word/2010/wordprocessingShape" mc:Ignorable="w14 w15 wp14">
-  <w15:person w15:author="Beck, Desiree A.">
-    <w15:presenceInfo w15:providerId="AD" w15:userId="S-1-5-21-1940666338-227100268-1349548132-25109"/>
-  </w15:person>
-</w15:people>
 </file>
 
 <file path=word/styles.xml><?xml version="1.0" encoding="utf-8"?>
@@ -15602,7 +15918,7 @@
 </file>
 
 <file path=customXml/itemProps1.xml><?xml version="1.0" encoding="utf-8"?>
-<ds:datastoreItem xmlns:ds="http://schemas.openxmlformats.org/officeDocument/2006/customXml" ds:itemID="{D0265864-253D-458E-BB59-B0DD3BD51E60}">
+<ds:datastoreItem xmlns:ds="http://schemas.openxmlformats.org/officeDocument/2006/customXml" ds:itemID="{36455B27-6920-412B-9741-715C97BAC804}">
   <ds:schemaRefs>
     <ds:schemaRef ds:uri="http://schemas.openxmlformats.org/officeDocument/2006/bibliography"/>
   </ds:schemaRefs>

--- a/documents/DRAFT-cybox-v2.1.1-wd01-part9-as-object.docx
+++ b/documents/DRAFT-cybox-v2.1.1-wd01-part9-as-object.docx
@@ -2173,15 +2173,7 @@
         <w:rPr>
           <w:i/>
         </w:rPr>
-        <w:t xml:space="preserve">Hostname </w:t>
-      </w:r>
-      <w:bookmarkStart w:id="2" w:name="_GoBack"/>
-      <w:bookmarkEnd w:id="2"/>
-      <w:r>
-        <w:rPr>
-          <w:i/>
-        </w:rPr>
-        <w:t>Object</w:t>
+        <w:t>Hostname Object</w:t>
       </w:r>
       <w:r>
         <w:t>. [URI]</w:t>
@@ -5787,11 +5779,11 @@
       <w:pPr>
         <w:pStyle w:val="Titlepageinfo"/>
       </w:pPr>
-      <w:bookmarkStart w:id="3" w:name="RelatedWork"/>
+      <w:bookmarkStart w:id="2" w:name="RelatedWork"/>
       <w:r>
         <w:t>Related work</w:t>
       </w:r>
-      <w:bookmarkEnd w:id="3"/>
+      <w:bookmarkEnd w:id="2"/>
       <w:r>
         <w:t>:</w:t>
       </w:r>
@@ -7954,17 +7946,17 @@
       <w:pPr>
         <w:pStyle w:val="Heading1"/>
       </w:pPr>
-      <w:bookmarkStart w:id="4" w:name="_Toc424631595"/>
-      <w:bookmarkStart w:id="5" w:name="_Toc432502646"/>
-      <w:bookmarkStart w:id="6" w:name="_Toc437937871"/>
+      <w:bookmarkStart w:id="3" w:name="_Toc424631595"/>
+      <w:bookmarkStart w:id="4" w:name="_Toc432502646"/>
+      <w:bookmarkStart w:id="5" w:name="_Toc437937871"/>
       <w:bookmarkEnd w:id="0"/>
       <w:r>
         <w:lastRenderedPageBreak/>
         <w:t>Introduction</w:t>
       </w:r>
+      <w:bookmarkEnd w:id="3"/>
       <w:bookmarkEnd w:id="4"/>
       <w:bookmarkEnd w:id="5"/>
-      <w:bookmarkEnd w:id="6"/>
     </w:p>
     <w:p>
       <w:pPr>
@@ -8040,7 +8032,7 @@
         <w:spacing w:after="240"/>
         <w:ind w:right="-270"/>
       </w:pPr>
-      <w:bookmarkStart w:id="7" w:name="_Toc401131317"/>
+      <w:bookmarkStart w:id="6" w:name="_Toc401131317"/>
       <w:r>
         <w:t xml:space="preserve">In Section </w:t>
       </w:r>
@@ -8229,7 +8221,7 @@
       <w:r>
         <w:t xml:space="preserve">. </w:t>
       </w:r>
-      <w:bookmarkEnd w:id="7"/>
+      <w:bookmarkEnd w:id="6"/>
       <w:r>
         <w:t xml:space="preserve">In Section </w:t>
       </w:r>
@@ -8403,12 +8395,12 @@
       <w:pPr>
         <w:pStyle w:val="Heading2"/>
       </w:pPr>
-      <w:bookmarkStart w:id="8" w:name="_Toc412205405"/>
-      <w:bookmarkStart w:id="9" w:name="_Ref412300941"/>
-      <w:bookmarkStart w:id="10" w:name="_Ref412622367"/>
-      <w:bookmarkStart w:id="11" w:name="_Toc424631596"/>
-      <w:bookmarkStart w:id="12" w:name="_Toc432502647"/>
-      <w:bookmarkStart w:id="13" w:name="_Toc437937872"/>
+      <w:bookmarkStart w:id="7" w:name="_Toc412205405"/>
+      <w:bookmarkStart w:id="8" w:name="_Ref412300941"/>
+      <w:bookmarkStart w:id="9" w:name="_Ref412622367"/>
+      <w:bookmarkStart w:id="10" w:name="_Toc424631596"/>
+      <w:bookmarkStart w:id="11" w:name="_Toc432502647"/>
+      <w:bookmarkStart w:id="12" w:name="_Toc437937872"/>
       <w:r>
         <w:t>CybOX</w:t>
       </w:r>
@@ -8421,12 +8413,12 @@
       <w:r>
         <w:t xml:space="preserve"> Specification Documents</w:t>
       </w:r>
+      <w:bookmarkEnd w:id="7"/>
       <w:bookmarkEnd w:id="8"/>
       <w:bookmarkEnd w:id="9"/>
       <w:bookmarkEnd w:id="10"/>
       <w:bookmarkEnd w:id="11"/>
       <w:bookmarkEnd w:id="12"/>
-      <w:bookmarkEnd w:id="13"/>
     </w:p>
     <w:p>
       <w:pPr>
@@ -8537,17 +8529,17 @@
         <w:spacing w:before="360" w:after="60"/>
         <w:ind w:left="540" w:hanging="540"/>
       </w:pPr>
-      <w:bookmarkStart w:id="14" w:name="_Ref394437867"/>
-      <w:bookmarkStart w:id="15" w:name="_Toc426119868"/>
-      <w:bookmarkStart w:id="16" w:name="_Toc432502648"/>
-      <w:bookmarkStart w:id="17" w:name="_Toc437937873"/>
+      <w:bookmarkStart w:id="13" w:name="_Ref394437867"/>
+      <w:bookmarkStart w:id="14" w:name="_Toc426119868"/>
+      <w:bookmarkStart w:id="15" w:name="_Toc432502648"/>
+      <w:bookmarkStart w:id="16" w:name="_Toc437937873"/>
       <w:r>
         <w:t>Document Conventions</w:t>
       </w:r>
+      <w:bookmarkEnd w:id="13"/>
       <w:bookmarkEnd w:id="14"/>
       <w:bookmarkEnd w:id="15"/>
       <w:bookmarkEnd w:id="16"/>
-      <w:bookmarkEnd w:id="17"/>
     </w:p>
     <w:p>
       <w:r>
@@ -8562,19 +8554,19 @@
         </w:tabs>
         <w:spacing w:before="360" w:after="60"/>
       </w:pPr>
-      <w:bookmarkStart w:id="18" w:name="_Toc389570603"/>
-      <w:bookmarkStart w:id="19" w:name="_Toc389581073"/>
-      <w:bookmarkStart w:id="20" w:name="_Toc426119870"/>
-      <w:bookmarkStart w:id="21" w:name="_Toc432502649"/>
-      <w:bookmarkStart w:id="22" w:name="_Toc437937874"/>
+      <w:bookmarkStart w:id="17" w:name="_Toc389570603"/>
+      <w:bookmarkStart w:id="18" w:name="_Toc389581073"/>
+      <w:bookmarkStart w:id="19" w:name="_Toc426119870"/>
+      <w:bookmarkStart w:id="20" w:name="_Toc432502649"/>
+      <w:bookmarkStart w:id="21" w:name="_Toc437937874"/>
       <w:r>
         <w:t>Fonts</w:t>
       </w:r>
+      <w:bookmarkEnd w:id="17"/>
       <w:bookmarkEnd w:id="18"/>
       <w:bookmarkEnd w:id="19"/>
       <w:bookmarkEnd w:id="20"/>
       <w:bookmarkEnd w:id="21"/>
-      <w:bookmarkEnd w:id="22"/>
     </w:p>
     <w:p>
       <w:pPr>
@@ -8987,24 +8979,24 @@
       <w:pPr>
         <w:pStyle w:val="Heading3"/>
       </w:pPr>
-      <w:bookmarkStart w:id="23" w:name="_Ref394486021"/>
-      <w:bookmarkStart w:id="24" w:name="_Toc426119871"/>
-      <w:bookmarkStart w:id="25" w:name="_Toc432502650"/>
-      <w:bookmarkStart w:id="26" w:name="_Toc437937875"/>
+      <w:bookmarkStart w:id="22" w:name="_Ref394486021"/>
+      <w:bookmarkStart w:id="23" w:name="_Toc426119871"/>
+      <w:bookmarkStart w:id="24" w:name="_Toc432502650"/>
+      <w:bookmarkStart w:id="25" w:name="_Toc437937875"/>
       <w:r>
         <w:t>UML Package References</w:t>
       </w:r>
+      <w:bookmarkEnd w:id="22"/>
       <w:bookmarkEnd w:id="23"/>
       <w:bookmarkEnd w:id="24"/>
       <w:bookmarkEnd w:id="25"/>
-      <w:bookmarkEnd w:id="26"/>
     </w:p>
     <w:p>
       <w:pPr>
         <w:spacing w:before="80" w:after="240"/>
       </w:pPr>
-      <w:bookmarkStart w:id="27" w:name="_Toc389570605"/>
-      <w:bookmarkStart w:id="28" w:name="_Toc389581075"/>
+      <w:bookmarkStart w:id="26" w:name="_Toc389570605"/>
+      <w:bookmarkStart w:id="27" w:name="_Toc389581075"/>
       <w:r>
         <w:t xml:space="preserve">Each CybOX data model is captured in a different UML package (e.g., Core package) where the packages together compose the full CybOX UML model.  To refer to a particular class of a specific package, we use the format </w:t>
       </w:r>
@@ -9137,86 +9129,86 @@
       <w:pPr>
         <w:pStyle w:val="Heading3"/>
       </w:pPr>
-      <w:bookmarkStart w:id="29" w:name="_Toc426119872"/>
-      <w:bookmarkStart w:id="30" w:name="_Toc432502651"/>
-      <w:bookmarkStart w:id="31" w:name="_Toc437937876"/>
+      <w:bookmarkStart w:id="28" w:name="_Toc426119872"/>
+      <w:bookmarkStart w:id="29" w:name="_Toc432502651"/>
+      <w:bookmarkStart w:id="30" w:name="_Toc437937876"/>
       <w:r>
         <w:t>UML Diagrams</w:t>
       </w:r>
+      <w:bookmarkEnd w:id="26"/>
       <w:bookmarkEnd w:id="27"/>
       <w:bookmarkEnd w:id="28"/>
       <w:bookmarkEnd w:id="29"/>
       <w:bookmarkEnd w:id="30"/>
+    </w:p>
+    <w:p>
+      <w:pPr>
+        <w:spacing w:before="80" w:after="240"/>
+      </w:pPr>
+      <w:bookmarkStart w:id="31" w:name="_Toc398719452"/>
+      <w:bookmarkStart w:id="32" w:name="_Toc389570606"/>
+      <w:bookmarkStart w:id="33" w:name="_Toc389581076"/>
+      <w:bookmarkStart w:id="34" w:name="_Ref394436861"/>
+      <w:r>
+        <w:t xml:space="preserve">This specification makes use of UML diagrams </w:t>
+      </w:r>
+      <w:proofErr w:type="gramStart"/>
+      <w:r>
+        <w:t>to visually depict</w:t>
+      </w:r>
+      <w:proofErr w:type="gramEnd"/>
+      <w:r>
+        <w:t xml:space="preserve"> relationships between CybOX Language constructs. Note that the diagrams have been extracted directly from the full UML model for CybOX; they have not been constructed purely for inclusion in the specification documents.  Typically, diagrams are included for the primary class of a data model, and for any other class where the visualization of its relationships between other classes would be useful.  This implies that there will be very few diagrams for classes whose only properties are either a data type or a class from the CybOX Common data model.  </w:t>
+      </w:r>
+      <w:r>
+        <w:t>Other diagrams that are included correspond to classes that specialize a superclass and abstract or generalized classes that are extended by one or more subclasses</w:t>
+      </w:r>
+      <w:r>
+        <w:t>.</w:t>
+      </w:r>
+    </w:p>
+    <w:p>
+      <w:pPr>
+        <w:spacing w:before="80" w:after="240"/>
+      </w:pPr>
+      <w:r>
+        <w:t>In UML diagrams, classes are often presented with their attributes elided, to avoid clutter.  The fully described class can usually be found in a related diagram.  A class presented with an empty section at the bottom of the icon indicates that there are no attributes other than those that are visualized using associations.</w:t>
+      </w:r>
+    </w:p>
+    <w:p>
+      <w:pPr>
+        <w:pStyle w:val="Heading4"/>
+      </w:pPr>
+      <w:bookmarkStart w:id="35" w:name="_Toc426119873"/>
+      <w:bookmarkStart w:id="36" w:name="_Toc437937877"/>
+      <w:r>
+        <w:t>Class Properties</w:t>
+      </w:r>
       <w:bookmarkEnd w:id="31"/>
+      <w:bookmarkEnd w:id="35"/>
+      <w:bookmarkEnd w:id="36"/>
     </w:p>
     <w:p>
       <w:pPr>
         <w:spacing w:before="80" w:after="240"/>
       </w:pPr>
-      <w:bookmarkStart w:id="32" w:name="_Toc398719452"/>
-      <w:bookmarkStart w:id="33" w:name="_Toc389570606"/>
-      <w:bookmarkStart w:id="34" w:name="_Toc389581076"/>
-      <w:bookmarkStart w:id="35" w:name="_Ref394436861"/>
-      <w:r>
-        <w:t xml:space="preserve">This specification makes use of UML diagrams </w:t>
-      </w:r>
-      <w:proofErr w:type="gramStart"/>
-      <w:r>
-        <w:t>to visually depict</w:t>
-      </w:r>
-      <w:proofErr w:type="gramEnd"/>
-      <w:r>
-        <w:t xml:space="preserve"> relationships between CybOX Language constructs. Note that the diagrams have been extracted directly from the full UML model for CybOX; they have not been constructed purely for inclusion in the specification documents.  Typically, diagrams are included for the primary class of a data model, and for any other class where the visualization of its relationships between other classes would be useful.  This implies that there will be very few diagrams for classes whose only properties are either a data type or a class from the CybOX Common data model.  </w:t>
-      </w:r>
-      <w:r>
-        <w:t>Other diagrams that are included correspond to classes that specialize a superclass and abstract or generalized classes that are extended by one or more subclasses</w:t>
-      </w:r>
-      <w:r>
-        <w:t>.</w:t>
-      </w:r>
-    </w:p>
-    <w:p>
-      <w:pPr>
-        <w:spacing w:before="80" w:after="240"/>
-      </w:pPr>
-      <w:r>
-        <w:t>In UML diagrams, classes are often presented with their attributes elided, to avoid clutter.  The fully described class can usually be found in a related diagram.  A class presented with an empty section at the bottom of the icon indicates that there are no attributes other than those that are visualized using associations.</w:t>
+      <w:r>
+        <w:t xml:space="preserve">Generally, a class property can be shown in a UML diagram as either an attribute or an association (i.e., the distinction between attributes and associations is somewhat subjective).  In order to make the size of UML diagrams in the specifications manageable, we have chosen to capture most properties as attributes and to capture only higher level properties as associations, especially in the main top-level component diagrams.  In particular, we will always capture properties of UML data types as attributes.  </w:t>
       </w:r>
     </w:p>
     <w:p>
       <w:pPr>
         <w:pStyle w:val="Heading4"/>
       </w:pPr>
-      <w:bookmarkStart w:id="36" w:name="_Toc426119873"/>
-      <w:bookmarkStart w:id="37" w:name="_Toc437937877"/>
-      <w:r>
-        <w:t>Class Properties</w:t>
-      </w:r>
-      <w:bookmarkEnd w:id="32"/>
-      <w:bookmarkEnd w:id="36"/>
+      <w:bookmarkStart w:id="37" w:name="_Toc398719453"/>
+      <w:bookmarkStart w:id="38" w:name="_Toc426119874"/>
+      <w:bookmarkStart w:id="39" w:name="_Toc437937878"/>
+      <w:r>
+        <w:t>Diagram Icons and Arrow Types</w:t>
+      </w:r>
       <w:bookmarkEnd w:id="37"/>
-    </w:p>
-    <w:p>
-      <w:pPr>
-        <w:spacing w:before="80" w:after="240"/>
-      </w:pPr>
-      <w:r>
-        <w:t xml:space="preserve">Generally, a class property can be shown in a UML diagram as either an attribute or an association (i.e., the distinction between attributes and associations is somewhat subjective).  In order to make the size of UML diagrams in the specifications manageable, we have chosen to capture most properties as attributes and to capture only higher level properties as associations, especially in the main top-level component diagrams.  In particular, we will always capture properties of UML data types as attributes.  </w:t>
-      </w:r>
-    </w:p>
-    <w:p>
-      <w:pPr>
-        <w:pStyle w:val="Heading4"/>
-      </w:pPr>
-      <w:bookmarkStart w:id="38" w:name="_Toc398719453"/>
-      <w:bookmarkStart w:id="39" w:name="_Toc426119874"/>
-      <w:bookmarkStart w:id="40" w:name="_Toc437937878"/>
-      <w:r>
-        <w:t>Diagram Icons and Arrow Types</w:t>
-      </w:r>
       <w:bookmarkEnd w:id="38"/>
       <w:bookmarkEnd w:id="39"/>
-      <w:bookmarkEnd w:id="40"/>
     </w:p>
     <w:p>
       <w:pPr>
@@ -9305,57 +9297,31 @@
         <w:spacing w:after="120"/>
         <w:jc w:val="center"/>
       </w:pPr>
-      <w:bookmarkStart w:id="41" w:name="_Ref397637630"/>
+      <w:bookmarkStart w:id="40" w:name="_Ref397637630"/>
       <w:r>
         <w:lastRenderedPageBreak/>
         <w:t xml:space="preserve">Table </w:t>
       </w:r>
-      <w:r>
-        <w:fldChar w:fldCharType="begin"/>
-      </w:r>
-      <w:r>
-        <w:instrText xml:space="preserve"> STYLEREF 1 \s </w:instrText>
-      </w:r>
-      <w:r>
-        <w:fldChar w:fldCharType="separate"/>
-      </w:r>
-      <w:r>
-        <w:rPr>
-          <w:noProof/>
-        </w:rPr>
-        <w:t>1</w:t>
-      </w:r>
-      <w:r>
-        <w:rPr>
-          <w:noProof/>
-        </w:rPr>
-        <w:fldChar w:fldCharType="end"/>
-      </w:r>
+      <w:fldSimple w:instr=" STYLEREF 1 \s ">
+        <w:r>
+          <w:rPr>
+            <w:noProof/>
+          </w:rPr>
+          <w:t>1</w:t>
+        </w:r>
+      </w:fldSimple>
       <w:r>
         <w:noBreakHyphen/>
       </w:r>
-      <w:r>
-        <w:fldChar w:fldCharType="begin"/>
-      </w:r>
-      <w:r>
-        <w:instrText xml:space="preserve"> SEQ Table \* ARABIC \s 1 </w:instrText>
-      </w:r>
-      <w:r>
-        <w:fldChar w:fldCharType="separate"/>
-      </w:r>
-      <w:r>
-        <w:rPr>
-          <w:noProof/>
-        </w:rPr>
-        <w:t>1</w:t>
-      </w:r>
-      <w:r>
-        <w:rPr>
-          <w:noProof/>
-        </w:rPr>
-        <w:fldChar w:fldCharType="end"/>
-      </w:r>
-      <w:bookmarkEnd w:id="41"/>
+      <w:fldSimple w:instr=" SEQ Table \* ARABIC \s 1 ">
+        <w:r>
+          <w:rPr>
+            <w:noProof/>
+          </w:rPr>
+          <w:t>1</w:t>
+        </w:r>
+      </w:fldSimple>
+      <w:bookmarkEnd w:id="40"/>
       <w:r>
         <w:t xml:space="preserve">.  </w:t>
       </w:r>
@@ -9602,7 +9568,7 @@
                 <v:shape id="_x0000_i1025" type="#_x0000_t75" style="width:24pt;height:21pt" o:ole="">
                   <v:imagedata r:id="rId24" o:title=""/>
                 </v:shape>
-                <o:OLEObject Type="Embed" ProgID="PBrush" ShapeID="_x0000_i1025" DrawAspect="Content" ObjectID="_1511698019" r:id="rId25"/>
+                <o:OLEObject Type="Embed" ProgID="PBrush" ShapeID="_x0000_i1025" DrawAspect="Content" ObjectID="_1511773618" r:id="rId25"/>
               </w:object>
             </w:r>
           </w:p>
@@ -9758,7 +9724,7 @@
                 <v:shape id="_x0000_i1026" type="#_x0000_t75" style="width:14.25pt;height:14.25pt" o:ole="">
                   <v:imagedata r:id="rId27" o:title=""/>
                 </v:shape>
-                <o:OLEObject Type="Embed" ProgID="PBrush" ShapeID="_x0000_i1026" DrawAspect="Content" ObjectID="_1511698020" r:id="rId28"/>
+                <o:OLEObject Type="Embed" ProgID="PBrush" ShapeID="_x0000_i1026" DrawAspect="Content" ObjectID="_1511773619" r:id="rId28"/>
               </w:object>
             </w:r>
           </w:p>
@@ -9818,7 +9784,7 @@
                 <v:shape id="_x0000_i1027" type="#_x0000_t75" style="width:14.25pt;height:14.25pt" o:ole="">
                   <v:imagedata r:id="rId29" o:title=""/>
                 </v:shape>
-                <o:OLEObject Type="Embed" ProgID="PBrush" ShapeID="_x0000_i1027" DrawAspect="Content" ObjectID="_1511698021" r:id="rId30"/>
+                <o:OLEObject Type="Embed" ProgID="PBrush" ShapeID="_x0000_i1027" DrawAspect="Content" ObjectID="_1511773620" r:id="rId30"/>
               </w:object>
             </w:r>
           </w:p>
@@ -10004,7 +9970,7 @@
                 <v:shape id="_x0000_i1028" type="#_x0000_t75" style="width:57.75pt;height:35.25pt" o:ole="">
                   <v:imagedata r:id="rId31" o:title=""/>
                 </v:shape>
-                <o:OLEObject Type="Embed" ProgID="PBrush" ShapeID="_x0000_i1028" DrawAspect="Content" ObjectID="_1511698022" r:id="rId32"/>
+                <o:OLEObject Type="Embed" ProgID="PBrush" ShapeID="_x0000_i1028" DrawAspect="Content" ObjectID="_1511773621" r:id="rId32"/>
               </w:object>
             </w:r>
           </w:p>
@@ -10048,26 +10014,26 @@
       <w:pPr>
         <w:pStyle w:val="Heading3"/>
       </w:pPr>
-      <w:bookmarkStart w:id="42" w:name="_Toc432502714"/>
-      <w:bookmarkStart w:id="43" w:name="_Toc432502715"/>
-      <w:bookmarkStart w:id="44" w:name="_Toc432502716"/>
-      <w:bookmarkStart w:id="45" w:name="_Toc432502717"/>
-      <w:bookmarkStart w:id="46" w:name="_Toc426119876"/>
-      <w:bookmarkStart w:id="47" w:name="_Toc432502652"/>
-      <w:bookmarkStart w:id="48" w:name="_Toc437937879"/>
+      <w:bookmarkStart w:id="41" w:name="_Toc432502714"/>
+      <w:bookmarkStart w:id="42" w:name="_Toc432502715"/>
+      <w:bookmarkStart w:id="43" w:name="_Toc432502716"/>
+      <w:bookmarkStart w:id="44" w:name="_Toc432502717"/>
+      <w:bookmarkStart w:id="45" w:name="_Toc426119876"/>
+      <w:bookmarkStart w:id="46" w:name="_Toc432502652"/>
+      <w:bookmarkStart w:id="47" w:name="_Toc437937879"/>
+      <w:bookmarkEnd w:id="41"/>
       <w:bookmarkEnd w:id="42"/>
       <w:bookmarkEnd w:id="43"/>
       <w:bookmarkEnd w:id="44"/>
-      <w:bookmarkEnd w:id="45"/>
       <w:r>
         <w:t>Property Table Notation</w:t>
       </w:r>
+      <w:bookmarkEnd w:id="32"/>
       <w:bookmarkEnd w:id="33"/>
       <w:bookmarkEnd w:id="34"/>
-      <w:bookmarkEnd w:id="35"/>
+      <w:bookmarkEnd w:id="45"/>
       <w:bookmarkEnd w:id="46"/>
       <w:bookmarkEnd w:id="47"/>
-      <w:bookmarkEnd w:id="48"/>
     </w:p>
     <w:p>
       <w:pPr>
@@ -10233,17 +10199,17 @@
       <w:pPr>
         <w:pStyle w:val="Heading3"/>
       </w:pPr>
-      <w:bookmarkStart w:id="49" w:name="_Toc412205415"/>
-      <w:bookmarkStart w:id="50" w:name="_Toc426119877"/>
-      <w:bookmarkStart w:id="51" w:name="_Toc432502653"/>
-      <w:bookmarkStart w:id="52" w:name="_Toc437937880"/>
+      <w:bookmarkStart w:id="48" w:name="_Toc412205415"/>
+      <w:bookmarkStart w:id="49" w:name="_Toc426119877"/>
+      <w:bookmarkStart w:id="50" w:name="_Toc432502653"/>
+      <w:bookmarkStart w:id="51" w:name="_Toc437937880"/>
       <w:r>
         <w:t>Property and Class Descriptions</w:t>
       </w:r>
+      <w:bookmarkEnd w:id="48"/>
       <w:bookmarkEnd w:id="49"/>
       <w:bookmarkEnd w:id="50"/>
       <w:bookmarkEnd w:id="51"/>
-      <w:bookmarkEnd w:id="52"/>
     </w:p>
     <w:p>
       <w:pPr>
@@ -10741,17 +10707,17 @@
       <w:pPr>
         <w:pStyle w:val="Heading2"/>
       </w:pPr>
-      <w:bookmarkStart w:id="53" w:name="_Ref428537349"/>
-      <w:bookmarkStart w:id="54" w:name="_Toc427275785"/>
-      <w:bookmarkStart w:id="55" w:name="_Toc432502654"/>
-      <w:bookmarkStart w:id="56" w:name="_Toc437937881"/>
+      <w:bookmarkStart w:id="52" w:name="_Ref428537349"/>
+      <w:bookmarkStart w:id="53" w:name="_Toc427275785"/>
+      <w:bookmarkStart w:id="54" w:name="_Toc432502654"/>
+      <w:bookmarkStart w:id="55" w:name="_Toc437937881"/>
       <w:r>
         <w:t>Terminology</w:t>
       </w:r>
+      <w:bookmarkEnd w:id="52"/>
       <w:bookmarkEnd w:id="53"/>
       <w:bookmarkEnd w:id="54"/>
       <w:bookmarkEnd w:id="55"/>
-      <w:bookmarkEnd w:id="56"/>
     </w:p>
     <w:p>
       <w:r>
@@ -10891,45 +10857,45 @@
       <w:pPr>
         <w:pStyle w:val="Heading2"/>
       </w:pPr>
-      <w:bookmarkStart w:id="57" w:name="_Ref7502892"/>
-      <w:bookmarkStart w:id="58" w:name="_Toc12011611"/>
-      <w:bookmarkStart w:id="59" w:name="_Toc85472894"/>
-      <w:bookmarkStart w:id="60" w:name="_Toc287332008"/>
-      <w:bookmarkStart w:id="61" w:name="_Toc427275786"/>
-      <w:bookmarkStart w:id="62" w:name="_Toc432502655"/>
-      <w:bookmarkStart w:id="63" w:name="_Toc437937882"/>
+      <w:bookmarkStart w:id="56" w:name="_Ref7502892"/>
+      <w:bookmarkStart w:id="57" w:name="_Toc12011611"/>
+      <w:bookmarkStart w:id="58" w:name="_Toc85472894"/>
+      <w:bookmarkStart w:id="59" w:name="_Toc287332008"/>
+      <w:bookmarkStart w:id="60" w:name="_Toc427275786"/>
+      <w:bookmarkStart w:id="61" w:name="_Toc432502655"/>
+      <w:bookmarkStart w:id="62" w:name="_Toc437937882"/>
       <w:r>
         <w:t>Normative</w:t>
       </w:r>
+      <w:bookmarkEnd w:id="56"/>
       <w:bookmarkEnd w:id="57"/>
+      <w:r>
+        <w:t xml:space="preserve"> References</w:t>
+      </w:r>
       <w:bookmarkEnd w:id="58"/>
-      <w:r>
-        <w:t xml:space="preserve"> References</w:t>
-      </w:r>
       <w:bookmarkEnd w:id="59"/>
       <w:bookmarkEnd w:id="60"/>
       <w:bookmarkEnd w:id="61"/>
       <w:bookmarkEnd w:id="62"/>
+    </w:p>
+    <w:p>
+      <w:pPr>
+        <w:pStyle w:val="Ref"/>
+      </w:pPr>
+      <w:r>
+        <w:rPr>
+          <w:rStyle w:val="Refterm"/>
+        </w:rPr>
+        <w:t>[</w:t>
+      </w:r>
+      <w:bookmarkStart w:id="63" w:name="rfc2119"/>
+      <w:r>
+        <w:rPr>
+          <w:rStyle w:val="Refterm"/>
+        </w:rPr>
+        <w:t>RFC2119</w:t>
+      </w:r>
       <w:bookmarkEnd w:id="63"/>
-    </w:p>
-    <w:p>
-      <w:pPr>
-        <w:pStyle w:val="Ref"/>
-      </w:pPr>
-      <w:r>
-        <w:rPr>
-          <w:rStyle w:val="Refterm"/>
-        </w:rPr>
-        <w:t>[</w:t>
-      </w:r>
-      <w:bookmarkStart w:id="64" w:name="rfc2119"/>
-      <w:r>
-        <w:rPr>
-          <w:rStyle w:val="Refterm"/>
-        </w:rPr>
-        <w:t>RFC2119</w:t>
-      </w:r>
-      <w:bookmarkEnd w:id="64"/>
       <w:r>
         <w:rPr>
           <w:rStyle w:val="Refterm"/>
@@ -10965,16 +10931,16 @@
       <w:pPr>
         <w:pStyle w:val="Heading1"/>
       </w:pPr>
-      <w:bookmarkStart w:id="65" w:name="_Ref428537380"/>
-      <w:bookmarkStart w:id="66" w:name="_Toc432502657"/>
-      <w:bookmarkStart w:id="67" w:name="_Toc437937883"/>
+      <w:bookmarkStart w:id="64" w:name="_Ref428537380"/>
+      <w:bookmarkStart w:id="65" w:name="_Toc432502657"/>
+      <w:bookmarkStart w:id="66" w:name="_Toc437937883"/>
       <w:r>
         <w:lastRenderedPageBreak/>
         <w:t>Background Information</w:t>
       </w:r>
+      <w:bookmarkEnd w:id="64"/>
       <w:bookmarkEnd w:id="65"/>
       <w:bookmarkEnd w:id="66"/>
-      <w:bookmarkEnd w:id="67"/>
     </w:p>
     <w:p>
       <w:r>
@@ -11052,15 +11018,15 @@
         <w:spacing w:before="360" w:after="60"/>
         <w:ind w:left="540" w:hanging="540"/>
       </w:pPr>
-      <w:bookmarkStart w:id="68" w:name="_Toc426119879"/>
-      <w:bookmarkStart w:id="69" w:name="_Toc432502658"/>
-      <w:bookmarkStart w:id="70" w:name="_Toc437937884"/>
+      <w:bookmarkStart w:id="67" w:name="_Toc426119879"/>
+      <w:bookmarkStart w:id="68" w:name="_Toc432502658"/>
+      <w:bookmarkStart w:id="69" w:name="_Toc437937884"/>
       <w:r>
         <w:t>Cyber Observables</w:t>
       </w:r>
+      <w:bookmarkEnd w:id="67"/>
       <w:bookmarkEnd w:id="68"/>
       <w:bookmarkEnd w:id="69"/>
-      <w:bookmarkEnd w:id="70"/>
     </w:p>
     <w:p>
       <w:pPr>
@@ -11092,15 +11058,15 @@
         <w:spacing w:before="360" w:after="60"/>
         <w:ind w:left="540" w:hanging="540"/>
       </w:pPr>
-      <w:bookmarkStart w:id="71" w:name="_Toc432502659"/>
-      <w:bookmarkStart w:id="72" w:name="_Toc437937885"/>
-      <w:bookmarkStart w:id="73" w:name="_Toc287332011"/>
-      <w:bookmarkStart w:id="74" w:name="_Toc409437263"/>
+      <w:bookmarkStart w:id="70" w:name="_Toc432502659"/>
+      <w:bookmarkStart w:id="71" w:name="_Toc437937885"/>
+      <w:bookmarkStart w:id="72" w:name="_Toc287332011"/>
+      <w:bookmarkStart w:id="73" w:name="_Toc409437263"/>
       <w:r>
         <w:t>Objects</w:t>
       </w:r>
+      <w:bookmarkEnd w:id="70"/>
       <w:bookmarkEnd w:id="71"/>
-      <w:bookmarkEnd w:id="72"/>
     </w:p>
     <w:p>
       <w:r>
@@ -11121,28 +11087,28 @@
       <w:pPr>
         <w:pStyle w:val="Heading1"/>
       </w:pPr>
-      <w:bookmarkStart w:id="75" w:name="_Ref431638223"/>
-      <w:bookmarkStart w:id="76" w:name="_Toc432502660"/>
-      <w:bookmarkStart w:id="77" w:name="_Toc437937886"/>
+      <w:bookmarkStart w:id="74" w:name="_Ref431638223"/>
+      <w:bookmarkStart w:id="75" w:name="_Toc432502660"/>
+      <w:bookmarkStart w:id="76" w:name="_Toc437937886"/>
       <w:r>
         <w:lastRenderedPageBreak/>
         <w:t>Data Model</w:t>
       </w:r>
+      <w:bookmarkEnd w:id="74"/>
       <w:bookmarkEnd w:id="75"/>
       <w:bookmarkEnd w:id="76"/>
+    </w:p>
+    <w:p>
+      <w:pPr>
+        <w:pStyle w:val="Heading2"/>
+      </w:pPr>
+      <w:bookmarkStart w:id="77" w:name="_Toc432502661"/>
+      <w:bookmarkStart w:id="78" w:name="_Toc437937887"/>
+      <w:r>
+        <w:t>ASObjectType Class</w:t>
+      </w:r>
       <w:bookmarkEnd w:id="77"/>
-    </w:p>
-    <w:p>
-      <w:pPr>
-        <w:pStyle w:val="Heading2"/>
-      </w:pPr>
-      <w:bookmarkStart w:id="78" w:name="_Toc432502661"/>
-      <w:bookmarkStart w:id="79" w:name="_Toc437937887"/>
-      <w:r>
-        <w:t>ASObjectType Class</w:t>
-      </w:r>
       <w:bookmarkEnd w:id="78"/>
-      <w:bookmarkEnd w:id="79"/>
     </w:p>
     <w:p>
       <w:pPr>
@@ -11332,56 +11298,30 @@
         <w:spacing w:after="240"/>
         <w:jc w:val="center"/>
       </w:pPr>
-      <w:bookmarkStart w:id="80" w:name="_Ref395023936"/>
+      <w:bookmarkStart w:id="79" w:name="_Ref395023936"/>
       <w:r>
         <w:t xml:space="preserve">Figure </w:t>
       </w:r>
-      <w:r>
-        <w:fldChar w:fldCharType="begin"/>
-      </w:r>
-      <w:r>
-        <w:instrText xml:space="preserve"> STYLEREF 1 \s </w:instrText>
-      </w:r>
-      <w:r>
-        <w:fldChar w:fldCharType="separate"/>
-      </w:r>
-      <w:r>
-        <w:rPr>
-          <w:noProof/>
-        </w:rPr>
-        <w:t>3</w:t>
-      </w:r>
-      <w:r>
-        <w:rPr>
-          <w:noProof/>
-        </w:rPr>
-        <w:fldChar w:fldCharType="end"/>
-      </w:r>
+      <w:fldSimple w:instr=" STYLEREF 1 \s ">
+        <w:r>
+          <w:rPr>
+            <w:noProof/>
+          </w:rPr>
+          <w:t>3</w:t>
+        </w:r>
+      </w:fldSimple>
       <w:r>
         <w:noBreakHyphen/>
       </w:r>
-      <w:r>
-        <w:fldChar w:fldCharType="begin"/>
-      </w:r>
-      <w:r>
-        <w:instrText xml:space="preserve"> SEQ Figure \* ARABIC \s 1 </w:instrText>
-      </w:r>
-      <w:r>
-        <w:fldChar w:fldCharType="separate"/>
-      </w:r>
-      <w:r>
-        <w:rPr>
-          <w:noProof/>
-        </w:rPr>
-        <w:t>1</w:t>
-      </w:r>
-      <w:r>
-        <w:rPr>
-          <w:noProof/>
-        </w:rPr>
-        <w:fldChar w:fldCharType="end"/>
-      </w:r>
-      <w:bookmarkEnd w:id="80"/>
+      <w:fldSimple w:instr=" SEQ Figure \* ARABIC \s 1 ">
+        <w:r>
+          <w:rPr>
+            <w:noProof/>
+          </w:rPr>
+          <w:t>1</w:t>
+        </w:r>
+      </w:fldSimple>
+      <w:bookmarkEnd w:id="79"/>
       <w:r>
         <w:t xml:space="preserve">. UML diagram of the </w:t>
       </w:r>
@@ -11492,56 +11432,30 @@
         <w:pStyle w:val="tablecaption"/>
         <w:jc w:val="center"/>
       </w:pPr>
-      <w:bookmarkStart w:id="81" w:name="_Ref431674159"/>
+      <w:bookmarkStart w:id="80" w:name="_Ref431674159"/>
       <w:r>
         <w:t xml:space="preserve">Table </w:t>
       </w:r>
-      <w:r>
-        <w:fldChar w:fldCharType="begin"/>
-      </w:r>
-      <w:r>
-        <w:instrText xml:space="preserve"> STYLEREF 1 \s </w:instrText>
-      </w:r>
-      <w:r>
-        <w:fldChar w:fldCharType="separate"/>
-      </w:r>
-      <w:r>
-        <w:rPr>
-          <w:noProof/>
-        </w:rPr>
-        <w:t>3</w:t>
-      </w:r>
-      <w:r>
-        <w:rPr>
-          <w:noProof/>
-        </w:rPr>
-        <w:fldChar w:fldCharType="end"/>
-      </w:r>
+      <w:fldSimple w:instr=" STYLEREF 1 \s ">
+        <w:r>
+          <w:rPr>
+            <w:noProof/>
+          </w:rPr>
+          <w:t>3</w:t>
+        </w:r>
+      </w:fldSimple>
       <w:r>
         <w:noBreakHyphen/>
       </w:r>
-      <w:r>
-        <w:fldChar w:fldCharType="begin"/>
-      </w:r>
-      <w:r>
-        <w:instrText xml:space="preserve"> SEQ Table \* ARABIC \s 1 </w:instrText>
-      </w:r>
-      <w:r>
-        <w:fldChar w:fldCharType="separate"/>
-      </w:r>
-      <w:r>
-        <w:rPr>
-          <w:noProof/>
-        </w:rPr>
-        <w:t>1</w:t>
-      </w:r>
-      <w:r>
-        <w:rPr>
-          <w:noProof/>
-        </w:rPr>
-        <w:fldChar w:fldCharType="end"/>
-      </w:r>
-      <w:bookmarkEnd w:id="81"/>
+      <w:fldSimple w:instr=" SEQ Table \* ARABIC \s 1 ">
+        <w:r>
+          <w:rPr>
+            <w:noProof/>
+          </w:rPr>
+          <w:t>1</w:t>
+        </w:r>
+      </w:fldSimple>
+      <w:bookmarkEnd w:id="80"/>
       <w:r>
         <w:t xml:space="preserve">. </w:t>
       </w:r>
@@ -12054,11 +11968,26 @@
             <w:vAlign w:val="center"/>
           </w:tcPr>
           <w:p>
+            <w:pPr>
+              <w:rPr>
+                <w:rFonts w:ascii="Courier New" w:eastAsia="Courier New" w:hAnsi="Courier New" w:cs="Courier New"/>
+              </w:rPr>
+            </w:pPr>
             <w:r>
               <w:rPr>
                 <w:rFonts w:ascii="Courier New" w:eastAsia="Courier New" w:hAnsi="Courier New" w:cs="Courier New"/>
               </w:rPr>
-              <w:t>cyboxCommon:RegionalRegistryType</w:t>
+              <w:t>cyboxCommon:</w:t>
+            </w:r>
+          </w:p>
+          <w:p>
+            <w:bookmarkStart w:id="81" w:name="_GoBack"/>
+            <w:bookmarkEnd w:id="81"/>
+            <w:r>
+              <w:rPr>
+                <w:rFonts w:ascii="Courier New" w:eastAsia="Courier New" w:hAnsi="Courier New" w:cs="Courier New"/>
+              </w:rPr>
+              <w:t>RegionalRegistryType</w:t>
             </w:r>
           </w:p>
         </w:tc>
@@ -12133,8 +12062,8 @@
         <w:lastRenderedPageBreak/>
         <w:t>Conformance</w:t>
       </w:r>
+      <w:bookmarkEnd w:id="72"/>
       <w:bookmarkEnd w:id="73"/>
-      <w:bookmarkEnd w:id="74"/>
       <w:bookmarkEnd w:id="82"/>
       <w:bookmarkEnd w:id="83"/>
       <w:bookmarkEnd w:id="84"/>
@@ -15918,7 +15847,7 @@
 </file>
 
 <file path=customXml/itemProps1.xml><?xml version="1.0" encoding="utf-8"?>
-<ds:datastoreItem xmlns:ds="http://schemas.openxmlformats.org/officeDocument/2006/customXml" ds:itemID="{36455B27-6920-412B-9741-715C97BAC804}">
+<ds:datastoreItem xmlns:ds="http://schemas.openxmlformats.org/officeDocument/2006/customXml" ds:itemID="{CFE21B0E-5A65-439F-BC78-9084457159B7}">
   <ds:schemaRefs>
     <ds:schemaRef ds:uri="http://schemas.openxmlformats.org/officeDocument/2006/bibliography"/>
   </ds:schemaRefs>

--- a/documents/DRAFT-cybox-v2.1.1-wd01-part9-as-object.docx
+++ b/documents/DRAFT-cybox-v2.1.1-wd01-part9-as-object.docx
@@ -1,6 +1,6 @@
 
 <file path=word/document.xml><?xml version="1.0" encoding="utf-8"?>
-<w:document xmlns:wpc="http://schemas.microsoft.com/office/word/2010/wordprocessingCanvas" xmlns:mc="http://schemas.openxmlformats.org/markup-compatibility/2006" xmlns:o="urn:schemas-microsoft-com:office:office" xmlns:r="http://schemas.openxmlformats.org/officeDocument/2006/relationships" xmlns:m="http://schemas.openxmlformats.org/officeDocument/2006/math" xmlns:v="urn:schemas-microsoft-com:vml" xmlns:wp14="http://schemas.microsoft.com/office/word/2010/wordprocessingDrawing" xmlns:wp="http://schemas.openxmlformats.org/drawingml/2006/wordprocessingDrawing" xmlns:w10="urn:schemas-microsoft-com:office:word" xmlns:w="http://schemas.openxmlformats.org/wordprocessingml/2006/main" xmlns:w14="http://schemas.microsoft.com/office/word/2010/wordml" xmlns:w15="http://schemas.microsoft.com/office/word/2012/wordml" xmlns:wpg="http://schemas.microsoft.com/office/word/2010/wordprocessingGroup" xmlns:wpi="http://schemas.microsoft.com/office/word/2010/wordprocessingInk" xmlns:wne="http://schemas.microsoft.com/office/word/2006/wordml" xmlns:wps="http://schemas.microsoft.com/office/word/2010/wordprocessingShape" mc:Ignorable="w14 w15 wp14">
+<w:document xmlns:wpc="http://schemas.microsoft.com/office/word/2010/wordprocessingCanvas" xmlns:mo="http://schemas.microsoft.com/office/mac/office/2008/main" xmlns:mc="http://schemas.openxmlformats.org/markup-compatibility/2006" xmlns:mv="urn:schemas-microsoft-com:mac:vml" xmlns:o="urn:schemas-microsoft-com:office:office" xmlns:r="http://schemas.openxmlformats.org/officeDocument/2006/relationships" xmlns:m="http://schemas.openxmlformats.org/officeDocument/2006/math" xmlns:v="urn:schemas-microsoft-com:vml" xmlns:wp14="http://schemas.microsoft.com/office/word/2010/wordprocessingDrawing" xmlns:wp="http://schemas.openxmlformats.org/drawingml/2006/wordprocessingDrawing" xmlns:w10="urn:schemas-microsoft-com:office:word" xmlns:w="http://schemas.openxmlformats.org/wordprocessingml/2006/main" xmlns:w14="http://schemas.microsoft.com/office/word/2010/wordml" xmlns:w15="http://schemas.microsoft.com/office/word/2012/wordml" xmlns:wpg="http://schemas.microsoft.com/office/word/2010/wordprocessingGroup" xmlns:wpi="http://schemas.microsoft.com/office/word/2010/wordprocessingInk" xmlns:wne="http://schemas.microsoft.com/office/word/2006/wordml" xmlns:wps="http://schemas.microsoft.com/office/word/2010/wordprocessingShape" mc:Ignorable="w14 w15 wp14">
   <w:background w:color="FFFFFF"/>
   <w:body>
     <w:p>
@@ -3524,21 +3524,7 @@
         <w:rPr>
           <w:i/>
         </w:rPr>
-        <w:t xml:space="preserve">Part 54: </w:t>
-      </w:r>
-      <w:proofErr w:type="gramStart"/>
-      <w:r>
-        <w:rPr>
-          <w:i/>
-        </w:rPr>
-        <w:t>Unix</w:t>
-      </w:r>
-      <w:proofErr w:type="gramEnd"/>
-      <w:r>
-        <w:rPr>
-          <w:i/>
-        </w:rPr>
-        <w:t xml:space="preserve"> File Object</w:t>
+        <w:t>Part 54: Unix File Object</w:t>
       </w:r>
       <w:r>
         <w:t>. [URI]</w:t>
@@ -3646,21 +3632,7 @@
         <w:rPr>
           <w:i/>
         </w:rPr>
-        <w:t xml:space="preserve">Part 56: </w:t>
-      </w:r>
-      <w:proofErr w:type="gramStart"/>
-      <w:r>
-        <w:rPr>
-          <w:i/>
-        </w:rPr>
-        <w:t>Unix</w:t>
-      </w:r>
-      <w:proofErr w:type="gramEnd"/>
-      <w:r>
-        <w:rPr>
-          <w:i/>
-        </w:rPr>
-        <w:t xml:space="preserve"> Pipe Object</w:t>
+        <w:t>Part 56: Unix Pipe Object</w:t>
       </w:r>
       <w:r>
         <w:t>. [URI]</w:t>
@@ -3714,21 +3686,7 @@
         <w:rPr>
           <w:i/>
         </w:rPr>
-        <w:t xml:space="preserve">Part 57: </w:t>
-      </w:r>
-      <w:proofErr w:type="gramStart"/>
-      <w:r>
-        <w:rPr>
-          <w:i/>
-        </w:rPr>
-        <w:t>Unix</w:t>
-      </w:r>
-      <w:proofErr w:type="gramEnd"/>
-      <w:r>
-        <w:rPr>
-          <w:i/>
-        </w:rPr>
-        <w:t xml:space="preserve"> Process Object</w:t>
+        <w:t>Part 57: Unix Process Object</w:t>
       </w:r>
       <w:r>
         <w:t>. [URI]</w:t>
@@ -3782,21 +3740,7 @@
         <w:rPr>
           <w:i/>
         </w:rPr>
-        <w:t xml:space="preserve">Part 58: </w:t>
-      </w:r>
-      <w:proofErr w:type="gramStart"/>
-      <w:r>
-        <w:rPr>
-          <w:i/>
-        </w:rPr>
-        <w:t>Unix</w:t>
-      </w:r>
-      <w:proofErr w:type="gramEnd"/>
-      <w:r>
-        <w:rPr>
-          <w:i/>
-        </w:rPr>
-        <w:t xml:space="preserve"> User Account Object</w:t>
+        <w:t>Part 58: Unix User Account Object</w:t>
       </w:r>
       <w:r>
         <w:t>. [URI]</w:t>
@@ -3850,21 +3794,7 @@
         <w:rPr>
           <w:i/>
         </w:rPr>
-        <w:t xml:space="preserve">Part 59: </w:t>
-      </w:r>
-      <w:proofErr w:type="gramStart"/>
-      <w:r>
-        <w:rPr>
-          <w:i/>
-        </w:rPr>
-        <w:t>Unix</w:t>
-      </w:r>
-      <w:proofErr w:type="gramEnd"/>
-      <w:r>
-        <w:rPr>
-          <w:i/>
-        </w:rPr>
-        <w:t xml:space="preserve"> Volume Object</w:t>
+        <w:t>Part 59: Unix Volume Object</w:t>
       </w:r>
       <w:r>
         <w:t>. [URI]</w:t>
@@ -3883,6 +3813,7 @@
         </w:tabs>
         <w:ind w:left="1080"/>
       </w:pPr>
+      <w:proofErr w:type="spellStart"/>
       <w:r>
         <w:rPr>
           <w:i/>
@@ -3896,6 +3827,7 @@
         </w:rPr>
         <w:t>TM</w:t>
       </w:r>
+      <w:proofErr w:type="spellEnd"/>
       <w:r>
         <w:rPr>
           <w:i/>
@@ -3920,19 +3852,25 @@
         </w:rPr>
         <w:t xml:space="preserve">Part 60: </w:t>
       </w:r>
-      <w:proofErr w:type="gramStart"/>
-      <w:r>
-        <w:rPr>
-          <w:i/>
-        </w:rPr>
-        <w:t>Unix</w:t>
-      </w:r>
-      <w:proofErr w:type="gramEnd"/>
-      <w:r>
-        <w:rPr>
-          <w:i/>
-        </w:rPr>
-        <w:t xml:space="preserve"> Account Object</w:t>
+      <w:bookmarkStart w:id="2" w:name="_GoBack"/>
+      <w:r>
+        <w:rPr>
+          <w:i/>
+        </w:rPr>
+        <w:t>User</w:t>
+      </w:r>
+      <w:r>
+        <w:rPr>
+          <w:i/>
+        </w:rPr>
+        <w:t xml:space="preserve"> </w:t>
+      </w:r>
+      <w:bookmarkEnd w:id="2"/>
+      <w:r>
+        <w:rPr>
+          <w:i/>
+        </w:rPr>
+        <w:t>Account Object</w:t>
       </w:r>
       <w:r>
         <w:t>. [URI]</w:t>
@@ -5779,11 +5717,11 @@
       <w:pPr>
         <w:pStyle w:val="Titlepageinfo"/>
       </w:pPr>
-      <w:bookmarkStart w:id="2" w:name="RelatedWork"/>
+      <w:bookmarkStart w:id="3" w:name="RelatedWork"/>
       <w:r>
         <w:t>Related work</w:t>
       </w:r>
-      <w:bookmarkEnd w:id="2"/>
+      <w:bookmarkEnd w:id="3"/>
       <w:r>
         <w:t>:</w:t>
       </w:r>
@@ -5793,15 +5731,7 @@
         <w:pStyle w:val="Titlepageinfodescription"/>
       </w:pPr>
       <w:r>
-        <w:t xml:space="preserve">This specification is related </w:t>
-      </w:r>
-      <w:proofErr w:type="gramStart"/>
-      <w:r>
-        <w:t>to</w:t>
-      </w:r>
-      <w:proofErr w:type="gramEnd"/>
-      <w:r>
-        <w:t>:</w:t>
+        <w:t>This specification is related to:</w:t>
       </w:r>
     </w:p>
     <w:p>
@@ -5938,94 +5868,76 @@
           <w:rStyle w:val="Hyperlink"/>
           <w:color w:val="auto"/>
         </w:rPr>
-        <w:t>Initial publication URI</w:t>
-      </w:r>
-      <w:proofErr w:type="gramStart"/>
+        <w:t>Initial publication URI:</w:t>
+      </w:r>
       <w:r>
         <w:rPr>
           <w:rStyle w:val="Hyperlink"/>
           <w:color w:val="auto"/>
         </w:rPr>
-        <w:t>:</w:t>
-      </w:r>
-      <w:proofErr w:type="gramEnd"/>
+        <w:br/>
+      </w:r>
       <w:r>
         <w:rPr>
           <w:rStyle w:val="Hyperlink"/>
           <w:color w:val="auto"/>
         </w:rPr>
-        <w:br/>
+        <w:t>http://docs.oasis-open.org/</w:t>
       </w:r>
       <w:r>
         <w:rPr>
           <w:rStyle w:val="Hyperlink"/>
           <w:color w:val="auto"/>
         </w:rPr>
-        <w:t>http://docs.oasis-open.org/</w:t>
+        <w:t>cti</w:t>
       </w:r>
       <w:r>
         <w:rPr>
           <w:rStyle w:val="Hyperlink"/>
           <w:color w:val="auto"/>
         </w:rPr>
-        <w:t>cti</w:t>
+        <w:t>/</w:t>
       </w:r>
       <w:r>
         <w:rPr>
           <w:rStyle w:val="Hyperlink"/>
           <w:color w:val="auto"/>
         </w:rPr>
-        <w:t>/</w:t>
+        <w:t>stix/v1.2.1/csd01/part1-overview/</w:t>
       </w:r>
       <w:r>
         <w:rPr>
           <w:rStyle w:val="Hyperlink"/>
           <w:color w:val="auto"/>
         </w:rPr>
-        <w:t>stix/v1.2.1/csd01/part1-overview/</w:t>
+        <w:t>stix-v1.2.1-</w:t>
       </w:r>
       <w:r>
         <w:rPr>
           <w:rStyle w:val="Hyperlink"/>
           <w:color w:val="auto"/>
         </w:rPr>
-        <w:t>stix-v1.2.1-</w:t>
+        <w:t>cs</w:t>
       </w:r>
       <w:r>
         <w:rPr>
           <w:rStyle w:val="Hyperlink"/>
           <w:color w:val="auto"/>
         </w:rPr>
-        <w:t>cs</w:t>
-      </w:r>
+        <w:t>d01-part1-overview.docx</w:t>
+      </w:r>
+    </w:p>
+    <w:p>
+      <w:pPr>
+        <w:pStyle w:val="Titlepageinfodescription"/>
+      </w:pPr>
       <w:r>
         <w:rPr>
           <w:rStyle w:val="Hyperlink"/>
           <w:color w:val="auto"/>
         </w:rPr>
-        <w:t>d01-part1-overview.docx</w:t>
-      </w:r>
-    </w:p>
-    <w:p>
-      <w:pPr>
-        <w:pStyle w:val="Titlepageinfodescription"/>
-      </w:pPr>
-      <w:r>
-        <w:rPr>
-          <w:rStyle w:val="Hyperlink"/>
-          <w:color w:val="auto"/>
-        </w:rPr>
-        <w:t>Permanent “Latest version” URI</w:t>
-      </w:r>
-      <w:proofErr w:type="gramStart"/>
-      <w:r>
-        <w:rPr>
-          <w:rStyle w:val="Hyperlink"/>
-          <w:color w:val="auto"/>
-        </w:rPr>
-        <w:t>:</w:t>
-      </w:r>
-      <w:proofErr w:type="gramEnd"/>
+        <w:t>Permanent “Latest version” URI:</w:t>
+      </w:r>
       <w:r>
         <w:rPr>
           <w:rStyle w:val="Hyperlink"/>
@@ -7946,17 +7858,17 @@
       <w:pPr>
         <w:pStyle w:val="Heading1"/>
       </w:pPr>
-      <w:bookmarkStart w:id="3" w:name="_Toc424631595"/>
-      <w:bookmarkStart w:id="4" w:name="_Toc432502646"/>
-      <w:bookmarkStart w:id="5" w:name="_Toc437937871"/>
+      <w:bookmarkStart w:id="4" w:name="_Toc424631595"/>
+      <w:bookmarkStart w:id="5" w:name="_Toc432502646"/>
+      <w:bookmarkStart w:id="6" w:name="_Toc437937871"/>
       <w:bookmarkEnd w:id="0"/>
       <w:r>
         <w:lastRenderedPageBreak/>
         <w:t>Introduction</w:t>
       </w:r>
-      <w:bookmarkEnd w:id="3"/>
       <w:bookmarkEnd w:id="4"/>
       <w:bookmarkEnd w:id="5"/>
+      <w:bookmarkEnd w:id="6"/>
     </w:p>
     <w:p>
       <w:pPr>
@@ -8032,7 +7944,7 @@
         <w:spacing w:after="240"/>
         <w:ind w:right="-270"/>
       </w:pPr>
-      <w:bookmarkStart w:id="6" w:name="_Toc401131317"/>
+      <w:bookmarkStart w:id="7" w:name="_Toc401131317"/>
       <w:r>
         <w:t xml:space="preserve">In Section </w:t>
       </w:r>
@@ -8063,7 +7975,6 @@
         </w:rPr>
         <w:fldChar w:fldCharType="separate"/>
       </w:r>
-      <w:proofErr w:type="gramStart"/>
       <w:r>
         <w:rPr>
           <w:b/>
@@ -8071,7 +7982,6 @@
         </w:rPr>
         <w:t>1.1</w:t>
       </w:r>
-      <w:proofErr w:type="gramEnd"/>
       <w:r>
         <w:rPr>
           <w:b/>
@@ -8221,7 +8131,7 @@
       <w:r>
         <w:t xml:space="preserve">. </w:t>
       </w:r>
-      <w:bookmarkEnd w:id="6"/>
+      <w:bookmarkEnd w:id="7"/>
       <w:r>
         <w:t xml:space="preserve">In Section </w:t>
       </w:r>
@@ -8274,23 +8184,7 @@
         <w:fldChar w:fldCharType="end"/>
       </w:r>
       <w:r>
-        <w:t xml:space="preserve">, we give background information necessary </w:t>
-      </w:r>
-      <w:proofErr w:type="gramStart"/>
-      <w:r>
-        <w:t>to fully understand</w:t>
-      </w:r>
-      <w:proofErr w:type="gramEnd"/>
-      <w:r>
-        <w:t xml:space="preserve"> the AS Object data model. We present the AS Object </w:t>
-      </w:r>
-      <w:proofErr w:type="gramStart"/>
-      <w:r>
-        <w:t>data model specification details</w:t>
-      </w:r>
-      <w:proofErr w:type="gramEnd"/>
-      <w:r>
-        <w:t xml:space="preserve"> in Section</w:t>
+        <w:t>, we give background information necessary to fully understand the AS Object data model. We present the AS Object data model specification details in Section</w:t>
       </w:r>
       <w:r>
         <w:t xml:space="preserve"> </w:t>
@@ -8395,12 +8289,12 @@
       <w:pPr>
         <w:pStyle w:val="Heading2"/>
       </w:pPr>
-      <w:bookmarkStart w:id="7" w:name="_Toc412205405"/>
-      <w:bookmarkStart w:id="8" w:name="_Ref412300941"/>
-      <w:bookmarkStart w:id="9" w:name="_Ref412622367"/>
-      <w:bookmarkStart w:id="10" w:name="_Toc424631596"/>
-      <w:bookmarkStart w:id="11" w:name="_Toc432502647"/>
-      <w:bookmarkStart w:id="12" w:name="_Toc437937872"/>
+      <w:bookmarkStart w:id="8" w:name="_Toc412205405"/>
+      <w:bookmarkStart w:id="9" w:name="_Ref412300941"/>
+      <w:bookmarkStart w:id="10" w:name="_Ref412622367"/>
+      <w:bookmarkStart w:id="11" w:name="_Toc424631596"/>
+      <w:bookmarkStart w:id="12" w:name="_Toc432502647"/>
+      <w:bookmarkStart w:id="13" w:name="_Toc437937872"/>
       <w:r>
         <w:t>CybOX</w:t>
       </w:r>
@@ -8413,12 +8307,12 @@
       <w:r>
         <w:t xml:space="preserve"> Specification Documents</w:t>
       </w:r>
-      <w:bookmarkEnd w:id="7"/>
       <w:bookmarkEnd w:id="8"/>
       <w:bookmarkEnd w:id="9"/>
       <w:bookmarkEnd w:id="10"/>
       <w:bookmarkEnd w:id="11"/>
       <w:bookmarkEnd w:id="12"/>
+      <w:bookmarkEnd w:id="13"/>
     </w:p>
     <w:p>
       <w:pPr>
@@ -8529,17 +8423,17 @@
         <w:spacing w:before="360" w:after="60"/>
         <w:ind w:left="540" w:hanging="540"/>
       </w:pPr>
-      <w:bookmarkStart w:id="13" w:name="_Ref394437867"/>
-      <w:bookmarkStart w:id="14" w:name="_Toc426119868"/>
-      <w:bookmarkStart w:id="15" w:name="_Toc432502648"/>
-      <w:bookmarkStart w:id="16" w:name="_Toc437937873"/>
+      <w:bookmarkStart w:id="14" w:name="_Ref394437867"/>
+      <w:bookmarkStart w:id="15" w:name="_Toc426119868"/>
+      <w:bookmarkStart w:id="16" w:name="_Toc432502648"/>
+      <w:bookmarkStart w:id="17" w:name="_Toc437937873"/>
       <w:r>
         <w:t>Document Conventions</w:t>
       </w:r>
-      <w:bookmarkEnd w:id="13"/>
       <w:bookmarkEnd w:id="14"/>
       <w:bookmarkEnd w:id="15"/>
       <w:bookmarkEnd w:id="16"/>
+      <w:bookmarkEnd w:id="17"/>
     </w:p>
     <w:p>
       <w:r>
@@ -8554,19 +8448,19 @@
         </w:tabs>
         <w:spacing w:before="360" w:after="60"/>
       </w:pPr>
-      <w:bookmarkStart w:id="17" w:name="_Toc389570603"/>
-      <w:bookmarkStart w:id="18" w:name="_Toc389581073"/>
-      <w:bookmarkStart w:id="19" w:name="_Toc426119870"/>
-      <w:bookmarkStart w:id="20" w:name="_Toc432502649"/>
-      <w:bookmarkStart w:id="21" w:name="_Toc437937874"/>
+      <w:bookmarkStart w:id="18" w:name="_Toc389570603"/>
+      <w:bookmarkStart w:id="19" w:name="_Toc389581073"/>
+      <w:bookmarkStart w:id="20" w:name="_Toc426119870"/>
+      <w:bookmarkStart w:id="21" w:name="_Toc432502649"/>
+      <w:bookmarkStart w:id="22" w:name="_Toc437937874"/>
       <w:r>
         <w:t>Fonts</w:t>
       </w:r>
-      <w:bookmarkEnd w:id="17"/>
       <w:bookmarkEnd w:id="18"/>
       <w:bookmarkEnd w:id="19"/>
       <w:bookmarkEnd w:id="20"/>
       <w:bookmarkEnd w:id="21"/>
+      <w:bookmarkEnd w:id="22"/>
     </w:p>
     <w:p>
       <w:pPr>
@@ -8806,22 +8700,14 @@
         </w:rPr>
         <w:t xml:space="preserve">, </w:t>
       </w:r>
+      <w:proofErr w:type="gramStart"/>
       <w:r>
         <w:rPr>
           <w:rFonts w:ascii="Courier New" w:hAnsi="Courier New" w:cs="Courier New"/>
           <w:sz w:val="20"/>
           <w:szCs w:val="20"/>
         </w:rPr>
-        <w:t>cyboxCommon</w:t>
-      </w:r>
-      <w:proofErr w:type="gramStart"/>
-      <w:r>
-        <w:rPr>
-          <w:rFonts w:ascii="Courier New" w:hAnsi="Courier New" w:cs="Courier New"/>
-          <w:sz w:val="20"/>
-          <w:szCs w:val="20"/>
-        </w:rPr>
-        <w:t>:BaseObjectPropertyType</w:t>
+        <w:t>cyboxCommon:BaseObjectPropertyType</w:t>
       </w:r>
       <w:proofErr w:type="gramEnd"/>
       <w:r>
@@ -8979,24 +8865,24 @@
       <w:pPr>
         <w:pStyle w:val="Heading3"/>
       </w:pPr>
-      <w:bookmarkStart w:id="22" w:name="_Ref394486021"/>
-      <w:bookmarkStart w:id="23" w:name="_Toc426119871"/>
-      <w:bookmarkStart w:id="24" w:name="_Toc432502650"/>
-      <w:bookmarkStart w:id="25" w:name="_Toc437937875"/>
+      <w:bookmarkStart w:id="23" w:name="_Ref394486021"/>
+      <w:bookmarkStart w:id="24" w:name="_Toc426119871"/>
+      <w:bookmarkStart w:id="25" w:name="_Toc432502650"/>
+      <w:bookmarkStart w:id="26" w:name="_Toc437937875"/>
       <w:r>
         <w:t>UML Package References</w:t>
       </w:r>
-      <w:bookmarkEnd w:id="22"/>
       <w:bookmarkEnd w:id="23"/>
       <w:bookmarkEnd w:id="24"/>
       <w:bookmarkEnd w:id="25"/>
+      <w:bookmarkEnd w:id="26"/>
     </w:p>
     <w:p>
       <w:pPr>
         <w:spacing w:before="80" w:after="240"/>
       </w:pPr>
-      <w:bookmarkStart w:id="26" w:name="_Toc389570605"/>
-      <w:bookmarkStart w:id="27" w:name="_Toc389581075"/>
+      <w:bookmarkStart w:id="27" w:name="_Toc389570605"/>
+      <w:bookmarkStart w:id="28" w:name="_Toc389581075"/>
       <w:r>
         <w:t xml:space="preserve">Each CybOX data model is captured in a different UML package (e.g., Core package) where the packages together compose the full CybOX UML model.  To refer to a particular class of a specific package, we use the format </w:t>
       </w:r>
@@ -9005,28 +8891,19 @@
           <w:rFonts w:ascii="Courier New" w:hAnsi="Courier New" w:cs="Courier New"/>
           <w:sz w:val="22"/>
         </w:rPr>
-        <w:t>package_prefix</w:t>
-      </w:r>
-      <w:proofErr w:type="gramStart"/>
+        <w:t>package_prefix:class</w:t>
+      </w:r>
+      <w:r>
+        <w:t>, where</w:t>
+      </w:r>
+      <w:r>
+        <w:t xml:space="preserve"> </w:t>
+      </w:r>
       <w:r>
         <w:rPr>
           <w:rFonts w:ascii="Courier New" w:hAnsi="Courier New" w:cs="Courier New"/>
           <w:sz w:val="22"/>
         </w:rPr>
-        <w:t>:class</w:t>
-      </w:r>
-      <w:proofErr w:type="gramEnd"/>
-      <w:r>
-        <w:t>, where</w:t>
-      </w:r>
-      <w:r>
-        <w:t xml:space="preserve"> </w:t>
-      </w:r>
-      <w:r>
-        <w:rPr>
-          <w:rFonts w:ascii="Courier New" w:hAnsi="Courier New" w:cs="Courier New"/>
-          <w:sz w:val="22"/>
-        </w:rPr>
         <w:t>package_prefix</w:t>
       </w:r>
       <w:r>
@@ -9129,36 +9006,28 @@
       <w:pPr>
         <w:pStyle w:val="Heading3"/>
       </w:pPr>
-      <w:bookmarkStart w:id="28" w:name="_Toc426119872"/>
-      <w:bookmarkStart w:id="29" w:name="_Toc432502651"/>
-      <w:bookmarkStart w:id="30" w:name="_Toc437937876"/>
+      <w:bookmarkStart w:id="29" w:name="_Toc426119872"/>
+      <w:bookmarkStart w:id="30" w:name="_Toc432502651"/>
+      <w:bookmarkStart w:id="31" w:name="_Toc437937876"/>
       <w:r>
         <w:t>UML Diagrams</w:t>
       </w:r>
-      <w:bookmarkEnd w:id="26"/>
       <w:bookmarkEnd w:id="27"/>
       <w:bookmarkEnd w:id="28"/>
       <w:bookmarkEnd w:id="29"/>
       <w:bookmarkEnd w:id="30"/>
+      <w:bookmarkEnd w:id="31"/>
     </w:p>
     <w:p>
       <w:pPr>
         <w:spacing w:before="80" w:after="240"/>
       </w:pPr>
-      <w:bookmarkStart w:id="31" w:name="_Toc398719452"/>
-      <w:bookmarkStart w:id="32" w:name="_Toc389570606"/>
-      <w:bookmarkStart w:id="33" w:name="_Toc389581076"/>
-      <w:bookmarkStart w:id="34" w:name="_Ref394436861"/>
-      <w:r>
-        <w:t xml:space="preserve">This specification makes use of UML diagrams </w:t>
-      </w:r>
-      <w:proofErr w:type="gramStart"/>
-      <w:r>
-        <w:t>to visually depict</w:t>
-      </w:r>
-      <w:proofErr w:type="gramEnd"/>
-      <w:r>
-        <w:t xml:space="preserve"> relationships between CybOX Language constructs. Note that the diagrams have been extracted directly from the full UML model for CybOX; they have not been constructed purely for inclusion in the specification documents.  Typically, diagrams are included for the primary class of a data model, and for any other class where the visualization of its relationships between other classes would be useful.  This implies that there will be very few diagrams for classes whose only properties are either a data type or a class from the CybOX Common data model.  </w:t>
+      <w:bookmarkStart w:id="32" w:name="_Toc398719452"/>
+      <w:bookmarkStart w:id="33" w:name="_Toc389570606"/>
+      <w:bookmarkStart w:id="34" w:name="_Toc389581076"/>
+      <w:bookmarkStart w:id="35" w:name="_Ref394436861"/>
+      <w:r>
+        <w:t xml:space="preserve">This specification makes use of UML diagrams to visually depict relationships between CybOX Language constructs. Note that the diagrams have been extracted directly from the full UML model for CybOX; they have not been constructed purely for inclusion in the specification documents.  Typically, diagrams are included for the primary class of a data model, and for any other class where the visualization of its relationships between other classes would be useful.  This implies that there will be very few diagrams for classes whose only properties are either a data type or a class from the CybOX Common data model.  </w:t>
       </w:r>
       <w:r>
         <w:t>Other diagrams that are included correspond to classes that specialize a superclass and abstract or generalized classes that are extended by one or more subclasses</w:t>
@@ -9179,14 +9048,14 @@
       <w:pPr>
         <w:pStyle w:val="Heading4"/>
       </w:pPr>
-      <w:bookmarkStart w:id="35" w:name="_Toc426119873"/>
-      <w:bookmarkStart w:id="36" w:name="_Toc437937877"/>
+      <w:bookmarkStart w:id="36" w:name="_Toc426119873"/>
+      <w:bookmarkStart w:id="37" w:name="_Toc437937877"/>
       <w:r>
         <w:t>Class Properties</w:t>
       </w:r>
-      <w:bookmarkEnd w:id="31"/>
-      <w:bookmarkEnd w:id="35"/>
+      <w:bookmarkEnd w:id="32"/>
       <w:bookmarkEnd w:id="36"/>
+      <w:bookmarkEnd w:id="37"/>
     </w:p>
     <w:p>
       <w:pPr>
@@ -9200,15 +9069,15 @@
       <w:pPr>
         <w:pStyle w:val="Heading4"/>
       </w:pPr>
-      <w:bookmarkStart w:id="37" w:name="_Toc398719453"/>
-      <w:bookmarkStart w:id="38" w:name="_Toc426119874"/>
-      <w:bookmarkStart w:id="39" w:name="_Toc437937878"/>
+      <w:bookmarkStart w:id="38" w:name="_Toc398719453"/>
+      <w:bookmarkStart w:id="39" w:name="_Toc426119874"/>
+      <w:bookmarkStart w:id="40" w:name="_Toc437937878"/>
       <w:r>
         <w:t>Diagram Icons and Arrow Types</w:t>
       </w:r>
-      <w:bookmarkEnd w:id="37"/>
       <w:bookmarkEnd w:id="38"/>
       <w:bookmarkEnd w:id="39"/>
+      <w:bookmarkEnd w:id="40"/>
     </w:p>
     <w:p>
       <w:pPr>
@@ -9297,31 +9166,57 @@
         <w:spacing w:after="120"/>
         <w:jc w:val="center"/>
       </w:pPr>
-      <w:bookmarkStart w:id="40" w:name="_Ref397637630"/>
+      <w:bookmarkStart w:id="41" w:name="_Ref397637630"/>
       <w:r>
         <w:lastRenderedPageBreak/>
         <w:t xml:space="preserve">Table </w:t>
       </w:r>
-      <w:fldSimple w:instr=" STYLEREF 1 \s ">
-        <w:r>
-          <w:rPr>
-            <w:noProof/>
-          </w:rPr>
-          <w:t>1</w:t>
-        </w:r>
-      </w:fldSimple>
+      <w:r>
+        <w:fldChar w:fldCharType="begin"/>
+      </w:r>
+      <w:r>
+        <w:instrText xml:space="preserve"> STYLEREF 1 \s </w:instrText>
+      </w:r>
+      <w:r>
+        <w:fldChar w:fldCharType="separate"/>
+      </w:r>
+      <w:r>
+        <w:rPr>
+          <w:noProof/>
+        </w:rPr>
+        <w:t>1</w:t>
+      </w:r>
+      <w:r>
+        <w:rPr>
+          <w:noProof/>
+        </w:rPr>
+        <w:fldChar w:fldCharType="end"/>
+      </w:r>
       <w:r>
         <w:noBreakHyphen/>
       </w:r>
-      <w:fldSimple w:instr=" SEQ Table \* ARABIC \s 1 ">
-        <w:r>
-          <w:rPr>
-            <w:noProof/>
-          </w:rPr>
-          <w:t>1</w:t>
-        </w:r>
-      </w:fldSimple>
-      <w:bookmarkEnd w:id="40"/>
+      <w:r>
+        <w:fldChar w:fldCharType="begin"/>
+      </w:r>
+      <w:r>
+        <w:instrText xml:space="preserve"> SEQ Table \* ARABIC \s 1 </w:instrText>
+      </w:r>
+      <w:r>
+        <w:fldChar w:fldCharType="separate"/>
+      </w:r>
+      <w:r>
+        <w:rPr>
+          <w:noProof/>
+        </w:rPr>
+        <w:t>1</w:t>
+      </w:r>
+      <w:r>
+        <w:rPr>
+          <w:noProof/>
+        </w:rPr>
+        <w:fldChar w:fldCharType="end"/>
+      </w:r>
+      <w:bookmarkEnd w:id="41"/>
       <w:r>
         <w:t xml:space="preserve">.  </w:t>
       </w:r>
@@ -9568,7 +9463,7 @@
                 <v:shape id="_x0000_i1025" type="#_x0000_t75" style="width:24pt;height:21pt" o:ole="">
                   <v:imagedata r:id="rId24" o:title=""/>
                 </v:shape>
-                <o:OLEObject Type="Embed" ProgID="PBrush" ShapeID="_x0000_i1025" DrawAspect="Content" ObjectID="_1511773618" r:id="rId25"/>
+                <o:OLEObject Type="Embed" ProgID="PBrush" ShapeID="_x0000_i1025" DrawAspect="Content" ObjectID="_1511861775" r:id="rId25"/>
               </w:object>
             </w:r>
           </w:p>
@@ -9721,10 +9616,10 @@
             </w:pPr>
             <w:r>
               <w:object w:dxaOrig="270" w:dyaOrig="195" w14:anchorId="7F574156">
-                <v:shape id="_x0000_i1026" type="#_x0000_t75" style="width:14.25pt;height:14.25pt" o:ole="">
+                <v:shape id="_x0000_i1026" type="#_x0000_t75" style="width:14pt;height:14pt" o:ole="">
                   <v:imagedata r:id="rId27" o:title=""/>
                 </v:shape>
-                <o:OLEObject Type="Embed" ProgID="PBrush" ShapeID="_x0000_i1026" DrawAspect="Content" ObjectID="_1511773619" r:id="rId28"/>
+                <o:OLEObject Type="Embed" ProgID="PBrush" ShapeID="_x0000_i1026" DrawAspect="Content" ObjectID="_1511861776" r:id="rId28"/>
               </w:object>
             </w:r>
           </w:p>
@@ -9781,10 +9676,10 @@
             </w:pPr>
             <w:r>
               <w:object w:dxaOrig="210" w:dyaOrig="150" w14:anchorId="51726CAA">
-                <v:shape id="_x0000_i1027" type="#_x0000_t75" style="width:14.25pt;height:14.25pt" o:ole="">
+                <v:shape id="_x0000_i1027" type="#_x0000_t75" style="width:14pt;height:14pt" o:ole="">
                   <v:imagedata r:id="rId29" o:title=""/>
                 </v:shape>
-                <o:OLEObject Type="Embed" ProgID="PBrush" ShapeID="_x0000_i1027" DrawAspect="Content" ObjectID="_1511773620" r:id="rId30"/>
+                <o:OLEObject Type="Embed" ProgID="PBrush" ShapeID="_x0000_i1027" DrawAspect="Content" ObjectID="_1511861777" r:id="rId30"/>
               </w:object>
             </w:r>
           </w:p>
@@ -9967,10 +9862,10 @@
                 <w:color w:val="000000" w:themeColor="text1"/>
               </w:rPr>
               <w:object w:dxaOrig="1140" w:dyaOrig="780" w14:anchorId="2DBF894E">
-                <v:shape id="_x0000_i1028" type="#_x0000_t75" style="width:57.75pt;height:35.25pt" o:ole="">
+                <v:shape id="_x0000_i1028" type="#_x0000_t75" style="width:58pt;height:35pt" o:ole="">
                   <v:imagedata r:id="rId31" o:title=""/>
                 </v:shape>
-                <o:OLEObject Type="Embed" ProgID="PBrush" ShapeID="_x0000_i1028" DrawAspect="Content" ObjectID="_1511773621" r:id="rId32"/>
+                <o:OLEObject Type="Embed" ProgID="PBrush" ShapeID="_x0000_i1028" DrawAspect="Content" ObjectID="_1511861778" r:id="rId32"/>
               </w:object>
             </w:r>
           </w:p>
@@ -10014,26 +9909,26 @@
       <w:pPr>
         <w:pStyle w:val="Heading3"/>
       </w:pPr>
-      <w:bookmarkStart w:id="41" w:name="_Toc432502714"/>
-      <w:bookmarkStart w:id="42" w:name="_Toc432502715"/>
-      <w:bookmarkStart w:id="43" w:name="_Toc432502716"/>
-      <w:bookmarkStart w:id="44" w:name="_Toc432502717"/>
-      <w:bookmarkStart w:id="45" w:name="_Toc426119876"/>
-      <w:bookmarkStart w:id="46" w:name="_Toc432502652"/>
-      <w:bookmarkStart w:id="47" w:name="_Toc437937879"/>
-      <w:bookmarkEnd w:id="41"/>
+      <w:bookmarkStart w:id="42" w:name="_Toc432502714"/>
+      <w:bookmarkStart w:id="43" w:name="_Toc432502715"/>
+      <w:bookmarkStart w:id="44" w:name="_Toc432502716"/>
+      <w:bookmarkStart w:id="45" w:name="_Toc432502717"/>
+      <w:bookmarkStart w:id="46" w:name="_Toc426119876"/>
+      <w:bookmarkStart w:id="47" w:name="_Toc432502652"/>
+      <w:bookmarkStart w:id="48" w:name="_Toc437937879"/>
       <w:bookmarkEnd w:id="42"/>
       <w:bookmarkEnd w:id="43"/>
       <w:bookmarkEnd w:id="44"/>
+      <w:bookmarkEnd w:id="45"/>
       <w:r>
         <w:t>Property Table Notation</w:t>
       </w:r>
-      <w:bookmarkEnd w:id="32"/>
       <w:bookmarkEnd w:id="33"/>
       <w:bookmarkEnd w:id="34"/>
-      <w:bookmarkEnd w:id="45"/>
+      <w:bookmarkEnd w:id="35"/>
       <w:bookmarkEnd w:id="46"/>
       <w:bookmarkEnd w:id="47"/>
+      <w:bookmarkEnd w:id="48"/>
     </w:p>
     <w:p>
       <w:pPr>
@@ -10199,17 +10094,17 @@
       <w:pPr>
         <w:pStyle w:val="Heading3"/>
       </w:pPr>
-      <w:bookmarkStart w:id="48" w:name="_Toc412205415"/>
-      <w:bookmarkStart w:id="49" w:name="_Toc426119877"/>
-      <w:bookmarkStart w:id="50" w:name="_Toc432502653"/>
-      <w:bookmarkStart w:id="51" w:name="_Toc437937880"/>
+      <w:bookmarkStart w:id="49" w:name="_Toc412205415"/>
+      <w:bookmarkStart w:id="50" w:name="_Toc426119877"/>
+      <w:bookmarkStart w:id="51" w:name="_Toc432502653"/>
+      <w:bookmarkStart w:id="52" w:name="_Toc437937880"/>
       <w:r>
         <w:t>Property and Class Descriptions</w:t>
       </w:r>
-      <w:bookmarkEnd w:id="48"/>
       <w:bookmarkEnd w:id="49"/>
       <w:bookmarkEnd w:id="50"/>
       <w:bookmarkEnd w:id="51"/>
+      <w:bookmarkEnd w:id="52"/>
     </w:p>
     <w:p>
       <w:pPr>
@@ -10586,13 +10481,8 @@
             <w:r>
               <w:t xml:space="preserve">potentially </w:t>
             </w:r>
-            <w:proofErr w:type="gramStart"/>
             <w:r>
-              <w:t>leverage</w:t>
-            </w:r>
-            <w:proofErr w:type="gramEnd"/>
-            <w:r>
-              <w:t xml:space="preserve"> to obfuscate the Observable</w:t>
+              <w:t>leverage to obfuscate the Observable</w:t>
             </w:r>
             <w:r>
               <w:rPr>
@@ -10637,15 +10527,7 @@
           </w:tcPr>
           <w:p>
             <w:r>
-              <w:t xml:space="preserve">Used </w:t>
-            </w:r>
-            <w:proofErr w:type="gramStart"/>
-            <w:r>
-              <w:t>to clearly and precisely identify</w:t>
-            </w:r>
-            <w:proofErr w:type="gramEnd"/>
-            <w:r>
-              <w:t xml:space="preserve"> particular instances or values associated with a property.  Often used for properties that are defined by a controlled vocabulary or enumeration; typically used for properties that take on only a single value.</w:t>
+              <w:t>Used to clearly and precisely identify particular instances or values associated with a property.  Often used for properties that are defined by a controlled vocabulary or enumeration; typically used for properties that take on only a single value.</w:t>
             </w:r>
           </w:p>
         </w:tc>
@@ -10707,17 +10589,17 @@
       <w:pPr>
         <w:pStyle w:val="Heading2"/>
       </w:pPr>
-      <w:bookmarkStart w:id="52" w:name="_Ref428537349"/>
-      <w:bookmarkStart w:id="53" w:name="_Toc427275785"/>
-      <w:bookmarkStart w:id="54" w:name="_Toc432502654"/>
-      <w:bookmarkStart w:id="55" w:name="_Toc437937881"/>
+      <w:bookmarkStart w:id="53" w:name="_Ref428537349"/>
+      <w:bookmarkStart w:id="54" w:name="_Toc427275785"/>
+      <w:bookmarkStart w:id="55" w:name="_Toc432502654"/>
+      <w:bookmarkStart w:id="56" w:name="_Toc437937881"/>
       <w:r>
         <w:t>Terminology</w:t>
       </w:r>
-      <w:bookmarkEnd w:id="52"/>
       <w:bookmarkEnd w:id="53"/>
       <w:bookmarkEnd w:id="54"/>
       <w:bookmarkEnd w:id="55"/>
+      <w:bookmarkEnd w:id="56"/>
     </w:p>
     <w:p>
       <w:r>
@@ -10857,26 +10739,26 @@
       <w:pPr>
         <w:pStyle w:val="Heading2"/>
       </w:pPr>
-      <w:bookmarkStart w:id="56" w:name="_Ref7502892"/>
-      <w:bookmarkStart w:id="57" w:name="_Toc12011611"/>
-      <w:bookmarkStart w:id="58" w:name="_Toc85472894"/>
-      <w:bookmarkStart w:id="59" w:name="_Toc287332008"/>
-      <w:bookmarkStart w:id="60" w:name="_Toc427275786"/>
-      <w:bookmarkStart w:id="61" w:name="_Toc432502655"/>
-      <w:bookmarkStart w:id="62" w:name="_Toc437937882"/>
+      <w:bookmarkStart w:id="57" w:name="_Ref7502892"/>
+      <w:bookmarkStart w:id="58" w:name="_Toc12011611"/>
+      <w:bookmarkStart w:id="59" w:name="_Toc85472894"/>
+      <w:bookmarkStart w:id="60" w:name="_Toc287332008"/>
+      <w:bookmarkStart w:id="61" w:name="_Toc427275786"/>
+      <w:bookmarkStart w:id="62" w:name="_Toc432502655"/>
+      <w:bookmarkStart w:id="63" w:name="_Toc437937882"/>
       <w:r>
         <w:t>Normative</w:t>
       </w:r>
-      <w:bookmarkEnd w:id="56"/>
       <w:bookmarkEnd w:id="57"/>
+      <w:bookmarkEnd w:id="58"/>
       <w:r>
         <w:t xml:space="preserve"> References</w:t>
       </w:r>
-      <w:bookmarkEnd w:id="58"/>
       <w:bookmarkEnd w:id="59"/>
       <w:bookmarkEnd w:id="60"/>
       <w:bookmarkEnd w:id="61"/>
       <w:bookmarkEnd w:id="62"/>
+      <w:bookmarkEnd w:id="63"/>
     </w:p>
     <w:p>
       <w:pPr>
@@ -10888,14 +10770,14 @@
         </w:rPr>
         <w:t>[</w:t>
       </w:r>
-      <w:bookmarkStart w:id="63" w:name="rfc2119"/>
+      <w:bookmarkStart w:id="64" w:name="rfc2119"/>
       <w:r>
         <w:rPr>
           <w:rStyle w:val="Refterm"/>
         </w:rPr>
         <w:t>RFC2119</w:t>
       </w:r>
-      <w:bookmarkEnd w:id="63"/>
+      <w:bookmarkEnd w:id="64"/>
       <w:r>
         <w:rPr>
           <w:rStyle w:val="Refterm"/>
@@ -10931,28 +10813,20 @@
       <w:pPr>
         <w:pStyle w:val="Heading1"/>
       </w:pPr>
-      <w:bookmarkStart w:id="64" w:name="_Ref428537380"/>
-      <w:bookmarkStart w:id="65" w:name="_Toc432502657"/>
-      <w:bookmarkStart w:id="66" w:name="_Toc437937883"/>
+      <w:bookmarkStart w:id="65" w:name="_Ref428537380"/>
+      <w:bookmarkStart w:id="66" w:name="_Toc432502657"/>
+      <w:bookmarkStart w:id="67" w:name="_Toc437937883"/>
       <w:r>
         <w:lastRenderedPageBreak/>
         <w:t>Background Information</w:t>
       </w:r>
-      <w:bookmarkEnd w:id="64"/>
       <w:bookmarkEnd w:id="65"/>
       <w:bookmarkEnd w:id="66"/>
-    </w:p>
-    <w:p>
-      <w:r>
-        <w:t xml:space="preserve">In this section, we provide high level information about the AS Object data model that is necessary </w:t>
-      </w:r>
-      <w:proofErr w:type="gramStart"/>
-      <w:r>
-        <w:t>to fully understand</w:t>
-      </w:r>
-      <w:proofErr w:type="gramEnd"/>
-      <w:r>
-        <w:t xml:space="preserve"> the specification details given in Section</w:t>
+      <w:bookmarkEnd w:id="67"/>
+    </w:p>
+    <w:p>
+      <w:r>
+        <w:t>In this section, we provide high level information about the AS Object data model that is necessary to fully understand the specification details given in Section</w:t>
       </w:r>
       <w:r>
         <w:t xml:space="preserve"> </w:t>
@@ -11018,15 +10892,15 @@
         <w:spacing w:before="360" w:after="60"/>
         <w:ind w:left="540" w:hanging="540"/>
       </w:pPr>
-      <w:bookmarkStart w:id="67" w:name="_Toc426119879"/>
-      <w:bookmarkStart w:id="68" w:name="_Toc432502658"/>
-      <w:bookmarkStart w:id="69" w:name="_Toc437937884"/>
+      <w:bookmarkStart w:id="68" w:name="_Toc426119879"/>
+      <w:bookmarkStart w:id="69" w:name="_Toc432502658"/>
+      <w:bookmarkStart w:id="70" w:name="_Toc437937884"/>
       <w:r>
         <w:t>Cyber Observables</w:t>
       </w:r>
-      <w:bookmarkEnd w:id="67"/>
       <w:bookmarkEnd w:id="68"/>
       <w:bookmarkEnd w:id="69"/>
+      <w:bookmarkEnd w:id="70"/>
     </w:p>
     <w:p>
       <w:pPr>
@@ -11038,15 +10912,7 @@
     </w:p>
     <w:p>
       <w:r>
-        <w:t xml:space="preserve">A cyber observable is different </w:t>
-      </w:r>
-      <w:proofErr w:type="gramStart"/>
-      <w:r>
-        <w:t>than</w:t>
-      </w:r>
-      <w:proofErr w:type="gramEnd"/>
-      <w:r>
-        <w:t xml:space="preserve"> a cyber indicator. A cyber observable is a statement of fact, capturing what was observed or could be observed in the cyber operational domain. Cyber indicators are cyber observable patterns, such as a registry key value associated with a known bad actor or a spoofed email address used on a particular date.</w:t>
+        <w:t>A cyber observable is different than a cyber indicator. A cyber observable is a statement of fact, capturing what was observed or could be observed in the cyber operational domain. Cyber indicators are cyber observable patterns, such as a registry key value associated with a known bad actor or a spoofed email address used on a particular date.</w:t>
       </w:r>
     </w:p>
     <w:p>
@@ -11058,15 +10924,15 @@
         <w:spacing w:before="360" w:after="60"/>
         <w:ind w:left="540" w:hanging="540"/>
       </w:pPr>
-      <w:bookmarkStart w:id="70" w:name="_Toc432502659"/>
-      <w:bookmarkStart w:id="71" w:name="_Toc437937885"/>
-      <w:bookmarkStart w:id="72" w:name="_Toc287332011"/>
-      <w:bookmarkStart w:id="73" w:name="_Toc409437263"/>
+      <w:bookmarkStart w:id="71" w:name="_Toc432502659"/>
+      <w:bookmarkStart w:id="72" w:name="_Toc437937885"/>
+      <w:bookmarkStart w:id="73" w:name="_Toc287332011"/>
+      <w:bookmarkStart w:id="74" w:name="_Toc409437263"/>
       <w:r>
         <w:t>Objects</w:t>
       </w:r>
-      <w:bookmarkEnd w:id="70"/>
       <w:bookmarkEnd w:id="71"/>
+      <w:bookmarkEnd w:id="72"/>
     </w:p>
     <w:p>
       <w:r>
@@ -11087,28 +10953,28 @@
       <w:pPr>
         <w:pStyle w:val="Heading1"/>
       </w:pPr>
-      <w:bookmarkStart w:id="74" w:name="_Ref431638223"/>
-      <w:bookmarkStart w:id="75" w:name="_Toc432502660"/>
-      <w:bookmarkStart w:id="76" w:name="_Toc437937886"/>
+      <w:bookmarkStart w:id="75" w:name="_Ref431638223"/>
+      <w:bookmarkStart w:id="76" w:name="_Toc432502660"/>
+      <w:bookmarkStart w:id="77" w:name="_Toc437937886"/>
       <w:r>
         <w:lastRenderedPageBreak/>
         <w:t>Data Model</w:t>
       </w:r>
-      <w:bookmarkEnd w:id="74"/>
       <w:bookmarkEnd w:id="75"/>
       <w:bookmarkEnd w:id="76"/>
+      <w:bookmarkEnd w:id="77"/>
     </w:p>
     <w:p>
       <w:pPr>
         <w:pStyle w:val="Heading2"/>
       </w:pPr>
-      <w:bookmarkStart w:id="77" w:name="_Toc432502661"/>
-      <w:bookmarkStart w:id="78" w:name="_Toc437937887"/>
+      <w:bookmarkStart w:id="78" w:name="_Toc432502661"/>
+      <w:bookmarkStart w:id="79" w:name="_Toc437937887"/>
       <w:r>
         <w:t>ASObjectType Class</w:t>
       </w:r>
-      <w:bookmarkEnd w:id="77"/>
       <w:bookmarkEnd w:id="78"/>
+      <w:bookmarkEnd w:id="79"/>
     </w:p>
     <w:p>
       <w:pPr>
@@ -11298,30 +11164,56 @@
         <w:spacing w:after="240"/>
         <w:jc w:val="center"/>
       </w:pPr>
-      <w:bookmarkStart w:id="79" w:name="_Ref395023936"/>
+      <w:bookmarkStart w:id="80" w:name="_Ref395023936"/>
       <w:r>
         <w:t xml:space="preserve">Figure </w:t>
       </w:r>
-      <w:fldSimple w:instr=" STYLEREF 1 \s ">
-        <w:r>
-          <w:rPr>
-            <w:noProof/>
-          </w:rPr>
-          <w:t>3</w:t>
-        </w:r>
-      </w:fldSimple>
+      <w:r>
+        <w:fldChar w:fldCharType="begin"/>
+      </w:r>
+      <w:r>
+        <w:instrText xml:space="preserve"> STYLEREF 1 \s </w:instrText>
+      </w:r>
+      <w:r>
+        <w:fldChar w:fldCharType="separate"/>
+      </w:r>
+      <w:r>
+        <w:rPr>
+          <w:noProof/>
+        </w:rPr>
+        <w:t>3</w:t>
+      </w:r>
+      <w:r>
+        <w:rPr>
+          <w:noProof/>
+        </w:rPr>
+        <w:fldChar w:fldCharType="end"/>
+      </w:r>
       <w:r>
         <w:noBreakHyphen/>
       </w:r>
-      <w:fldSimple w:instr=" SEQ Figure \* ARABIC \s 1 ">
-        <w:r>
-          <w:rPr>
-            <w:noProof/>
-          </w:rPr>
-          <w:t>1</w:t>
-        </w:r>
-      </w:fldSimple>
-      <w:bookmarkEnd w:id="79"/>
+      <w:r>
+        <w:fldChar w:fldCharType="begin"/>
+      </w:r>
+      <w:r>
+        <w:instrText xml:space="preserve"> SEQ Figure \* ARABIC \s 1 </w:instrText>
+      </w:r>
+      <w:r>
+        <w:fldChar w:fldCharType="separate"/>
+      </w:r>
+      <w:r>
+        <w:rPr>
+          <w:noProof/>
+        </w:rPr>
+        <w:t>1</w:t>
+      </w:r>
+      <w:r>
+        <w:rPr>
+          <w:noProof/>
+        </w:rPr>
+        <w:fldChar w:fldCharType="end"/>
+      </w:r>
+      <w:bookmarkEnd w:id="80"/>
       <w:r>
         <w:t xml:space="preserve">. UML diagram of the </w:t>
       </w:r>
@@ -11432,30 +11324,56 @@
         <w:pStyle w:val="tablecaption"/>
         <w:jc w:val="center"/>
       </w:pPr>
-      <w:bookmarkStart w:id="80" w:name="_Ref431674159"/>
+      <w:bookmarkStart w:id="81" w:name="_Ref431674159"/>
       <w:r>
         <w:t xml:space="preserve">Table </w:t>
       </w:r>
-      <w:fldSimple w:instr=" STYLEREF 1 \s ">
-        <w:r>
-          <w:rPr>
-            <w:noProof/>
-          </w:rPr>
-          <w:t>3</w:t>
-        </w:r>
-      </w:fldSimple>
+      <w:r>
+        <w:fldChar w:fldCharType="begin"/>
+      </w:r>
+      <w:r>
+        <w:instrText xml:space="preserve"> STYLEREF 1 \s </w:instrText>
+      </w:r>
+      <w:r>
+        <w:fldChar w:fldCharType="separate"/>
+      </w:r>
+      <w:r>
+        <w:rPr>
+          <w:noProof/>
+        </w:rPr>
+        <w:t>3</w:t>
+      </w:r>
+      <w:r>
+        <w:rPr>
+          <w:noProof/>
+        </w:rPr>
+        <w:fldChar w:fldCharType="end"/>
+      </w:r>
       <w:r>
         <w:noBreakHyphen/>
       </w:r>
-      <w:fldSimple w:instr=" SEQ Table \* ARABIC \s 1 ">
-        <w:r>
-          <w:rPr>
-            <w:noProof/>
-          </w:rPr>
-          <w:t>1</w:t>
-        </w:r>
-      </w:fldSimple>
-      <w:bookmarkEnd w:id="80"/>
+      <w:r>
+        <w:fldChar w:fldCharType="begin"/>
+      </w:r>
+      <w:r>
+        <w:instrText xml:space="preserve"> SEQ Table \* ARABIC \s 1 </w:instrText>
+      </w:r>
+      <w:r>
+        <w:fldChar w:fldCharType="separate"/>
+      </w:r>
+      <w:r>
+        <w:rPr>
+          <w:noProof/>
+        </w:rPr>
+        <w:t>1</w:t>
+      </w:r>
+      <w:r>
+        <w:rPr>
+          <w:noProof/>
+        </w:rPr>
+        <w:fldChar w:fldCharType="end"/>
+      </w:r>
+      <w:bookmarkEnd w:id="81"/>
       <w:r>
         <w:t xml:space="preserve">. </w:t>
       </w:r>
@@ -11981,8 +11899,6 @@
             </w:r>
           </w:p>
           <w:p>
-            <w:bookmarkStart w:id="81" w:name="_GoBack"/>
-            <w:bookmarkEnd w:id="81"/>
             <w:r>
               <w:rPr>
                 <w:rFonts w:ascii="Courier New" w:eastAsia="Courier New" w:hAnsi="Courier New" w:cs="Courier New"/>
@@ -12062,8 +11978,8 @@
         <w:lastRenderedPageBreak/>
         <w:t>Conformance</w:t>
       </w:r>
-      <w:bookmarkEnd w:id="72"/>
       <w:bookmarkEnd w:id="73"/>
+      <w:bookmarkEnd w:id="74"/>
       <w:bookmarkEnd w:id="82"/>
       <w:bookmarkEnd w:id="83"/>
       <w:bookmarkEnd w:id="84"/>
@@ -12127,11 +12043,9 @@
       <w:pPr>
         <w:spacing w:after="240"/>
       </w:pPr>
-      <w:proofErr w:type="gramStart"/>
       <w:r>
         <w:t>The following individuals have participated in the creation of this specification and are gratefully acknowledged:</w:t>
       </w:r>
-      <w:proofErr w:type="gramEnd"/>
     </w:p>
     <w:p>
       <w:pPr>
@@ -12178,8 +12092,13 @@
       <w:pPr>
         <w:pStyle w:val="Contributor"/>
       </w:pPr>
-      <w:r>
-        <w:t xml:space="preserve">Liron Schiff, </w:t>
+      <w:proofErr w:type="spellStart"/>
+      <w:r>
+        <w:t>Liron</w:t>
+      </w:r>
+      <w:proofErr w:type="spellEnd"/>
+      <w:r>
+        <w:t xml:space="preserve"> Schiff, </w:t>
       </w:r>
       <w:proofErr w:type="spellStart"/>
       <w:r>
@@ -12831,7 +12750,7 @@
 </file>
 
 <file path=word/endnotes.xml><?xml version="1.0" encoding="utf-8"?>
-<w:endnotes xmlns:wpc="http://schemas.microsoft.com/office/word/2010/wordprocessingCanvas" xmlns:mc="http://schemas.openxmlformats.org/markup-compatibility/2006" xmlns:o="urn:schemas-microsoft-com:office:office" xmlns:r="http://schemas.openxmlformats.org/officeDocument/2006/relationships" xmlns:m="http://schemas.openxmlformats.org/officeDocument/2006/math" xmlns:v="urn:schemas-microsoft-com:vml" xmlns:wp14="http://schemas.microsoft.com/office/word/2010/wordprocessingDrawing" xmlns:wp="http://schemas.openxmlformats.org/drawingml/2006/wordprocessingDrawing" xmlns:w10="urn:schemas-microsoft-com:office:word" xmlns:w="http://schemas.openxmlformats.org/wordprocessingml/2006/main" xmlns:w14="http://schemas.microsoft.com/office/word/2010/wordml" xmlns:w15="http://schemas.microsoft.com/office/word/2012/wordml" xmlns:wpg="http://schemas.microsoft.com/office/word/2010/wordprocessingGroup" xmlns:wpi="http://schemas.microsoft.com/office/word/2010/wordprocessingInk" xmlns:wne="http://schemas.microsoft.com/office/word/2006/wordml" xmlns:wps="http://schemas.microsoft.com/office/word/2010/wordprocessingShape" mc:Ignorable="w14 w15 wp14">
+<w:endnotes xmlns:wpc="http://schemas.microsoft.com/office/word/2010/wordprocessingCanvas" xmlns:mo="http://schemas.microsoft.com/office/mac/office/2008/main" xmlns:mc="http://schemas.openxmlformats.org/markup-compatibility/2006" xmlns:mv="urn:schemas-microsoft-com:mac:vml" xmlns:o="urn:schemas-microsoft-com:office:office" xmlns:r="http://schemas.openxmlformats.org/officeDocument/2006/relationships" xmlns:m="http://schemas.openxmlformats.org/officeDocument/2006/math" xmlns:v="urn:schemas-microsoft-com:vml" xmlns:wp14="http://schemas.microsoft.com/office/word/2010/wordprocessingDrawing" xmlns:wp="http://schemas.openxmlformats.org/drawingml/2006/wordprocessingDrawing" xmlns:w10="urn:schemas-microsoft-com:office:word" xmlns:w="http://schemas.openxmlformats.org/wordprocessingml/2006/main" xmlns:w14="http://schemas.microsoft.com/office/word/2010/wordml" xmlns:w15="http://schemas.microsoft.com/office/word/2012/wordml" xmlns:wpg="http://schemas.microsoft.com/office/word/2010/wordprocessingGroup" xmlns:wpi="http://schemas.microsoft.com/office/word/2010/wordprocessingInk" xmlns:wne="http://schemas.microsoft.com/office/word/2006/wordml" xmlns:wps="http://schemas.microsoft.com/office/word/2010/wordprocessingShape" mc:Ignorable="w14 w15 wp14">
   <w:endnote w:type="separator" w:id="-1">
     <w:p>
       <w:r>
@@ -12850,7 +12769,7 @@
 </file>
 
 <file path=word/footer1.xml><?xml version="1.0" encoding="utf-8"?>
-<w:ftr xmlns:wpc="http://schemas.microsoft.com/office/word/2010/wordprocessingCanvas" xmlns:mc="http://schemas.openxmlformats.org/markup-compatibility/2006" xmlns:o="urn:schemas-microsoft-com:office:office" xmlns:r="http://schemas.openxmlformats.org/officeDocument/2006/relationships" xmlns:m="http://schemas.openxmlformats.org/officeDocument/2006/math" xmlns:v="urn:schemas-microsoft-com:vml" xmlns:wp14="http://schemas.microsoft.com/office/word/2010/wordprocessingDrawing" xmlns:wp="http://schemas.openxmlformats.org/drawingml/2006/wordprocessingDrawing" xmlns:w10="urn:schemas-microsoft-com:office:word" xmlns:w="http://schemas.openxmlformats.org/wordprocessingml/2006/main" xmlns:w14="http://schemas.microsoft.com/office/word/2010/wordml" xmlns:w15="http://schemas.microsoft.com/office/word/2012/wordml" xmlns:wpg="http://schemas.microsoft.com/office/word/2010/wordprocessingGroup" xmlns:wpi="http://schemas.microsoft.com/office/word/2010/wordprocessingInk" xmlns:wne="http://schemas.microsoft.com/office/word/2006/wordml" xmlns:wps="http://schemas.microsoft.com/office/word/2010/wordprocessingShape" mc:Ignorable="w14 w15 wp14">
+<w:ftr xmlns:wpc="http://schemas.microsoft.com/office/word/2010/wordprocessingCanvas" xmlns:mo="http://schemas.microsoft.com/office/mac/office/2008/main" xmlns:mc="http://schemas.openxmlformats.org/markup-compatibility/2006" xmlns:mv="urn:schemas-microsoft-com:mac:vml" xmlns:o="urn:schemas-microsoft-com:office:office" xmlns:r="http://schemas.openxmlformats.org/officeDocument/2006/relationships" xmlns:m="http://schemas.openxmlformats.org/officeDocument/2006/math" xmlns:v="urn:schemas-microsoft-com:vml" xmlns:wp14="http://schemas.microsoft.com/office/word/2010/wordprocessingDrawing" xmlns:wp="http://schemas.openxmlformats.org/drawingml/2006/wordprocessingDrawing" xmlns:w10="urn:schemas-microsoft-com:office:word" xmlns:w="http://schemas.openxmlformats.org/wordprocessingml/2006/main" xmlns:w14="http://schemas.microsoft.com/office/word/2010/wordml" xmlns:w15="http://schemas.microsoft.com/office/word/2012/wordml" xmlns:wpg="http://schemas.microsoft.com/office/word/2010/wordprocessingGroup" xmlns:wpi="http://schemas.microsoft.com/office/word/2010/wordprocessingInk" xmlns:wne="http://schemas.microsoft.com/office/word/2006/wordml" xmlns:wps="http://schemas.microsoft.com/office/word/2010/wordprocessingShape" mc:Ignorable="w14 w15 wp14">
   <w:p>
     <w:pPr>
       <w:pStyle w:val="Footer"/>
@@ -13032,7 +12951,7 @@
         <w:sz w:val="16"/>
         <w:szCs w:val="16"/>
       </w:rPr>
-      <w:t>10</w:t>
+      <w:t>2</w:t>
     </w:r>
     <w:r>
       <w:rPr>
@@ -13096,7 +13015,7 @@
 </file>
 
 <file path=word/footer2.xml><?xml version="1.0" encoding="utf-8"?>
-<w:ftr xmlns:wpc="http://schemas.microsoft.com/office/word/2010/wordprocessingCanvas" xmlns:mc="http://schemas.openxmlformats.org/markup-compatibility/2006" xmlns:o="urn:schemas-microsoft-com:office:office" xmlns:r="http://schemas.openxmlformats.org/officeDocument/2006/relationships" xmlns:m="http://schemas.openxmlformats.org/officeDocument/2006/math" xmlns:v="urn:schemas-microsoft-com:vml" xmlns:wp14="http://schemas.microsoft.com/office/word/2010/wordprocessingDrawing" xmlns:wp="http://schemas.openxmlformats.org/drawingml/2006/wordprocessingDrawing" xmlns:w10="urn:schemas-microsoft-com:office:word" xmlns:w="http://schemas.openxmlformats.org/wordprocessingml/2006/main" xmlns:w14="http://schemas.microsoft.com/office/word/2010/wordml" xmlns:w15="http://schemas.microsoft.com/office/word/2012/wordml" xmlns:wpg="http://schemas.microsoft.com/office/word/2010/wordprocessingGroup" xmlns:wpi="http://schemas.microsoft.com/office/word/2010/wordprocessingInk" xmlns:wne="http://schemas.microsoft.com/office/word/2006/wordml" xmlns:wps="http://schemas.microsoft.com/office/word/2010/wordprocessingShape" mc:Ignorable="w14 w15 wp14">
+<w:ftr xmlns:wpc="http://schemas.microsoft.com/office/word/2010/wordprocessingCanvas" xmlns:mo="http://schemas.microsoft.com/office/mac/office/2008/main" xmlns:mc="http://schemas.openxmlformats.org/markup-compatibility/2006" xmlns:mv="urn:schemas-microsoft-com:mac:vml" xmlns:o="urn:schemas-microsoft-com:office:office" xmlns:r="http://schemas.openxmlformats.org/officeDocument/2006/relationships" xmlns:m="http://schemas.openxmlformats.org/officeDocument/2006/math" xmlns:v="urn:schemas-microsoft-com:vml" xmlns:wp14="http://schemas.microsoft.com/office/word/2010/wordprocessingDrawing" xmlns:wp="http://schemas.openxmlformats.org/drawingml/2006/wordprocessingDrawing" xmlns:w10="urn:schemas-microsoft-com:office:word" xmlns:w="http://schemas.openxmlformats.org/wordprocessingml/2006/main" xmlns:w14="http://schemas.microsoft.com/office/word/2010/wordml" xmlns:w15="http://schemas.microsoft.com/office/word/2012/wordml" xmlns:wpg="http://schemas.microsoft.com/office/word/2010/wordprocessingGroup" xmlns:wpi="http://schemas.microsoft.com/office/word/2010/wordprocessingInk" xmlns:wne="http://schemas.microsoft.com/office/word/2006/wordml" xmlns:wps="http://schemas.microsoft.com/office/word/2010/wordprocessingShape" mc:Ignorable="w14 w15 wp14">
   <w:p>
     <w:pPr>
       <w:pStyle w:val="Footer"/>
@@ -13357,7 +13276,7 @@
 </file>
 
 <file path=word/footnotes.xml><?xml version="1.0" encoding="utf-8"?>
-<w:footnotes xmlns:wpc="http://schemas.microsoft.com/office/word/2010/wordprocessingCanvas" xmlns:mc="http://schemas.openxmlformats.org/markup-compatibility/2006" xmlns:o="urn:schemas-microsoft-com:office:office" xmlns:r="http://schemas.openxmlformats.org/officeDocument/2006/relationships" xmlns:m="http://schemas.openxmlformats.org/officeDocument/2006/math" xmlns:v="urn:schemas-microsoft-com:vml" xmlns:wp14="http://schemas.microsoft.com/office/word/2010/wordprocessingDrawing" xmlns:wp="http://schemas.openxmlformats.org/drawingml/2006/wordprocessingDrawing" xmlns:w10="urn:schemas-microsoft-com:office:word" xmlns:w="http://schemas.openxmlformats.org/wordprocessingml/2006/main" xmlns:w14="http://schemas.microsoft.com/office/word/2010/wordml" xmlns:w15="http://schemas.microsoft.com/office/word/2012/wordml" xmlns:wpg="http://schemas.microsoft.com/office/word/2010/wordprocessingGroup" xmlns:wpi="http://schemas.microsoft.com/office/word/2010/wordprocessingInk" xmlns:wne="http://schemas.microsoft.com/office/word/2006/wordml" xmlns:wps="http://schemas.microsoft.com/office/word/2010/wordprocessingShape" mc:Ignorable="w14 w15 wp14">
+<w:footnotes xmlns:wpc="http://schemas.microsoft.com/office/word/2010/wordprocessingCanvas" xmlns:mo="http://schemas.microsoft.com/office/mac/office/2008/main" xmlns:mc="http://schemas.openxmlformats.org/markup-compatibility/2006" xmlns:mv="urn:schemas-microsoft-com:mac:vml" xmlns:o="urn:schemas-microsoft-com:office:office" xmlns:r="http://schemas.openxmlformats.org/officeDocument/2006/relationships" xmlns:m="http://schemas.openxmlformats.org/officeDocument/2006/math" xmlns:v="urn:schemas-microsoft-com:vml" xmlns:wp14="http://schemas.microsoft.com/office/word/2010/wordprocessingDrawing" xmlns:wp="http://schemas.openxmlformats.org/drawingml/2006/wordprocessingDrawing" xmlns:w10="urn:schemas-microsoft-com:office:word" xmlns:w="http://schemas.openxmlformats.org/wordprocessingml/2006/main" xmlns:w14="http://schemas.microsoft.com/office/word/2010/wordml" xmlns:w15="http://schemas.microsoft.com/office/word/2012/wordml" xmlns:wpg="http://schemas.microsoft.com/office/word/2010/wordprocessingGroup" xmlns:wpi="http://schemas.microsoft.com/office/word/2010/wordprocessingInk" xmlns:wne="http://schemas.microsoft.com/office/word/2006/wordml" xmlns:wps="http://schemas.microsoft.com/office/word/2010/wordprocessingShape" mc:Ignorable="w14 w15 wp14">
   <w:footnote w:type="separator" w:id="-1">
     <w:p>
       <w:pPr>
@@ -13610,8 +13529,8 @@
 </file>
 
 <file path=word/numbering.xml><?xml version="1.0" encoding="utf-8"?>
-<w:numbering xmlns:wpc="http://schemas.microsoft.com/office/word/2010/wordprocessingCanvas" xmlns:mc="http://schemas.openxmlformats.org/markup-compatibility/2006" xmlns:o="urn:schemas-microsoft-com:office:office" xmlns:r="http://schemas.openxmlformats.org/officeDocument/2006/relationships" xmlns:m="http://schemas.openxmlformats.org/officeDocument/2006/math" xmlns:v="urn:schemas-microsoft-com:vml" xmlns:wp14="http://schemas.microsoft.com/office/word/2010/wordprocessingDrawing" xmlns:wp="http://schemas.openxmlformats.org/drawingml/2006/wordprocessingDrawing" xmlns:w10="urn:schemas-microsoft-com:office:word" xmlns:w="http://schemas.openxmlformats.org/wordprocessingml/2006/main" xmlns:w14="http://schemas.microsoft.com/office/word/2010/wordml" xmlns:w15="http://schemas.microsoft.com/office/word/2012/wordml" xmlns:wpg="http://schemas.microsoft.com/office/word/2010/wordprocessingGroup" xmlns:wpi="http://schemas.microsoft.com/office/word/2010/wordprocessingInk" xmlns:wne="http://schemas.microsoft.com/office/word/2006/wordml" xmlns:wps="http://schemas.microsoft.com/office/word/2010/wordprocessingShape" mc:Ignorable="w14 w15 wp14">
-  <w:abstractNum w:abstractNumId="0" w15:restartNumberingAfterBreak="0">
+<w:numbering xmlns:wpc="http://schemas.microsoft.com/office/word/2010/wordprocessingCanvas" xmlns:mo="http://schemas.microsoft.com/office/mac/office/2008/main" xmlns:mc="http://schemas.openxmlformats.org/markup-compatibility/2006" xmlns:mv="urn:schemas-microsoft-com:mac:vml" xmlns:o="urn:schemas-microsoft-com:office:office" xmlns:r="http://schemas.openxmlformats.org/officeDocument/2006/relationships" xmlns:m="http://schemas.openxmlformats.org/officeDocument/2006/math" xmlns:v="urn:schemas-microsoft-com:vml" xmlns:wp14="http://schemas.microsoft.com/office/word/2010/wordprocessingDrawing" xmlns:wp="http://schemas.openxmlformats.org/drawingml/2006/wordprocessingDrawing" xmlns:w10="urn:schemas-microsoft-com:office:word" xmlns:w="http://schemas.openxmlformats.org/wordprocessingml/2006/main" xmlns:w14="http://schemas.microsoft.com/office/word/2010/wordml" xmlns:w15="http://schemas.microsoft.com/office/word/2012/wordml" xmlns:wpg="http://schemas.microsoft.com/office/word/2010/wordprocessingGroup" xmlns:wpi="http://schemas.microsoft.com/office/word/2010/wordprocessingInk" xmlns:wne="http://schemas.microsoft.com/office/word/2006/wordml" xmlns:wps="http://schemas.microsoft.com/office/word/2010/wordprocessingShape" mc:Ignorable="w14 w15 wp14">
+  <w:abstractNum w:abstractNumId="0">
     <w:nsid w:val="06436BC0"/>
     <w:multiLevelType w:val="hybridMultilevel"/>
     <w:tmpl w:val="F092A82A"/>
@@ -13724,7 +13643,7 @@
       </w:rPr>
     </w:lvl>
   </w:abstractNum>
-  <w:abstractNum w:abstractNumId="1" w15:restartNumberingAfterBreak="0">
+  <w:abstractNum w:abstractNumId="1">
     <w:nsid w:val="13F02302"/>
     <w:multiLevelType w:val="hybridMultilevel"/>
     <w:tmpl w:val="78AE2B54"/>
@@ -13837,7 +13756,7 @@
       </w:rPr>
     </w:lvl>
   </w:abstractNum>
-  <w:abstractNum w:abstractNumId="2" w15:restartNumberingAfterBreak="0">
+  <w:abstractNum w:abstractNumId="2">
     <w:nsid w:val="5BCA223C"/>
     <w:multiLevelType w:val="hybridMultilevel"/>
     <w:tmpl w:val="13B6770E"/>
@@ -13950,7 +13869,7 @@
       </w:rPr>
     </w:lvl>
   </w:abstractNum>
-  <w:abstractNum w:abstractNumId="3" w15:restartNumberingAfterBreak="0">
+  <w:abstractNum w:abstractNumId="3">
     <w:nsid w:val="64F141F5"/>
     <w:multiLevelType w:val="multilevel"/>
     <w:tmpl w:val="04090025"/>
@@ -14222,7 +14141,7 @@
     </w:rPrDefault>
     <w:pPrDefault/>
   </w:docDefaults>
-  <w:latentStyles w:defLockedState="0" w:defUIPriority="99" w:defSemiHidden="0" w:defUnhideWhenUsed="0" w:defQFormat="0" w:count="371">
+  <w:latentStyles w:defLockedState="0" w:defUIPriority="99" w:defSemiHidden="0" w:defUnhideWhenUsed="0" w:defQFormat="0" w:count="380">
     <w:lsdException w:name="Normal" w:uiPriority="0" w:qFormat="1"/>
     <w:lsdException w:name="heading 1" w:uiPriority="9" w:qFormat="1"/>
     <w:lsdException w:name="heading 2" w:semiHidden="1" w:uiPriority="9" w:unhideWhenUsed="1" w:qFormat="1"/>
@@ -15330,6 +15249,7 @@
       <w:spacing w:before="80" w:after="80"/>
     </w:pPr>
     <w:tblPr>
+      <w:tblInd w:w="0" w:type="dxa"/>
       <w:tblBorders>
         <w:top w:val="single" w:sz="4" w:space="0" w:color="auto"/>
         <w:left w:val="single" w:sz="4" w:space="0" w:color="auto"/>
@@ -15338,6 +15258,12 @@
         <w:insideH w:val="single" w:sz="4" w:space="0" w:color="auto"/>
         <w:insideV w:val="single" w:sz="4" w:space="0" w:color="auto"/>
       </w:tblBorders>
+      <w:tblCellMar>
+        <w:top w:w="0" w:type="dxa"/>
+        <w:left w:w="108" w:type="dxa"/>
+        <w:bottom w:w="0" w:type="dxa"/>
+        <w:right w:w="108" w:type="dxa"/>
+      </w:tblCellMar>
     </w:tblPr>
   </w:style>
   <w:style w:type="paragraph" w:customStyle="1" w:styleId="AppendixHeading3">
@@ -15528,6 +15454,13 @@
     <w:tblPr>
       <w:tblStyleRowBandSize w:val="1"/>
       <w:tblStyleColBandSize w:val="1"/>
+      <w:tblInd w:w="0" w:type="dxa"/>
+      <w:tblCellMar>
+        <w:top w:w="0" w:type="dxa"/>
+        <w:left w:w="108" w:type="dxa"/>
+        <w:bottom w:w="0" w:type="dxa"/>
+        <w:right w:w="108" w:type="dxa"/>
+      </w:tblCellMar>
     </w:tblPr>
   </w:style>
   <w:style w:type="paragraph" w:styleId="ListParagraph">
@@ -15847,7 +15780,7 @@
 </file>
 
 <file path=customXml/itemProps1.xml><?xml version="1.0" encoding="utf-8"?>
-<ds:datastoreItem xmlns:ds="http://schemas.openxmlformats.org/officeDocument/2006/customXml" ds:itemID="{CFE21B0E-5A65-439F-BC78-9084457159B7}">
+<ds:datastoreItem xmlns:ds="http://schemas.openxmlformats.org/officeDocument/2006/customXml" ds:itemID="{5A62993C-5015-5243-B4C3-3526DFB1BA51}">
   <ds:schemaRefs>
     <ds:schemaRef ds:uri="http://schemas.openxmlformats.org/officeDocument/2006/bibliography"/>
   </ds:schemaRefs>

--- a/documents/DRAFT-cybox-v2.1.1-wd01-part9-as-object.docx
+++ b/documents/DRAFT-cybox-v2.1.1-wd01-part9-as-object.docx
@@ -1,6 +1,6 @@
 
 <file path=word/document.xml><?xml version="1.0" encoding="utf-8"?>
-<w:document xmlns:wpc="http://schemas.microsoft.com/office/word/2010/wordprocessingCanvas" xmlns:mo="http://schemas.microsoft.com/office/mac/office/2008/main" xmlns:mc="http://schemas.openxmlformats.org/markup-compatibility/2006" xmlns:mv="urn:schemas-microsoft-com:mac:vml" xmlns:o="urn:schemas-microsoft-com:office:office" xmlns:r="http://schemas.openxmlformats.org/officeDocument/2006/relationships" xmlns:m="http://schemas.openxmlformats.org/officeDocument/2006/math" xmlns:v="urn:schemas-microsoft-com:vml" xmlns:wp14="http://schemas.microsoft.com/office/word/2010/wordprocessingDrawing" xmlns:wp="http://schemas.openxmlformats.org/drawingml/2006/wordprocessingDrawing" xmlns:w10="urn:schemas-microsoft-com:office:word" xmlns:w="http://schemas.openxmlformats.org/wordprocessingml/2006/main" xmlns:w14="http://schemas.microsoft.com/office/word/2010/wordml" xmlns:w15="http://schemas.microsoft.com/office/word/2012/wordml" xmlns:wpg="http://schemas.microsoft.com/office/word/2010/wordprocessingGroup" xmlns:wpi="http://schemas.microsoft.com/office/word/2010/wordprocessingInk" xmlns:wne="http://schemas.microsoft.com/office/word/2006/wordml" xmlns:wps="http://schemas.microsoft.com/office/word/2010/wordprocessingShape" mc:Ignorable="w14 w15 wp14">
+<w:document xmlns:wpc="http://schemas.microsoft.com/office/word/2010/wordprocessingCanvas" xmlns:mc="http://schemas.openxmlformats.org/markup-compatibility/2006" xmlns:o="urn:schemas-microsoft-com:office:office" xmlns:r="http://schemas.openxmlformats.org/officeDocument/2006/relationships" xmlns:m="http://schemas.openxmlformats.org/officeDocument/2006/math" xmlns:v="urn:schemas-microsoft-com:vml" xmlns:wp14="http://schemas.microsoft.com/office/word/2010/wordprocessingDrawing" xmlns:wp="http://schemas.openxmlformats.org/drawingml/2006/wordprocessingDrawing" xmlns:w10="urn:schemas-microsoft-com:office:word" xmlns:w="http://schemas.openxmlformats.org/wordprocessingml/2006/main" xmlns:w14="http://schemas.microsoft.com/office/word/2010/wordml" xmlns:w15="http://schemas.microsoft.com/office/word/2012/wordml" xmlns:wpg="http://schemas.microsoft.com/office/word/2010/wordprocessingGroup" xmlns:wpi="http://schemas.microsoft.com/office/word/2010/wordprocessingInk" xmlns:wne="http://schemas.microsoft.com/office/word/2006/wordml" xmlns:wps="http://schemas.microsoft.com/office/word/2010/wordprocessingShape" mc:Ignorable="w14 w15 wp14">
   <w:background w:color="FFFFFF"/>
   <w:body>
     <w:p>
@@ -3852,7 +3852,6 @@
         </w:rPr>
         <w:t xml:space="preserve">Part 60: </w:t>
       </w:r>
-      <w:bookmarkStart w:id="2" w:name="_GoBack"/>
       <w:r>
         <w:rPr>
           <w:i/>
@@ -3863,14 +3862,7 @@
         <w:rPr>
           <w:i/>
         </w:rPr>
-        <w:t xml:space="preserve"> </w:t>
-      </w:r>
-      <w:bookmarkEnd w:id="2"/>
-      <w:r>
-        <w:rPr>
-          <w:i/>
-        </w:rPr>
-        <w:t>Account Object</w:t>
+        <w:t xml:space="preserve"> Account Object</w:t>
       </w:r>
       <w:r>
         <w:t>. [URI]</w:t>
@@ -5717,11 +5709,11 @@
       <w:pPr>
         <w:pStyle w:val="Titlepageinfo"/>
       </w:pPr>
-      <w:bookmarkStart w:id="3" w:name="RelatedWork"/>
+      <w:bookmarkStart w:id="2" w:name="RelatedWork"/>
       <w:r>
         <w:t>Related work</w:t>
       </w:r>
-      <w:bookmarkEnd w:id="3"/>
+      <w:bookmarkEnd w:id="2"/>
       <w:r>
         <w:t>:</w:t>
       </w:r>
@@ -7858,17 +7850,17 @@
       <w:pPr>
         <w:pStyle w:val="Heading1"/>
       </w:pPr>
-      <w:bookmarkStart w:id="4" w:name="_Toc424631595"/>
-      <w:bookmarkStart w:id="5" w:name="_Toc432502646"/>
-      <w:bookmarkStart w:id="6" w:name="_Toc437937871"/>
+      <w:bookmarkStart w:id="3" w:name="_Toc424631595"/>
+      <w:bookmarkStart w:id="4" w:name="_Toc432502646"/>
+      <w:bookmarkStart w:id="5" w:name="_Toc437937871"/>
       <w:bookmarkEnd w:id="0"/>
       <w:r>
         <w:lastRenderedPageBreak/>
         <w:t>Introduction</w:t>
       </w:r>
+      <w:bookmarkEnd w:id="3"/>
       <w:bookmarkEnd w:id="4"/>
       <w:bookmarkEnd w:id="5"/>
-      <w:bookmarkEnd w:id="6"/>
     </w:p>
     <w:p>
       <w:pPr>
@@ -7944,7 +7936,7 @@
         <w:spacing w:after="240"/>
         <w:ind w:right="-270"/>
       </w:pPr>
-      <w:bookmarkStart w:id="7" w:name="_Toc401131317"/>
+      <w:bookmarkStart w:id="6" w:name="_Toc401131317"/>
       <w:r>
         <w:t xml:space="preserve">In Section </w:t>
       </w:r>
@@ -7975,6 +7967,7 @@
         </w:rPr>
         <w:fldChar w:fldCharType="separate"/>
       </w:r>
+      <w:proofErr w:type="gramStart"/>
       <w:r>
         <w:rPr>
           <w:b/>
@@ -7982,6 +7975,7 @@
         </w:rPr>
         <w:t>1.1</w:t>
       </w:r>
+      <w:proofErr w:type="gramEnd"/>
       <w:r>
         <w:rPr>
           <w:b/>
@@ -8131,7 +8125,7 @@
       <w:r>
         <w:t xml:space="preserve">. </w:t>
       </w:r>
-      <w:bookmarkEnd w:id="7"/>
+      <w:bookmarkEnd w:id="6"/>
       <w:r>
         <w:t xml:space="preserve">In Section </w:t>
       </w:r>
@@ -8184,7 +8178,23 @@
         <w:fldChar w:fldCharType="end"/>
       </w:r>
       <w:r>
-        <w:t>, we give background information necessary to fully understand the AS Object data model. We present the AS Object data model specification details in Section</w:t>
+        <w:t xml:space="preserve">, we give background information necessary </w:t>
+      </w:r>
+      <w:proofErr w:type="gramStart"/>
+      <w:r>
+        <w:t>to fully understand</w:t>
+      </w:r>
+      <w:proofErr w:type="gramEnd"/>
+      <w:r>
+        <w:t xml:space="preserve"> the AS Object data model. We present the AS Object </w:t>
+      </w:r>
+      <w:proofErr w:type="gramStart"/>
+      <w:r>
+        <w:t>data model specification details</w:t>
+      </w:r>
+      <w:proofErr w:type="gramEnd"/>
+      <w:r>
+        <w:t xml:space="preserve"> in Section</w:t>
       </w:r>
       <w:r>
         <w:t xml:space="preserve"> </w:t>
@@ -8289,12 +8299,12 @@
       <w:pPr>
         <w:pStyle w:val="Heading2"/>
       </w:pPr>
-      <w:bookmarkStart w:id="8" w:name="_Toc412205405"/>
-      <w:bookmarkStart w:id="9" w:name="_Ref412300941"/>
-      <w:bookmarkStart w:id="10" w:name="_Ref412622367"/>
-      <w:bookmarkStart w:id="11" w:name="_Toc424631596"/>
-      <w:bookmarkStart w:id="12" w:name="_Toc432502647"/>
-      <w:bookmarkStart w:id="13" w:name="_Toc437937872"/>
+      <w:bookmarkStart w:id="7" w:name="_Toc412205405"/>
+      <w:bookmarkStart w:id="8" w:name="_Ref412300941"/>
+      <w:bookmarkStart w:id="9" w:name="_Ref412622367"/>
+      <w:bookmarkStart w:id="10" w:name="_Toc424631596"/>
+      <w:bookmarkStart w:id="11" w:name="_Toc432502647"/>
+      <w:bookmarkStart w:id="12" w:name="_Toc437937872"/>
       <w:r>
         <w:t>CybOX</w:t>
       </w:r>
@@ -8307,12 +8317,12 @@
       <w:r>
         <w:t xml:space="preserve"> Specification Documents</w:t>
       </w:r>
+      <w:bookmarkEnd w:id="7"/>
       <w:bookmarkEnd w:id="8"/>
       <w:bookmarkEnd w:id="9"/>
       <w:bookmarkEnd w:id="10"/>
       <w:bookmarkEnd w:id="11"/>
       <w:bookmarkEnd w:id="12"/>
-      <w:bookmarkEnd w:id="13"/>
     </w:p>
     <w:p>
       <w:pPr>
@@ -8423,17 +8433,17 @@
         <w:spacing w:before="360" w:after="60"/>
         <w:ind w:left="540" w:hanging="540"/>
       </w:pPr>
-      <w:bookmarkStart w:id="14" w:name="_Ref394437867"/>
-      <w:bookmarkStart w:id="15" w:name="_Toc426119868"/>
-      <w:bookmarkStart w:id="16" w:name="_Toc432502648"/>
-      <w:bookmarkStart w:id="17" w:name="_Toc437937873"/>
+      <w:bookmarkStart w:id="13" w:name="_Ref394437867"/>
+      <w:bookmarkStart w:id="14" w:name="_Toc426119868"/>
+      <w:bookmarkStart w:id="15" w:name="_Toc432502648"/>
+      <w:bookmarkStart w:id="16" w:name="_Toc437937873"/>
       <w:r>
         <w:t>Document Conventions</w:t>
       </w:r>
+      <w:bookmarkEnd w:id="13"/>
       <w:bookmarkEnd w:id="14"/>
       <w:bookmarkEnd w:id="15"/>
       <w:bookmarkEnd w:id="16"/>
-      <w:bookmarkEnd w:id="17"/>
     </w:p>
     <w:p>
       <w:r>
@@ -8448,19 +8458,19 @@
         </w:tabs>
         <w:spacing w:before="360" w:after="60"/>
       </w:pPr>
-      <w:bookmarkStart w:id="18" w:name="_Toc389570603"/>
-      <w:bookmarkStart w:id="19" w:name="_Toc389581073"/>
-      <w:bookmarkStart w:id="20" w:name="_Toc426119870"/>
-      <w:bookmarkStart w:id="21" w:name="_Toc432502649"/>
-      <w:bookmarkStart w:id="22" w:name="_Toc437937874"/>
+      <w:bookmarkStart w:id="17" w:name="_Toc389570603"/>
+      <w:bookmarkStart w:id="18" w:name="_Toc389581073"/>
+      <w:bookmarkStart w:id="19" w:name="_Toc426119870"/>
+      <w:bookmarkStart w:id="20" w:name="_Toc432502649"/>
+      <w:bookmarkStart w:id="21" w:name="_Toc437937874"/>
       <w:r>
         <w:t>Fonts</w:t>
       </w:r>
+      <w:bookmarkEnd w:id="17"/>
       <w:bookmarkEnd w:id="18"/>
       <w:bookmarkEnd w:id="19"/>
       <w:bookmarkEnd w:id="20"/>
       <w:bookmarkEnd w:id="21"/>
-      <w:bookmarkEnd w:id="22"/>
     </w:p>
     <w:p>
       <w:pPr>
@@ -8700,14 +8710,22 @@
         </w:rPr>
         <w:t xml:space="preserve">, </w:t>
       </w:r>
-      <w:proofErr w:type="gramStart"/>
       <w:r>
         <w:rPr>
           <w:rFonts w:ascii="Courier New" w:hAnsi="Courier New" w:cs="Courier New"/>
           <w:sz w:val="20"/>
           <w:szCs w:val="20"/>
         </w:rPr>
-        <w:t>cyboxCommon:BaseObjectPropertyType</w:t>
+        <w:t>cyboxCommon</w:t>
+      </w:r>
+      <w:proofErr w:type="gramStart"/>
+      <w:r>
+        <w:rPr>
+          <w:rFonts w:ascii="Courier New" w:hAnsi="Courier New" w:cs="Courier New"/>
+          <w:sz w:val="20"/>
+          <w:szCs w:val="20"/>
+        </w:rPr>
+        <w:t>:BaseObjectPropertyType</w:t>
       </w:r>
       <w:proofErr w:type="gramEnd"/>
       <w:r>
@@ -8865,24 +8883,24 @@
       <w:pPr>
         <w:pStyle w:val="Heading3"/>
       </w:pPr>
-      <w:bookmarkStart w:id="23" w:name="_Ref394486021"/>
-      <w:bookmarkStart w:id="24" w:name="_Toc426119871"/>
-      <w:bookmarkStart w:id="25" w:name="_Toc432502650"/>
-      <w:bookmarkStart w:id="26" w:name="_Toc437937875"/>
+      <w:bookmarkStart w:id="22" w:name="_Ref394486021"/>
+      <w:bookmarkStart w:id="23" w:name="_Toc426119871"/>
+      <w:bookmarkStart w:id="24" w:name="_Toc432502650"/>
+      <w:bookmarkStart w:id="25" w:name="_Toc437937875"/>
       <w:r>
         <w:t>UML Package References</w:t>
       </w:r>
+      <w:bookmarkEnd w:id="22"/>
       <w:bookmarkEnd w:id="23"/>
       <w:bookmarkEnd w:id="24"/>
       <w:bookmarkEnd w:id="25"/>
-      <w:bookmarkEnd w:id="26"/>
     </w:p>
     <w:p>
       <w:pPr>
         <w:spacing w:before="80" w:after="240"/>
       </w:pPr>
-      <w:bookmarkStart w:id="27" w:name="_Toc389570605"/>
-      <w:bookmarkStart w:id="28" w:name="_Toc389581075"/>
+      <w:bookmarkStart w:id="26" w:name="_Toc389570605"/>
+      <w:bookmarkStart w:id="27" w:name="_Toc389581075"/>
       <w:r>
         <w:t xml:space="preserve">Each CybOX data model is captured in a different UML package (e.g., Core package) where the packages together compose the full CybOX UML model.  To refer to a particular class of a specific package, we use the format </w:t>
       </w:r>
@@ -8913,39 +8931,10 @@
         <w:t xml:space="preserve"> </w:t>
       </w:r>
       <w:r>
-        <w:t xml:space="preserve">corresponds to the appropriate UML package. The </w:t>
-      </w:r>
-      <w:hyperlink w:anchor="AdditionalArtifacts" w:history="1">
-        <w:r>
-          <w:rPr>
-            <w:rStyle w:val="Hyperlink"/>
-            <w:i/>
-          </w:rPr>
-          <w:t>CybOX Version 2.1.1 Part 1:</w:t>
-        </w:r>
-        <w:r>
-          <w:rPr>
-            <w:rStyle w:val="Hyperlink"/>
-            <w:i/>
-          </w:rPr>
-          <w:t xml:space="preserve"> Overview</w:t>
-        </w:r>
-      </w:hyperlink>
-      <w:r>
-        <w:t xml:space="preserve"> document contains the full list of CybOX packages, along with </w:t>
-      </w:r>
-      <w:r>
-        <w:t xml:space="preserve">the associated prefix notations, descriptions, </w:t>
-      </w:r>
-      <w:r>
-        <w:t xml:space="preserve">and </w:t>
-      </w:r>
-      <w:r>
-        <w:t>examples</w:t>
-      </w:r>
-      <w:r>
-        <w:t xml:space="preserve">. </w:t>
-      </w:r>
+        <w:t xml:space="preserve">corresponds to the appropriate UML package. </w:t>
+      </w:r>
+      <w:bookmarkStart w:id="28" w:name="_GoBack"/>
+      <w:bookmarkEnd w:id="28"/>
     </w:p>
     <w:p>
       <w:pPr>
@@ -9012,8 +9001,8 @@
       <w:r>
         <w:t>UML Diagrams</w:t>
       </w:r>
+      <w:bookmarkEnd w:id="26"/>
       <w:bookmarkEnd w:id="27"/>
-      <w:bookmarkEnd w:id="28"/>
       <w:bookmarkEnd w:id="29"/>
       <w:bookmarkEnd w:id="30"/>
       <w:bookmarkEnd w:id="31"/>
@@ -9084,7 +9073,15 @@
         <w:spacing w:before="80" w:after="240"/>
       </w:pPr>
       <w:r>
-        <w:t xml:space="preserve">Diagram icons are used in a UML diagram to indicate whether a shape is a class, enumeration, or a data type, and decorative icons are used to indicate whether an element is an attribute of a class or an enumeration literal. In addition, two different arrow styles indicate either a directed association relationship (regular arrowhead) or a generalization relationship (triangle-shaped arrowhead).  The icons and arrow styles we use are shown and described in </w:t>
+        <w:t xml:space="preserve">Diagram icons are used in a UML diagram to indicate whether a shape is a class, enumeration, or a data type, and decorative icons are used to indicate whether an element is an attribute of a class or an enumeration literal. In addition, two different arrow styles indicate either a directed association relationship (regular arrowhead) or a generalization relationship (triangle-shaped arrowhead).  The icons </w:t>
+      </w:r>
+      <w:proofErr w:type="gramStart"/>
+      <w:r>
+        <w:t>and</w:t>
+      </w:r>
+      <w:proofErr w:type="gramEnd"/>
+      <w:r>
+        <w:t xml:space="preserve"> arrow styles we use are shown and described in </w:t>
       </w:r>
       <w:r>
         <w:rPr>
@@ -9171,51 +9168,25 @@
         <w:lastRenderedPageBreak/>
         <w:t xml:space="preserve">Table </w:t>
       </w:r>
-      <w:r>
-        <w:fldChar w:fldCharType="begin"/>
-      </w:r>
-      <w:r>
-        <w:instrText xml:space="preserve"> STYLEREF 1 \s </w:instrText>
-      </w:r>
-      <w:r>
-        <w:fldChar w:fldCharType="separate"/>
-      </w:r>
-      <w:r>
-        <w:rPr>
-          <w:noProof/>
-        </w:rPr>
-        <w:t>1</w:t>
-      </w:r>
-      <w:r>
-        <w:rPr>
-          <w:noProof/>
-        </w:rPr>
-        <w:fldChar w:fldCharType="end"/>
-      </w:r>
+      <w:fldSimple w:instr=" STYLEREF 1 \s ">
+        <w:r>
+          <w:rPr>
+            <w:noProof/>
+          </w:rPr>
+          <w:t>1</w:t>
+        </w:r>
+      </w:fldSimple>
       <w:r>
         <w:noBreakHyphen/>
       </w:r>
-      <w:r>
-        <w:fldChar w:fldCharType="begin"/>
-      </w:r>
-      <w:r>
-        <w:instrText xml:space="preserve"> SEQ Table \* ARABIC \s 1 </w:instrText>
-      </w:r>
-      <w:r>
-        <w:fldChar w:fldCharType="separate"/>
-      </w:r>
-      <w:r>
-        <w:rPr>
-          <w:noProof/>
-        </w:rPr>
-        <w:t>1</w:t>
-      </w:r>
-      <w:r>
-        <w:rPr>
-          <w:noProof/>
-        </w:rPr>
-        <w:fldChar w:fldCharType="end"/>
-      </w:r>
+      <w:fldSimple w:instr=" SEQ Table \* ARABIC \s 1 ">
+        <w:r>
+          <w:rPr>
+            <w:noProof/>
+          </w:rPr>
+          <w:t>1</w:t>
+        </w:r>
+      </w:fldSimple>
       <w:bookmarkEnd w:id="41"/>
       <w:r>
         <w:t xml:space="preserve">.  </w:t>
@@ -9463,7 +9434,7 @@
                 <v:shape id="_x0000_i1025" type="#_x0000_t75" style="width:24pt;height:21pt" o:ole="">
                   <v:imagedata r:id="rId24" o:title=""/>
                 </v:shape>
-                <o:OLEObject Type="Embed" ProgID="PBrush" ShapeID="_x0000_i1025" DrawAspect="Content" ObjectID="_1511861775" r:id="rId25"/>
+                <o:OLEObject Type="Embed" ProgID="PBrush" ShapeID="_x0000_i1025" DrawAspect="Content" ObjectID="_1512715181" r:id="rId25"/>
               </w:object>
             </w:r>
           </w:p>
@@ -9616,10 +9587,10 @@
             </w:pPr>
             <w:r>
               <w:object w:dxaOrig="270" w:dyaOrig="195" w14:anchorId="7F574156">
-                <v:shape id="_x0000_i1026" type="#_x0000_t75" style="width:14pt;height:14pt" o:ole="">
+                <v:shape id="_x0000_i1026" type="#_x0000_t75" style="width:14.25pt;height:14.25pt" o:ole="">
                   <v:imagedata r:id="rId27" o:title=""/>
                 </v:shape>
-                <o:OLEObject Type="Embed" ProgID="PBrush" ShapeID="_x0000_i1026" DrawAspect="Content" ObjectID="_1511861776" r:id="rId28"/>
+                <o:OLEObject Type="Embed" ProgID="PBrush" ShapeID="_x0000_i1026" DrawAspect="Content" ObjectID="_1512715182" r:id="rId28"/>
               </w:object>
             </w:r>
           </w:p>
@@ -9676,10 +9647,10 @@
             </w:pPr>
             <w:r>
               <w:object w:dxaOrig="210" w:dyaOrig="150" w14:anchorId="51726CAA">
-                <v:shape id="_x0000_i1027" type="#_x0000_t75" style="width:14pt;height:14pt" o:ole="">
+                <v:shape id="_x0000_i1027" type="#_x0000_t75" style="width:14.25pt;height:14.25pt" o:ole="">
                   <v:imagedata r:id="rId29" o:title=""/>
                 </v:shape>
-                <o:OLEObject Type="Embed" ProgID="PBrush" ShapeID="_x0000_i1027" DrawAspect="Content" ObjectID="_1511861777" r:id="rId30"/>
+                <o:OLEObject Type="Embed" ProgID="PBrush" ShapeID="_x0000_i1027" DrawAspect="Content" ObjectID="_1512715183" r:id="rId30"/>
               </w:object>
             </w:r>
           </w:p>
@@ -9796,7 +9767,7 @@
                     </wp:anchor>
                   </w:drawing>
                 </mc:Choice>
-                <mc:Fallback>
+                <mc:Fallback xmlns:mv="urn:schemas-microsoft-com:mac:vml" xmlns:mo="http://schemas.microsoft.com/office/mac/office/2008/main">
                   <w:pict>
                     <v:shapetype w14:anchorId="4DC50591" id="_x0000_t32" coordsize="21600,21600" o:spt="32" o:oned="t" path="m,l21600,21600e" filled="f">
                       <v:path arrowok="t" fillok="f" o:connecttype="none"/>
@@ -9862,10 +9833,10 @@
                 <w:color w:val="000000" w:themeColor="text1"/>
               </w:rPr>
               <w:object w:dxaOrig="1140" w:dyaOrig="780" w14:anchorId="2DBF894E">
-                <v:shape id="_x0000_i1028" type="#_x0000_t75" style="width:58pt;height:35pt" o:ole="">
+                <v:shape id="_x0000_i1028" type="#_x0000_t75" style="width:57.75pt;height:35.25pt" o:ole="">
                   <v:imagedata r:id="rId31" o:title=""/>
                 </v:shape>
-                <o:OLEObject Type="Embed" ProgID="PBrush" ShapeID="_x0000_i1028" DrawAspect="Content" ObjectID="_1511861778" r:id="rId32"/>
+                <o:OLEObject Type="Embed" ProgID="PBrush" ShapeID="_x0000_i1028" DrawAspect="Content" ObjectID="_1512715184" r:id="rId32"/>
               </w:object>
             </w:r>
           </w:p>
@@ -10826,7 +10797,15 @@
     </w:p>
     <w:p>
       <w:r>
-        <w:t>In this section, we provide high level information about the AS Object data model that is necessary to fully understand the specification details given in Section</w:t>
+        <w:t xml:space="preserve">In this section, we provide high level information about the AS Object data model that is necessary </w:t>
+      </w:r>
+      <w:proofErr w:type="gramStart"/>
+      <w:r>
+        <w:t>to fully understand</w:t>
+      </w:r>
+      <w:proofErr w:type="gramEnd"/>
+      <w:r>
+        <w:t xml:space="preserve"> the specification details given in Section</w:t>
       </w:r>
       <w:r>
         <w:t xml:space="preserve"> </w:t>
@@ -11168,51 +11147,25 @@
       <w:r>
         <w:t xml:space="preserve">Figure </w:t>
       </w:r>
-      <w:r>
-        <w:fldChar w:fldCharType="begin"/>
-      </w:r>
-      <w:r>
-        <w:instrText xml:space="preserve"> STYLEREF 1 \s </w:instrText>
-      </w:r>
-      <w:r>
-        <w:fldChar w:fldCharType="separate"/>
-      </w:r>
-      <w:r>
-        <w:rPr>
-          <w:noProof/>
-        </w:rPr>
-        <w:t>3</w:t>
-      </w:r>
-      <w:r>
-        <w:rPr>
-          <w:noProof/>
-        </w:rPr>
-        <w:fldChar w:fldCharType="end"/>
-      </w:r>
+      <w:fldSimple w:instr=" STYLEREF 1 \s ">
+        <w:r>
+          <w:rPr>
+            <w:noProof/>
+          </w:rPr>
+          <w:t>3</w:t>
+        </w:r>
+      </w:fldSimple>
       <w:r>
         <w:noBreakHyphen/>
       </w:r>
-      <w:r>
-        <w:fldChar w:fldCharType="begin"/>
-      </w:r>
-      <w:r>
-        <w:instrText xml:space="preserve"> SEQ Figure \* ARABIC \s 1 </w:instrText>
-      </w:r>
-      <w:r>
-        <w:fldChar w:fldCharType="separate"/>
-      </w:r>
-      <w:r>
-        <w:rPr>
-          <w:noProof/>
-        </w:rPr>
-        <w:t>1</w:t>
-      </w:r>
-      <w:r>
-        <w:rPr>
-          <w:noProof/>
-        </w:rPr>
-        <w:fldChar w:fldCharType="end"/>
-      </w:r>
+      <w:fldSimple w:instr=" SEQ Figure \* ARABIC \s 1 ">
+        <w:r>
+          <w:rPr>
+            <w:noProof/>
+          </w:rPr>
+          <w:t>1</w:t>
+        </w:r>
+      </w:fldSimple>
       <w:bookmarkEnd w:id="80"/>
       <w:r>
         <w:t xml:space="preserve">. UML diagram of the </w:t>
@@ -11328,51 +11281,25 @@
       <w:r>
         <w:t xml:space="preserve">Table </w:t>
       </w:r>
-      <w:r>
-        <w:fldChar w:fldCharType="begin"/>
-      </w:r>
-      <w:r>
-        <w:instrText xml:space="preserve"> STYLEREF 1 \s </w:instrText>
-      </w:r>
-      <w:r>
-        <w:fldChar w:fldCharType="separate"/>
-      </w:r>
-      <w:r>
-        <w:rPr>
-          <w:noProof/>
-        </w:rPr>
-        <w:t>3</w:t>
-      </w:r>
-      <w:r>
-        <w:rPr>
-          <w:noProof/>
-        </w:rPr>
-        <w:fldChar w:fldCharType="end"/>
-      </w:r>
+      <w:fldSimple w:instr=" STYLEREF 1 \s ">
+        <w:r>
+          <w:rPr>
+            <w:noProof/>
+          </w:rPr>
+          <w:t>3</w:t>
+        </w:r>
+      </w:fldSimple>
       <w:r>
         <w:noBreakHyphen/>
       </w:r>
-      <w:r>
-        <w:fldChar w:fldCharType="begin"/>
-      </w:r>
-      <w:r>
-        <w:instrText xml:space="preserve"> SEQ Table \* ARABIC \s 1 </w:instrText>
-      </w:r>
-      <w:r>
-        <w:fldChar w:fldCharType="separate"/>
-      </w:r>
-      <w:r>
-        <w:rPr>
-          <w:noProof/>
-        </w:rPr>
-        <w:t>1</w:t>
-      </w:r>
-      <w:r>
-        <w:rPr>
-          <w:noProof/>
-        </w:rPr>
-        <w:fldChar w:fldCharType="end"/>
-      </w:r>
+      <w:fldSimple w:instr=" SEQ Table \* ARABIC \s 1 ">
+        <w:r>
+          <w:rPr>
+            <w:noProof/>
+          </w:rPr>
+          <w:t>1</w:t>
+        </w:r>
+      </w:fldSimple>
       <w:bookmarkEnd w:id="81"/>
       <w:r>
         <w:t xml:space="preserve">. </w:t>
@@ -12092,13 +12019,8 @@
       <w:pPr>
         <w:pStyle w:val="Contributor"/>
       </w:pPr>
-      <w:proofErr w:type="spellStart"/>
-      <w:r>
-        <w:t>Liron</w:t>
-      </w:r>
-      <w:proofErr w:type="spellEnd"/>
-      <w:r>
-        <w:t xml:space="preserve"> Schiff, </w:t>
+      <w:r>
+        <w:t xml:space="preserve">Liron Schiff, </w:t>
       </w:r>
       <w:proofErr w:type="spellStart"/>
       <w:r>
@@ -12750,7 +12672,7 @@
 </file>
 
 <file path=word/endnotes.xml><?xml version="1.0" encoding="utf-8"?>
-<w:endnotes xmlns:wpc="http://schemas.microsoft.com/office/word/2010/wordprocessingCanvas" xmlns:mo="http://schemas.microsoft.com/office/mac/office/2008/main" xmlns:mc="http://schemas.openxmlformats.org/markup-compatibility/2006" xmlns:mv="urn:schemas-microsoft-com:mac:vml" xmlns:o="urn:schemas-microsoft-com:office:office" xmlns:r="http://schemas.openxmlformats.org/officeDocument/2006/relationships" xmlns:m="http://schemas.openxmlformats.org/officeDocument/2006/math" xmlns:v="urn:schemas-microsoft-com:vml" xmlns:wp14="http://schemas.microsoft.com/office/word/2010/wordprocessingDrawing" xmlns:wp="http://schemas.openxmlformats.org/drawingml/2006/wordprocessingDrawing" xmlns:w10="urn:schemas-microsoft-com:office:word" xmlns:w="http://schemas.openxmlformats.org/wordprocessingml/2006/main" xmlns:w14="http://schemas.microsoft.com/office/word/2010/wordml" xmlns:w15="http://schemas.microsoft.com/office/word/2012/wordml" xmlns:wpg="http://schemas.microsoft.com/office/word/2010/wordprocessingGroup" xmlns:wpi="http://schemas.microsoft.com/office/word/2010/wordprocessingInk" xmlns:wne="http://schemas.microsoft.com/office/word/2006/wordml" xmlns:wps="http://schemas.microsoft.com/office/word/2010/wordprocessingShape" mc:Ignorable="w14 w15 wp14">
+<w:endnotes xmlns:wpc="http://schemas.microsoft.com/office/word/2010/wordprocessingCanvas" xmlns:mc="http://schemas.openxmlformats.org/markup-compatibility/2006" xmlns:o="urn:schemas-microsoft-com:office:office" xmlns:r="http://schemas.openxmlformats.org/officeDocument/2006/relationships" xmlns:m="http://schemas.openxmlformats.org/officeDocument/2006/math" xmlns:v="urn:schemas-microsoft-com:vml" xmlns:wp14="http://schemas.microsoft.com/office/word/2010/wordprocessingDrawing" xmlns:wp="http://schemas.openxmlformats.org/drawingml/2006/wordprocessingDrawing" xmlns:w10="urn:schemas-microsoft-com:office:word" xmlns:w="http://schemas.openxmlformats.org/wordprocessingml/2006/main" xmlns:w14="http://schemas.microsoft.com/office/word/2010/wordml" xmlns:w15="http://schemas.microsoft.com/office/word/2012/wordml" xmlns:wpg="http://schemas.microsoft.com/office/word/2010/wordprocessingGroup" xmlns:wpi="http://schemas.microsoft.com/office/word/2010/wordprocessingInk" xmlns:wne="http://schemas.microsoft.com/office/word/2006/wordml" xmlns:wps="http://schemas.microsoft.com/office/word/2010/wordprocessingShape" mc:Ignorable="w14 w15 wp14">
   <w:endnote w:type="separator" w:id="-1">
     <w:p>
       <w:r>
@@ -12769,7 +12691,7 @@
 </file>
 
 <file path=word/footer1.xml><?xml version="1.0" encoding="utf-8"?>
-<w:ftr xmlns:wpc="http://schemas.microsoft.com/office/word/2010/wordprocessingCanvas" xmlns:mo="http://schemas.microsoft.com/office/mac/office/2008/main" xmlns:mc="http://schemas.openxmlformats.org/markup-compatibility/2006" xmlns:mv="urn:schemas-microsoft-com:mac:vml" xmlns:o="urn:schemas-microsoft-com:office:office" xmlns:r="http://schemas.openxmlformats.org/officeDocument/2006/relationships" xmlns:m="http://schemas.openxmlformats.org/officeDocument/2006/math" xmlns:v="urn:schemas-microsoft-com:vml" xmlns:wp14="http://schemas.microsoft.com/office/word/2010/wordprocessingDrawing" xmlns:wp="http://schemas.openxmlformats.org/drawingml/2006/wordprocessingDrawing" xmlns:w10="urn:schemas-microsoft-com:office:word" xmlns:w="http://schemas.openxmlformats.org/wordprocessingml/2006/main" xmlns:w14="http://schemas.microsoft.com/office/word/2010/wordml" xmlns:w15="http://schemas.microsoft.com/office/word/2012/wordml" xmlns:wpg="http://schemas.microsoft.com/office/word/2010/wordprocessingGroup" xmlns:wpi="http://schemas.microsoft.com/office/word/2010/wordprocessingInk" xmlns:wne="http://schemas.microsoft.com/office/word/2006/wordml" xmlns:wps="http://schemas.microsoft.com/office/word/2010/wordprocessingShape" mc:Ignorable="w14 w15 wp14">
+<w:ftr xmlns:wpc="http://schemas.microsoft.com/office/word/2010/wordprocessingCanvas" xmlns:mc="http://schemas.openxmlformats.org/markup-compatibility/2006" xmlns:o="urn:schemas-microsoft-com:office:office" xmlns:r="http://schemas.openxmlformats.org/officeDocument/2006/relationships" xmlns:m="http://schemas.openxmlformats.org/officeDocument/2006/math" xmlns:v="urn:schemas-microsoft-com:vml" xmlns:wp14="http://schemas.microsoft.com/office/word/2010/wordprocessingDrawing" xmlns:wp="http://schemas.openxmlformats.org/drawingml/2006/wordprocessingDrawing" xmlns:w10="urn:schemas-microsoft-com:office:word" xmlns:w="http://schemas.openxmlformats.org/wordprocessingml/2006/main" xmlns:w14="http://schemas.microsoft.com/office/word/2010/wordml" xmlns:w15="http://schemas.microsoft.com/office/word/2012/wordml" xmlns:wpg="http://schemas.microsoft.com/office/word/2010/wordprocessingGroup" xmlns:wpi="http://schemas.microsoft.com/office/word/2010/wordprocessingInk" xmlns:wne="http://schemas.microsoft.com/office/word/2006/wordml" xmlns:wps="http://schemas.microsoft.com/office/word/2010/wordprocessingShape" mc:Ignorable="w14 w15 wp14">
   <w:p>
     <w:pPr>
       <w:pStyle w:val="Footer"/>
@@ -12951,7 +12873,7 @@
         <w:sz w:val="16"/>
         <w:szCs w:val="16"/>
       </w:rPr>
-      <w:t>2</w:t>
+      <w:t>8</w:t>
     </w:r>
     <w:r>
       <w:rPr>
@@ -13015,7 +12937,7 @@
 </file>
 
 <file path=word/footer2.xml><?xml version="1.0" encoding="utf-8"?>
-<w:ftr xmlns:wpc="http://schemas.microsoft.com/office/word/2010/wordprocessingCanvas" xmlns:mo="http://schemas.microsoft.com/office/mac/office/2008/main" xmlns:mc="http://schemas.openxmlformats.org/markup-compatibility/2006" xmlns:mv="urn:schemas-microsoft-com:mac:vml" xmlns:o="urn:schemas-microsoft-com:office:office" xmlns:r="http://schemas.openxmlformats.org/officeDocument/2006/relationships" xmlns:m="http://schemas.openxmlformats.org/officeDocument/2006/math" xmlns:v="urn:schemas-microsoft-com:vml" xmlns:wp14="http://schemas.microsoft.com/office/word/2010/wordprocessingDrawing" xmlns:wp="http://schemas.openxmlformats.org/drawingml/2006/wordprocessingDrawing" xmlns:w10="urn:schemas-microsoft-com:office:word" xmlns:w="http://schemas.openxmlformats.org/wordprocessingml/2006/main" xmlns:w14="http://schemas.microsoft.com/office/word/2010/wordml" xmlns:w15="http://schemas.microsoft.com/office/word/2012/wordml" xmlns:wpg="http://schemas.microsoft.com/office/word/2010/wordprocessingGroup" xmlns:wpi="http://schemas.microsoft.com/office/word/2010/wordprocessingInk" xmlns:wne="http://schemas.microsoft.com/office/word/2006/wordml" xmlns:wps="http://schemas.microsoft.com/office/word/2010/wordprocessingShape" mc:Ignorable="w14 w15 wp14">
+<w:ftr xmlns:wpc="http://schemas.microsoft.com/office/word/2010/wordprocessingCanvas" xmlns:mc="http://schemas.openxmlformats.org/markup-compatibility/2006" xmlns:o="urn:schemas-microsoft-com:office:office" xmlns:r="http://schemas.openxmlformats.org/officeDocument/2006/relationships" xmlns:m="http://schemas.openxmlformats.org/officeDocument/2006/math" xmlns:v="urn:schemas-microsoft-com:vml" xmlns:wp14="http://schemas.microsoft.com/office/word/2010/wordprocessingDrawing" xmlns:wp="http://schemas.openxmlformats.org/drawingml/2006/wordprocessingDrawing" xmlns:w10="urn:schemas-microsoft-com:office:word" xmlns:w="http://schemas.openxmlformats.org/wordprocessingml/2006/main" xmlns:w14="http://schemas.microsoft.com/office/word/2010/wordml" xmlns:w15="http://schemas.microsoft.com/office/word/2012/wordml" xmlns:wpg="http://schemas.microsoft.com/office/word/2010/wordprocessingGroup" xmlns:wpi="http://schemas.microsoft.com/office/word/2010/wordprocessingInk" xmlns:wne="http://schemas.microsoft.com/office/word/2006/wordml" xmlns:wps="http://schemas.microsoft.com/office/word/2010/wordprocessingShape" mc:Ignorable="w14 w15 wp14">
   <w:p>
     <w:pPr>
       <w:pStyle w:val="Footer"/>
@@ -13276,7 +13198,7 @@
 </file>
 
 <file path=word/footnotes.xml><?xml version="1.0" encoding="utf-8"?>
-<w:footnotes xmlns:wpc="http://schemas.microsoft.com/office/word/2010/wordprocessingCanvas" xmlns:mo="http://schemas.microsoft.com/office/mac/office/2008/main" xmlns:mc="http://schemas.openxmlformats.org/markup-compatibility/2006" xmlns:mv="urn:schemas-microsoft-com:mac:vml" xmlns:o="urn:schemas-microsoft-com:office:office" xmlns:r="http://schemas.openxmlformats.org/officeDocument/2006/relationships" xmlns:m="http://schemas.openxmlformats.org/officeDocument/2006/math" xmlns:v="urn:schemas-microsoft-com:vml" xmlns:wp14="http://schemas.microsoft.com/office/word/2010/wordprocessingDrawing" xmlns:wp="http://schemas.openxmlformats.org/drawingml/2006/wordprocessingDrawing" xmlns:w10="urn:schemas-microsoft-com:office:word" xmlns:w="http://schemas.openxmlformats.org/wordprocessingml/2006/main" xmlns:w14="http://schemas.microsoft.com/office/word/2010/wordml" xmlns:w15="http://schemas.microsoft.com/office/word/2012/wordml" xmlns:wpg="http://schemas.microsoft.com/office/word/2010/wordprocessingGroup" xmlns:wpi="http://schemas.microsoft.com/office/word/2010/wordprocessingInk" xmlns:wne="http://schemas.microsoft.com/office/word/2006/wordml" xmlns:wps="http://schemas.microsoft.com/office/word/2010/wordprocessingShape" mc:Ignorable="w14 w15 wp14">
+<w:footnotes xmlns:wpc="http://schemas.microsoft.com/office/word/2010/wordprocessingCanvas" xmlns:mc="http://schemas.openxmlformats.org/markup-compatibility/2006" xmlns:o="urn:schemas-microsoft-com:office:office" xmlns:r="http://schemas.openxmlformats.org/officeDocument/2006/relationships" xmlns:m="http://schemas.openxmlformats.org/officeDocument/2006/math" xmlns:v="urn:schemas-microsoft-com:vml" xmlns:wp14="http://schemas.microsoft.com/office/word/2010/wordprocessingDrawing" xmlns:wp="http://schemas.openxmlformats.org/drawingml/2006/wordprocessingDrawing" xmlns:w10="urn:schemas-microsoft-com:office:word" xmlns:w="http://schemas.openxmlformats.org/wordprocessingml/2006/main" xmlns:w14="http://schemas.microsoft.com/office/word/2010/wordml" xmlns:w15="http://schemas.microsoft.com/office/word/2012/wordml" xmlns:wpg="http://schemas.microsoft.com/office/word/2010/wordprocessingGroup" xmlns:wpi="http://schemas.microsoft.com/office/word/2010/wordprocessingInk" xmlns:wne="http://schemas.microsoft.com/office/word/2006/wordml" xmlns:wps="http://schemas.microsoft.com/office/word/2010/wordprocessingShape" mc:Ignorable="w14 w15 wp14">
   <w:footnote w:type="separator" w:id="-1">
     <w:p>
       <w:pPr>
@@ -13529,8 +13451,8 @@
 </file>
 
 <file path=word/numbering.xml><?xml version="1.0" encoding="utf-8"?>
-<w:numbering xmlns:wpc="http://schemas.microsoft.com/office/word/2010/wordprocessingCanvas" xmlns:mo="http://schemas.microsoft.com/office/mac/office/2008/main" xmlns:mc="http://schemas.openxmlformats.org/markup-compatibility/2006" xmlns:mv="urn:schemas-microsoft-com:mac:vml" xmlns:o="urn:schemas-microsoft-com:office:office" xmlns:r="http://schemas.openxmlformats.org/officeDocument/2006/relationships" xmlns:m="http://schemas.openxmlformats.org/officeDocument/2006/math" xmlns:v="urn:schemas-microsoft-com:vml" xmlns:wp14="http://schemas.microsoft.com/office/word/2010/wordprocessingDrawing" xmlns:wp="http://schemas.openxmlformats.org/drawingml/2006/wordprocessingDrawing" xmlns:w10="urn:schemas-microsoft-com:office:word" xmlns:w="http://schemas.openxmlformats.org/wordprocessingml/2006/main" xmlns:w14="http://schemas.microsoft.com/office/word/2010/wordml" xmlns:w15="http://schemas.microsoft.com/office/word/2012/wordml" xmlns:wpg="http://schemas.microsoft.com/office/word/2010/wordprocessingGroup" xmlns:wpi="http://schemas.microsoft.com/office/word/2010/wordprocessingInk" xmlns:wne="http://schemas.microsoft.com/office/word/2006/wordml" xmlns:wps="http://schemas.microsoft.com/office/word/2010/wordprocessingShape" mc:Ignorable="w14 w15 wp14">
-  <w:abstractNum w:abstractNumId="0">
+<w:numbering xmlns:wpc="http://schemas.microsoft.com/office/word/2010/wordprocessingCanvas" xmlns:mc="http://schemas.openxmlformats.org/markup-compatibility/2006" xmlns:o="urn:schemas-microsoft-com:office:office" xmlns:r="http://schemas.openxmlformats.org/officeDocument/2006/relationships" xmlns:m="http://schemas.openxmlformats.org/officeDocument/2006/math" xmlns:v="urn:schemas-microsoft-com:vml" xmlns:wp14="http://schemas.microsoft.com/office/word/2010/wordprocessingDrawing" xmlns:wp="http://schemas.openxmlformats.org/drawingml/2006/wordprocessingDrawing" xmlns:w10="urn:schemas-microsoft-com:office:word" xmlns:w="http://schemas.openxmlformats.org/wordprocessingml/2006/main" xmlns:w14="http://schemas.microsoft.com/office/word/2010/wordml" xmlns:w15="http://schemas.microsoft.com/office/word/2012/wordml" xmlns:wpg="http://schemas.microsoft.com/office/word/2010/wordprocessingGroup" xmlns:wpi="http://schemas.microsoft.com/office/word/2010/wordprocessingInk" xmlns:wne="http://schemas.microsoft.com/office/word/2006/wordml" xmlns:wps="http://schemas.microsoft.com/office/word/2010/wordprocessingShape" mc:Ignorable="w14 w15 wp14">
+  <w:abstractNum w:abstractNumId="0" w15:restartNumberingAfterBreak="0">
     <w:nsid w:val="06436BC0"/>
     <w:multiLevelType w:val="hybridMultilevel"/>
     <w:tmpl w:val="F092A82A"/>
@@ -13643,7 +13565,7 @@
       </w:rPr>
     </w:lvl>
   </w:abstractNum>
-  <w:abstractNum w:abstractNumId="1">
+  <w:abstractNum w:abstractNumId="1" w15:restartNumberingAfterBreak="0">
     <w:nsid w:val="13F02302"/>
     <w:multiLevelType w:val="hybridMultilevel"/>
     <w:tmpl w:val="78AE2B54"/>
@@ -13756,7 +13678,7 @@
       </w:rPr>
     </w:lvl>
   </w:abstractNum>
-  <w:abstractNum w:abstractNumId="2">
+  <w:abstractNum w:abstractNumId="2" w15:restartNumberingAfterBreak="0">
     <w:nsid w:val="5BCA223C"/>
     <w:multiLevelType w:val="hybridMultilevel"/>
     <w:tmpl w:val="13B6770E"/>
@@ -13869,7 +13791,7 @@
       </w:rPr>
     </w:lvl>
   </w:abstractNum>
-  <w:abstractNum w:abstractNumId="3">
+  <w:abstractNum w:abstractNumId="3" w15:restartNumberingAfterBreak="0">
     <w:nsid w:val="64F141F5"/>
     <w:multiLevelType w:val="multilevel"/>
     <w:tmpl w:val="04090025"/>
@@ -14141,7 +14063,7 @@
     </w:rPrDefault>
     <w:pPrDefault/>
   </w:docDefaults>
-  <w:latentStyles w:defLockedState="0" w:defUIPriority="99" w:defSemiHidden="0" w:defUnhideWhenUsed="0" w:defQFormat="0" w:count="380">
+  <w:latentStyles w:defLockedState="0" w:defUIPriority="99" w:defSemiHidden="0" w:defUnhideWhenUsed="0" w:defQFormat="0" w:count="371">
     <w:lsdException w:name="Normal" w:uiPriority="0" w:qFormat="1"/>
     <w:lsdException w:name="heading 1" w:uiPriority="9" w:qFormat="1"/>
     <w:lsdException w:name="heading 2" w:semiHidden="1" w:uiPriority="9" w:unhideWhenUsed="1" w:qFormat="1"/>
@@ -15249,7 +15171,6 @@
       <w:spacing w:before="80" w:after="80"/>
     </w:pPr>
     <w:tblPr>
-      <w:tblInd w:w="0" w:type="dxa"/>
       <w:tblBorders>
         <w:top w:val="single" w:sz="4" w:space="0" w:color="auto"/>
         <w:left w:val="single" w:sz="4" w:space="0" w:color="auto"/>
@@ -15258,12 +15179,6 @@
         <w:insideH w:val="single" w:sz="4" w:space="0" w:color="auto"/>
         <w:insideV w:val="single" w:sz="4" w:space="0" w:color="auto"/>
       </w:tblBorders>
-      <w:tblCellMar>
-        <w:top w:w="0" w:type="dxa"/>
-        <w:left w:w="108" w:type="dxa"/>
-        <w:bottom w:w="0" w:type="dxa"/>
-        <w:right w:w="108" w:type="dxa"/>
-      </w:tblCellMar>
     </w:tblPr>
   </w:style>
   <w:style w:type="paragraph" w:customStyle="1" w:styleId="AppendixHeading3">
@@ -15454,13 +15369,6 @@
     <w:tblPr>
       <w:tblStyleRowBandSize w:val="1"/>
       <w:tblStyleColBandSize w:val="1"/>
-      <w:tblInd w:w="0" w:type="dxa"/>
-      <w:tblCellMar>
-        <w:top w:w="0" w:type="dxa"/>
-        <w:left w:w="108" w:type="dxa"/>
-        <w:bottom w:w="0" w:type="dxa"/>
-        <w:right w:w="108" w:type="dxa"/>
-      </w:tblCellMar>
     </w:tblPr>
   </w:style>
   <w:style w:type="paragraph" w:styleId="ListParagraph">
@@ -15780,7 +15688,7 @@
 </file>
 
 <file path=customXml/itemProps1.xml><?xml version="1.0" encoding="utf-8"?>
-<ds:datastoreItem xmlns:ds="http://schemas.openxmlformats.org/officeDocument/2006/customXml" ds:itemID="{5A62993C-5015-5243-B4C3-3526DFB1BA51}">
+<ds:datastoreItem xmlns:ds="http://schemas.openxmlformats.org/officeDocument/2006/customXml" ds:itemID="{A22F6564-8BEA-40DA-B6F1-02DDEC9E088D}">
   <ds:schemaRefs>
     <ds:schemaRef ds:uri="http://schemas.openxmlformats.org/officeDocument/2006/bibliography"/>
   </ds:schemaRefs>
